--- a/Agents/NikonMTConnectAgent/doc/NikonAgentReadme.docx
+++ b/Agents/NikonMTConnectAgent/doc/NikonAgentReadme.docx
@@ -1,15 +1,12 @@
 
 <file path=word/document.xml><?xml version="1.0" encoding="utf-8"?>
-<w:document xmlns:wpc="http://schemas.microsoft.com/office/word/2010/wordprocessingCanvas" xmlns:mc="http://schemas.openxmlformats.org/markup-compatibility/2006" xmlns:o="urn:schemas-microsoft-com:office:office" xmlns:r="http://schemas.openxmlformats.org/officeDocument/2006/relationships" xmlns:m="http://schemas.openxmlformats.org/officeDocument/2006/math" xmlns:v="urn:schemas-microsoft-com:vml" xmlns:wp14="http://schemas.microsoft.com/office/word/2010/wordprocessingDrawing" xmlns:wp="http://schemas.openxmlformats.org/drawingml/2006/wordprocessingDrawing" xmlns:w10="urn:schemas-microsoft-com:office:word" xmlns:w="http://schemas.openxmlformats.org/wordprocessingml/2006/main" xmlns:w14="http://schemas.microsoft.com/office/word/2010/wordml" xmlns:wpg="http://schemas.microsoft.com/office/word/2010/wordprocessingGroup" xmlns:wpi="http://schemas.microsoft.com/office/word/2010/wordprocessingInk" xmlns:wne="http://schemas.microsoft.com/office/word/2006/wordml" xmlns:wps="http://schemas.microsoft.com/office/word/2010/wordprocessingShape" mc:Ignorable="w14 wp14">
+<w:document xmlns:wpc="http://schemas.microsoft.com/office/word/2010/wordprocessingCanvas" xmlns:cx="http://schemas.microsoft.com/office/drawing/2014/chartex" xmlns:cx1="http://schemas.microsoft.com/office/drawing/2015/9/8/chartex" xmlns:cx2="http://schemas.microsoft.com/office/drawing/2015/10/21/chartex" xmlns:mc="http://schemas.openxmlformats.org/markup-compatibility/2006" xmlns:o="urn:schemas-microsoft-com:office:office" xmlns:r="http://schemas.openxmlformats.org/officeDocument/2006/relationships" xmlns:m="http://schemas.openxmlformats.org/officeDocument/2006/math" xmlns:v="urn:schemas-microsoft-com:vml" xmlns:wp14="http://schemas.microsoft.com/office/word/2010/wordprocessingDrawing" xmlns:wp="http://schemas.openxmlformats.org/drawingml/2006/wordprocessingDrawing" xmlns:w10="urn:schemas-microsoft-com:office:word" xmlns:w="http://schemas.openxmlformats.org/wordprocessingml/2006/main" xmlns:w14="http://schemas.microsoft.com/office/word/2010/wordml" xmlns:w15="http://schemas.microsoft.com/office/word/2012/wordml" xmlns:w16se="http://schemas.microsoft.com/office/word/2015/wordml/symex" xmlns:wpg="http://schemas.microsoft.com/office/word/2010/wordprocessingGroup" xmlns:wpi="http://schemas.microsoft.com/office/word/2010/wordprocessingInk" xmlns:wne="http://schemas.microsoft.com/office/word/2006/wordml" xmlns:wps="http://schemas.microsoft.com/office/word/2010/wordprocessingShape" mc:Ignorable="w14 w15 w16se wp14">
   <w:body>
     <w:p>
       <w:pPr>
         <w:pStyle w:val="Title"/>
       </w:pPr>
       <w:r>
-        <w:t xml:space="preserve">NIKON </w:t>
-      </w:r>
-      <w:r>
         <w:t>README</w:t>
       </w:r>
     </w:p>
@@ -44,13 +41,8 @@
         <w:t xml:space="preserve">. Multiple adapters to Nikon software are possible, each contained within </w:t>
       </w:r>
       <w:r>
-        <w:t xml:space="preserve">one </w:t>
-      </w:r>
-      <w:proofErr w:type="spellStart"/>
-      <w:r>
-        <w:t>MTConnect</w:t>
-      </w:r>
-      <w:proofErr w:type="spellEnd"/>
+        <w:t>one MTConnect</w:t>
+      </w:r>
       <w:r>
         <w:t xml:space="preserve"> Agent.</w:t>
       </w:r>
@@ -113,55 +105,7 @@
     </w:p>
     <w:p>
       <w:r>
-        <w:t xml:space="preserve">In our case the </w:t>
-      </w:r>
-      <w:proofErr w:type="spellStart"/>
-      <w:r>
-        <w:t>SharedResource</w:t>
-      </w:r>
-      <w:proofErr w:type="spellEnd"/>
-      <w:r>
-        <w:t xml:space="preserve"> is a shared file that must be explicitly sharable. In order to use the UNC file, Microsoft File Operations: </w:t>
-      </w:r>
-      <w:proofErr w:type="spellStart"/>
-      <w:r>
-        <w:t>CreateFile</w:t>
-      </w:r>
-      <w:proofErr w:type="spellEnd"/>
-      <w:r>
-        <w:t xml:space="preserve">, </w:t>
-      </w:r>
-      <w:proofErr w:type="spellStart"/>
-      <w:r>
-        <w:t>ReadFile</w:t>
-      </w:r>
-      <w:proofErr w:type="spellEnd"/>
-      <w:r>
-        <w:t xml:space="preserve"> and </w:t>
-      </w:r>
-      <w:proofErr w:type="spellStart"/>
-      <w:r>
-        <w:t>CloseFile</w:t>
-      </w:r>
-      <w:proofErr w:type="spellEnd"/>
-      <w:r>
-        <w:t xml:space="preserve"> are used as other generic C++ file operations did not work (but were originally tried.) UNC files on Windows seem to require Windows specific File operations. Note, the UNC file path must be accessible to other computers or it cannot be </w:t>
-      </w:r>
-      <w:proofErr w:type="spellStart"/>
-      <w:r>
-        <w:t>read.mInside</w:t>
-      </w:r>
-      <w:proofErr w:type="spellEnd"/>
-      <w:r>
-        <w:t xml:space="preserve"> the Agent are Adapters for each UNC file. Each Adapter runs as a thread, hence the distinction between 64 bit and 32 bit C++ solutions must be explicitly acknowledged in installing the binary exe. That is, 32-bit </w:t>
-      </w:r>
-      <w:proofErr w:type="spellStart"/>
-      <w:r>
-        <w:t>MTConnect</w:t>
-      </w:r>
-      <w:proofErr w:type="spellEnd"/>
-      <w:r>
-        <w:t xml:space="preserve"> agents do not on 64 bit platforms, although they may appear to.</w:t>
+        <w:t>In our case the SharedResource is a shared file that must be explicitly sharable. In order to use the UNC file, Microsoft File Operations: CreateFile, ReadFile and CloseFile are used as other generic C++ file operations did not work (but were originally tried.) UNC files on Windows seem to require Windows specific File operations. Note, the UNC file path must be accessible to other computers or it cannot be read.mInside the Agent are Adapters for each UNC file. Each Adapter runs as a thread, hence the distinction between 64 bit and 32 bit C++ solutions must be explicitly acknowledged in installing the binary exe. That is, 32-bit MTConnect agents do not on 64 bit platforms, although they may appear to.</w:t>
       </w:r>
     </w:p>
     <w:p>
@@ -196,26 +140,13 @@
         <w:t xml:space="preserve"> must be read to understand the current state (machine on is one event, and then run program is another event)</w:t>
       </w:r>
       <w:r>
-        <w:t>. Note</w:t>
-      </w:r>
-      <w:proofErr w:type="gramStart"/>
-      <w:r>
-        <w:t>,</w:t>
-      </w:r>
-      <w:proofErr w:type="gramEnd"/>
-      <w:r>
-        <w:t xml:space="preserve"> no error detection of runaway date or times is done.  </w:t>
-      </w:r>
-    </w:p>
-    <w:p>
-      <w:r>
-        <w:t xml:space="preserve">Below is a sample of the last line found in the Nikon shared </w:t>
-      </w:r>
-      <w:proofErr w:type="gramStart"/>
-      <w:r>
-        <w:t>file.</w:t>
-      </w:r>
-      <w:proofErr w:type="gramEnd"/>
+        <w:t xml:space="preserve">. Note, no error detection of runaway date or times is done.  </w:t>
+      </w:r>
+    </w:p>
+    <w:p>
+      <w:r>
+        <w:t>Below is a sample of the last line found in the Nikon shared file.</w:t>
+      </w:r>
       <w:r>
         <w:t xml:space="preserve"> </w:t>
       </w:r>
@@ -247,15 +178,7 @@
     <w:p/>
     <w:p>
       <w:r>
-        <w:t>There are five fields: timestamp</w:t>
-      </w:r>
-      <w:proofErr w:type="gramStart"/>
-      <w:r>
-        <w:t>, ??</w:t>
-      </w:r>
-      <w:proofErr w:type="gramEnd"/>
-      <w:r>
-        <w:t xml:space="preserve">, ??, </w:t>
+        <w:t xml:space="preserve">There are five fields: timestamp, ??, ??, </w:t>
       </w:r>
       <w:r>
         <w:t>version</w:t>
@@ -684,15 +607,7 @@
     <w:p/>
     <w:p>
       <w:r>
-        <w:t xml:space="preserve">Below is a snippet from a sample log file generated by Nikon </w:t>
-      </w:r>
-      <w:proofErr w:type="spellStart"/>
-      <w:r>
-        <w:t>camio</w:t>
-      </w:r>
-      <w:proofErr w:type="spellEnd"/>
-      <w:r>
-        <w:t>:</w:t>
+        <w:t>Below is a snippet from a sample log file generated by Nikon camio:</w:t>
       </w:r>
     </w:p>
     <w:p>
@@ -716,7 +631,7 @@
                     <pic:cNvPicPr/>
                   </pic:nvPicPr>
                   <pic:blipFill>
-                    <a:blip r:embed="rId6"/>
+                    <a:blip r:embed="rId5"/>
                     <a:stretch>
                       <a:fillRect/>
                     </a:stretch>
@@ -751,15 +666,7 @@
         <w:t xml:space="preserve">the </w:t>
       </w:r>
       <w:r>
-        <w:t xml:space="preserve">field 5 “status” offers sufficient information to develop a stack lite state model. Below is the translation of the Nikon status messages into </w:t>
-      </w:r>
-      <w:proofErr w:type="spellStart"/>
-      <w:r>
-        <w:t>MTConnect</w:t>
-      </w:r>
-      <w:proofErr w:type="spellEnd"/>
-      <w:r>
-        <w:t xml:space="preserve"> controller logic:</w:t>
+        <w:t>field 5 “status” offers sufficient information to develop a stack lite state model. Below is the translation of the Nikon status messages into MTConnect controller logic:</w:t>
       </w:r>
     </w:p>
     <w:tbl>
@@ -905,7 +812,6 @@
                 <w:szCs w:val="19"/>
               </w:rPr>
             </w:pPr>
-            <w:proofErr w:type="spellStart"/>
             <w:r>
               <w:rPr>
                 <w:rFonts w:ascii="Consolas" w:hAnsi="Consolas" w:cs="Consolas"/>
@@ -913,17 +819,7 @@
                 <w:sz w:val="19"/>
                 <w:szCs w:val="19"/>
               </w:rPr>
-              <w:t>controllermode</w:t>
-            </w:r>
-            <w:proofErr w:type="spellEnd"/>
-            <w:r>
-              <w:rPr>
-                <w:rFonts w:ascii="Consolas" w:hAnsi="Consolas" w:cs="Consolas"/>
-                <w:color w:val="0000FF"/>
-                <w:sz w:val="19"/>
-                <w:szCs w:val="19"/>
-              </w:rPr>
-              <w:t>=MANUAL</w:t>
+              <w:t>controllermode=MANUAL</w:t>
             </w:r>
           </w:p>
           <w:p>
@@ -1029,7 +925,6 @@
                 <w:szCs w:val="19"/>
               </w:rPr>
             </w:pPr>
-            <w:proofErr w:type="spellStart"/>
             <w:r>
               <w:rPr>
                 <w:rFonts w:ascii="Consolas" w:hAnsi="Consolas" w:cs="Consolas"/>
@@ -1037,17 +932,7 @@
                 <w:sz w:val="19"/>
                 <w:szCs w:val="19"/>
               </w:rPr>
-              <w:t>controllermode</w:t>
-            </w:r>
-            <w:proofErr w:type="spellEnd"/>
-            <w:r>
-              <w:rPr>
-                <w:rFonts w:ascii="Consolas" w:hAnsi="Consolas" w:cs="Consolas"/>
-                <w:color w:val="0000FF"/>
-                <w:sz w:val="19"/>
-                <w:szCs w:val="19"/>
-              </w:rPr>
-              <w:t>=UNAVAILABLE</w:t>
+              <w:t>controllermode=UNAVAILABLE</w:t>
             </w:r>
           </w:p>
           <w:p>
@@ -1145,7 +1030,6 @@
                 <w:szCs w:val="19"/>
               </w:rPr>
             </w:pPr>
-            <w:proofErr w:type="spellStart"/>
             <w:r>
               <w:rPr>
                 <w:rFonts w:ascii="Consolas" w:hAnsi="Consolas" w:cs="Consolas"/>
@@ -1153,17 +1037,7 @@
                 <w:sz w:val="19"/>
                 <w:szCs w:val="19"/>
               </w:rPr>
-              <w:t>controllermode</w:t>
-            </w:r>
-            <w:proofErr w:type="spellEnd"/>
-            <w:r>
-              <w:rPr>
-                <w:rFonts w:ascii="Consolas" w:hAnsi="Consolas" w:cs="Consolas"/>
-                <w:color w:val="0000FF"/>
-                <w:sz w:val="19"/>
-                <w:szCs w:val="19"/>
-              </w:rPr>
-              <w:t>=AUTOMATIC</w:t>
+              <w:t>controllermode=AUTOMATIC</w:t>
             </w:r>
           </w:p>
           <w:p>
@@ -1269,7 +1143,6 @@
                 <w:szCs w:val="19"/>
               </w:rPr>
             </w:pPr>
-            <w:proofErr w:type="spellStart"/>
             <w:r>
               <w:rPr>
                 <w:rFonts w:ascii="Consolas" w:hAnsi="Consolas" w:cs="Consolas"/>
@@ -1277,17 +1150,7 @@
                 <w:sz w:val="19"/>
                 <w:szCs w:val="19"/>
               </w:rPr>
-              <w:t>controllermode</w:t>
-            </w:r>
-            <w:proofErr w:type="spellEnd"/>
-            <w:r>
-              <w:rPr>
-                <w:rFonts w:ascii="Consolas" w:hAnsi="Consolas" w:cs="Consolas"/>
-                <w:color w:val="0000FF"/>
-                <w:sz w:val="19"/>
-                <w:szCs w:val="19"/>
-              </w:rPr>
-              <w:t>=MANUAL</w:t>
+              <w:t>controllermode=MANUAL</w:t>
             </w:r>
           </w:p>
           <w:p>
@@ -1393,7 +1256,6 @@
                 <w:szCs w:val="19"/>
               </w:rPr>
             </w:pPr>
-            <w:proofErr w:type="spellStart"/>
             <w:r>
               <w:rPr>
                 <w:rFonts w:ascii="Consolas" w:hAnsi="Consolas" w:cs="Consolas"/>
@@ -1401,17 +1263,7 @@
                 <w:sz w:val="19"/>
                 <w:szCs w:val="19"/>
               </w:rPr>
-              <w:t>controllermode</w:t>
-            </w:r>
-            <w:proofErr w:type="spellEnd"/>
-            <w:r>
-              <w:rPr>
-                <w:rFonts w:ascii="Consolas" w:hAnsi="Consolas" w:cs="Consolas"/>
-                <w:color w:val="0000FF"/>
-                <w:sz w:val="19"/>
-                <w:szCs w:val="19"/>
-              </w:rPr>
-              <w:t>=MANUAL</w:t>
+              <w:t>controllermode=MANUAL</w:t>
             </w:r>
           </w:p>
           <w:p>
@@ -1538,7 +1390,6 @@
                 <w:szCs w:val="19"/>
               </w:rPr>
             </w:pPr>
-            <w:proofErr w:type="spellStart"/>
             <w:r>
               <w:rPr>
                 <w:rFonts w:ascii="Consolas" w:hAnsi="Consolas" w:cs="Consolas"/>
@@ -1546,17 +1397,7 @@
                 <w:sz w:val="19"/>
                 <w:szCs w:val="19"/>
               </w:rPr>
-              <w:t>controllermode</w:t>
-            </w:r>
-            <w:proofErr w:type="spellEnd"/>
-            <w:r>
-              <w:rPr>
-                <w:rFonts w:ascii="Consolas" w:hAnsi="Consolas" w:cs="Consolas"/>
-                <w:color w:val="0000FF"/>
-                <w:sz w:val="19"/>
-                <w:szCs w:val="19"/>
-              </w:rPr>
-              <w:t>=MANUAL</w:t>
+              <w:t>controllermode=MANUAL</w:t>
             </w:r>
           </w:p>
           <w:p>
@@ -1712,28 +1553,15 @@
     <w:p/>
     <w:p>
       <w:r>
-        <w:t xml:space="preserve">Because of the deficiency of the </w:t>
-      </w:r>
-      <w:proofErr w:type="spellStart"/>
-      <w:r>
-        <w:t>MTConnect</w:t>
-      </w:r>
-      <w:proofErr w:type="spellEnd"/>
-      <w:r>
-        <w:t xml:space="preserve"> state logic, some side effects are generated to make the controller appear to be operating: positions for </w:t>
-      </w:r>
-      <w:proofErr w:type="spellStart"/>
-      <w:r>
-        <w:t>x</w:t>
+        <w:t xml:space="preserve">Because of the deficiency of the MTConnect state logic, some side effects are generated to make the controller appear to be operating: positions for </w:t>
       </w:r>
       <w:proofErr w:type="gramStart"/>
       <w:r>
-        <w:t>,y,z</w:t>
-      </w:r>
-      <w:proofErr w:type="spellEnd"/>
+        <w:t>x,y</w:t>
+      </w:r>
       <w:proofErr w:type="gramEnd"/>
       <w:r>
-        <w:t xml:space="preserve"> and RPM change after every update if the controller is in automatic mode and executing.</w:t>
+        <w:t>,z and RPM change after every update if the controller is in automatic mode and executing.</w:t>
       </w:r>
     </w:p>
     <w:p>
@@ -1742,28 +1570,12 @@
       </w:pPr>
       <w:r>
         <w:lastRenderedPageBreak/>
-        <w:t xml:space="preserve">Version Information from </w:t>
-      </w:r>
-      <w:proofErr w:type="spellStart"/>
-      <w:r>
-        <w:t>MTConnect</w:t>
-      </w:r>
-      <w:proofErr w:type="spellEnd"/>
-      <w:r>
-        <w:t xml:space="preserve"> Agent</w:t>
-      </w:r>
-    </w:p>
-    <w:p>
-      <w:r>
-        <w:t xml:space="preserve">The version information of the various </w:t>
-      </w:r>
-      <w:proofErr w:type="spellStart"/>
-      <w:r>
-        <w:t>MTConnect</w:t>
-      </w:r>
-      <w:proofErr w:type="spellEnd"/>
-      <w:r>
-        <w:t xml:space="preserve"> components </w:t>
+        <w:t>Version Information from MTConnect Agent</w:t>
+      </w:r>
+    </w:p>
+    <w:p>
+      <w:r>
+        <w:t xml:space="preserve">The version information of the various MTConnect components </w:t>
       </w:r>
       <w:proofErr w:type="gramStart"/>
       <w:r>
@@ -1776,36 +1588,15 @@
     </w:p>
     <w:p>
       <w:r>
-        <w:t xml:space="preserve">The open source core </w:t>
-      </w:r>
-      <w:proofErr w:type="spellStart"/>
-      <w:r>
-        <w:t>MTConnect</w:t>
-      </w:r>
-      <w:proofErr w:type="spellEnd"/>
-      <w:r>
-        <w:t xml:space="preserve"> agent is downloaded from </w:t>
-      </w:r>
-      <w:proofErr w:type="spellStart"/>
-      <w:r>
-        <w:t>github</w:t>
-      </w:r>
-      <w:proofErr w:type="spellEnd"/>
-      <w:r>
-        <w:t xml:space="preserve"> and “frozen”. The version used is:</w:t>
-      </w:r>
-    </w:p>
-    <w:p>
-      <w:pPr>
-        <w:pStyle w:val="BoxedCode"/>
-      </w:pPr>
-      <w:proofErr w:type="spellStart"/>
-      <w:r>
-        <w:t>MTConnect</w:t>
-      </w:r>
-      <w:proofErr w:type="spellEnd"/>
-      <w:r>
-        <w:t xml:space="preserve"> Agent Version 1.2.0.0 - built on Sat Oct 12 13:30:24 2013</w:t>
+        <w:t>The open source core MTConnect agent is downloaded from github and “frozen”. The version used is:</w:t>
+      </w:r>
+    </w:p>
+    <w:p>
+      <w:pPr>
+        <w:pStyle w:val="BoxedCode"/>
+      </w:pPr>
+      <w:r>
+        <w:t>MTConnect Agent Version 1.2.0.0 - built on Sat Oct 12 13:30:24 2013</w:t>
       </w:r>
     </w:p>
     <w:p>
@@ -1815,13 +1606,8 @@
       <w:r>
         <w:t xml:space="preserve"> </w:t>
       </w:r>
-      <w:proofErr w:type="spellStart"/>
-      <w:r>
-        <w:t>MTConnect</w:t>
-      </w:r>
-      <w:proofErr w:type="spellEnd"/>
-      <w:r>
-        <w:t xml:space="preserve"> Agent operation. It can be modified to include other version information, but requires a recompilation at this time.</w:t>
+      <w:r>
+        <w:t>MTConnect Agent operation. It can be modified to include other version information, but requires a recompilation at this time.</w:t>
       </w:r>
     </w:p>
     <w:p>
@@ -1834,6 +1620,77 @@
             <wp:extent cx="5082540" cy="2880360"/>
             <wp:effectExtent l="0" t="0" r="3810" b="0"/>
             <wp:docPr id="1" name="Picture 1"/>
+            <wp:cNvGraphicFramePr>
+              <a:graphicFrameLocks xmlns:a="http://schemas.openxmlformats.org/drawingml/2006/main" noChangeAspect="1"/>
+            </wp:cNvGraphicFramePr>
+            <a:graphic xmlns:a="http://schemas.openxmlformats.org/drawingml/2006/main">
+              <a:graphicData uri="http://schemas.openxmlformats.org/drawingml/2006/picture">
+                <pic:pic xmlns:pic="http://schemas.openxmlformats.org/drawingml/2006/picture">
+                  <pic:nvPicPr>
+                    <pic:cNvPr id="0" name=""/>
+                    <pic:cNvPicPr/>
+                  </pic:nvPicPr>
+                  <pic:blipFill>
+                    <a:blip r:embed="rId6"/>
+                    <a:stretch>
+                      <a:fillRect/>
+                    </a:stretch>
+                  </pic:blipFill>
+                  <pic:spPr>
+                    <a:xfrm>
+                      <a:off x="0" y="0"/>
+                      <a:ext cx="5082540" cy="2880360"/>
+                    </a:xfrm>
+                    <a:prstGeom prst="rect">
+                      <a:avLst/>
+                    </a:prstGeom>
+                  </pic:spPr>
+                </pic:pic>
+              </a:graphicData>
+            </a:graphic>
+          </wp:inline>
+        </w:drawing>
+      </w:r>
+    </w:p>
+    <w:p>
+      <w:pPr>
+        <w:pStyle w:val="Heading2"/>
+      </w:pPr>
+    </w:p>
+    <w:p>
+      <w:pPr>
+        <w:pStyle w:val="Heading1"/>
+      </w:pPr>
+      <w:r>
+        <w:t>Install</w:t>
+      </w:r>
+      <w:r>
+        <w:t>ation</w:t>
+      </w:r>
+    </w:p>
+    <w:p>
+      <w:r>
+        <w:t xml:space="preserve">To install the Nikon Agent </w:t>
+      </w:r>
+      <w:proofErr w:type="gramStart"/>
+      <w:r>
+        <w:t>double</w:t>
+      </w:r>
+      <w:proofErr w:type="gramEnd"/>
+      <w:r>
+        <w:t xml:space="preserve"> click the (for 64 bit machines only).</w:t>
+      </w:r>
+    </w:p>
+    <w:p>
+      <w:r>
+        <w:rPr>
+          <w:noProof/>
+        </w:rPr>
+        <w:drawing>
+          <wp:inline distT="0" distB="0" distL="0" distR="0" wp14:anchorId="4A716C8C" wp14:editId="6AC7F248">
+            <wp:extent cx="5943600" cy="208915"/>
+            <wp:effectExtent l="0" t="0" r="0" b="635"/>
+            <wp:docPr id="6" name="Picture 6"/>
             <wp:cNvGraphicFramePr>
               <a:graphicFrameLocks xmlns:a="http://schemas.openxmlformats.org/drawingml/2006/main" noChangeAspect="1"/>
             </wp:cNvGraphicFramePr>
@@ -1853,7 +1710,7 @@
                   <pic:spPr>
                     <a:xfrm>
                       <a:off x="0" y="0"/>
-                      <a:ext cx="5082540" cy="2880360"/>
+                      <a:ext cx="5943600" cy="208915"/>
                     </a:xfrm>
                     <a:prstGeom prst="rect">
                       <a:avLst/>
@@ -1866,39 +1723,18 @@
         </w:drawing>
       </w:r>
     </w:p>
-    <w:p>
-      <w:pPr>
-        <w:pStyle w:val="Heading2"/>
-      </w:pPr>
-    </w:p>
-    <w:p>
-      <w:pPr>
-        <w:pStyle w:val="Heading1"/>
-      </w:pPr>
-      <w:r>
-        <w:t>Install</w:t>
-      </w:r>
-      <w:r>
-        <w:t>ation</w:t>
-      </w:r>
-    </w:p>
-    <w:p>
-      <w:proofErr w:type="gramStart"/>
-      <w:r>
-        <w:t>To install the Nikon Agent double click the (for 64 bit machines only).</w:t>
-      </w:r>
-      <w:proofErr w:type="gramEnd"/>
-    </w:p>
+    <w:p/>
     <w:p>
       <w:r>
         <w:rPr>
           <w:noProof/>
         </w:rPr>
+        <w:lastRenderedPageBreak/>
         <w:drawing>
-          <wp:inline distT="0" distB="0" distL="0" distR="0" wp14:anchorId="4A716C8C" wp14:editId="6AC7F248">
-            <wp:extent cx="5943600" cy="208915"/>
-            <wp:effectExtent l="0" t="0" r="0" b="635"/>
-            <wp:docPr id="6" name="Picture 6"/>
+          <wp:inline distT="0" distB="0" distL="0" distR="0" wp14:anchorId="67522CEE" wp14:editId="5086F6A8">
+            <wp:extent cx="4869180" cy="3985260"/>
+            <wp:effectExtent l="0" t="0" r="7620" b="0"/>
+            <wp:docPr id="18" name="Picture 18"/>
             <wp:cNvGraphicFramePr>
               <a:graphicFrameLocks xmlns:a="http://schemas.openxmlformats.org/drawingml/2006/main" noChangeAspect="1"/>
             </wp:cNvGraphicFramePr>
@@ -1918,7 +1754,7 @@
                   <pic:spPr>
                     <a:xfrm>
                       <a:off x="0" y="0"/>
-                      <a:ext cx="5943600" cy="208915"/>
+                      <a:ext cx="4869180" cy="3985260"/>
                     </a:xfrm>
                     <a:prstGeom prst="rect">
                       <a:avLst/>
@@ -1939,10 +1775,10 @@
         </w:rPr>
         <w:lastRenderedPageBreak/>
         <w:drawing>
-          <wp:inline distT="0" distB="0" distL="0" distR="0" wp14:anchorId="67522CEE" wp14:editId="5086F6A8">
+          <wp:inline distT="0" distB="0" distL="0" distR="0" wp14:anchorId="008FA6BC" wp14:editId="6172223E">
             <wp:extent cx="4869180" cy="3985260"/>
             <wp:effectExtent l="0" t="0" r="7620" b="0"/>
-            <wp:docPr id="18" name="Picture 18"/>
+            <wp:docPr id="19" name="Picture 19"/>
             <wp:cNvGraphicFramePr>
               <a:graphicFrameLocks xmlns:a="http://schemas.openxmlformats.org/drawingml/2006/main" noChangeAspect="1"/>
             </wp:cNvGraphicFramePr>
@@ -1976,6 +1812,7 @@
       </w:r>
     </w:p>
     <w:p/>
+    <w:p/>
     <w:p>
       <w:r>
         <w:rPr>
@@ -1983,10 +1820,10 @@
         </w:rPr>
         <w:lastRenderedPageBreak/>
         <w:drawing>
-          <wp:inline distT="0" distB="0" distL="0" distR="0" wp14:anchorId="008FA6BC" wp14:editId="6172223E">
+          <wp:inline distT="0" distB="0" distL="0" distR="0" wp14:anchorId="657B438A" wp14:editId="1E7767CD">
             <wp:extent cx="4869180" cy="3985260"/>
             <wp:effectExtent l="0" t="0" r="7620" b="0"/>
-            <wp:docPr id="19" name="Picture 19"/>
+            <wp:docPr id="20" name="Picture 20"/>
             <wp:cNvGraphicFramePr>
               <a:graphicFrameLocks xmlns:a="http://schemas.openxmlformats.org/drawingml/2006/main" noChangeAspect="1"/>
             </wp:cNvGraphicFramePr>
@@ -2020,7 +1857,6 @@
       </w:r>
     </w:p>
     <w:p/>
-    <w:p/>
     <w:p>
       <w:r>
         <w:rPr>
@@ -2028,10 +1864,10 @@
         </w:rPr>
         <w:lastRenderedPageBreak/>
         <w:drawing>
-          <wp:inline distT="0" distB="0" distL="0" distR="0" wp14:anchorId="657B438A" wp14:editId="1E7767CD">
+          <wp:inline distT="0" distB="0" distL="0" distR="0" wp14:anchorId="51D69422" wp14:editId="35822D9C">
             <wp:extent cx="4869180" cy="3985260"/>
             <wp:effectExtent l="0" t="0" r="7620" b="0"/>
-            <wp:docPr id="20" name="Picture 20"/>
+            <wp:docPr id="21" name="Picture 21"/>
             <wp:cNvGraphicFramePr>
               <a:graphicFrameLocks xmlns:a="http://schemas.openxmlformats.org/drawingml/2006/main" noChangeAspect="1"/>
             </wp:cNvGraphicFramePr>
@@ -2072,10 +1908,10 @@
         </w:rPr>
         <w:lastRenderedPageBreak/>
         <w:drawing>
-          <wp:inline distT="0" distB="0" distL="0" distR="0" wp14:anchorId="51D69422" wp14:editId="35822D9C">
+          <wp:inline distT="0" distB="0" distL="0" distR="0" wp14:anchorId="733BE1A7" wp14:editId="2AB8571F">
             <wp:extent cx="4869180" cy="3985260"/>
             <wp:effectExtent l="0" t="0" r="7620" b="0"/>
-            <wp:docPr id="21" name="Picture 21"/>
+            <wp:docPr id="22" name="Picture 22"/>
             <wp:cNvGraphicFramePr>
               <a:graphicFrameLocks xmlns:a="http://schemas.openxmlformats.org/drawingml/2006/main" noChangeAspect="1"/>
             </wp:cNvGraphicFramePr>
@@ -2111,15 +1947,20 @@
     <w:p/>
     <w:p>
       <w:r>
+        <w:t>Acknowledge the installation permission challenge, then you should see the installation screen:</w:t>
+      </w:r>
+    </w:p>
+    <w:p>
+      <w:r>
         <w:rPr>
           <w:noProof/>
         </w:rPr>
         <w:lastRenderedPageBreak/>
         <w:drawing>
-          <wp:inline distT="0" distB="0" distL="0" distR="0" wp14:anchorId="733BE1A7" wp14:editId="2AB8571F">
+          <wp:inline distT="0" distB="0" distL="0" distR="0" wp14:anchorId="3017FA21" wp14:editId="0CF7900F">
             <wp:extent cx="4869180" cy="3985260"/>
             <wp:effectExtent l="0" t="0" r="7620" b="0"/>
-            <wp:docPr id="22" name="Picture 22"/>
+            <wp:docPr id="23" name="Picture 23"/>
             <wp:cNvGraphicFramePr>
               <a:graphicFrameLocks xmlns:a="http://schemas.openxmlformats.org/drawingml/2006/main" noChangeAspect="1"/>
             </wp:cNvGraphicFramePr>
@@ -2155,28 +1996,15 @@
     <w:p/>
     <w:p>
       <w:r>
-        <w:t xml:space="preserve">Acknowledge the installation permission challenge, </w:t>
-      </w:r>
-      <w:proofErr w:type="gramStart"/>
-      <w:r>
-        <w:t>then</w:t>
-      </w:r>
-      <w:proofErr w:type="gramEnd"/>
-      <w:r>
-        <w:t xml:space="preserve"> you should see the installation screen:</w:t>
-      </w:r>
-    </w:p>
-    <w:p>
-      <w:r>
         <w:rPr>
           <w:noProof/>
         </w:rPr>
         <w:lastRenderedPageBreak/>
         <w:drawing>
-          <wp:inline distT="0" distB="0" distL="0" distR="0" wp14:anchorId="3017FA21" wp14:editId="0CF7900F">
-            <wp:extent cx="4869180" cy="3985260"/>
-            <wp:effectExtent l="0" t="0" r="7620" b="0"/>
-            <wp:docPr id="23" name="Picture 23"/>
+          <wp:inline distT="0" distB="0" distL="0" distR="0" wp14:anchorId="430B4E5C" wp14:editId="165B11CA">
+            <wp:extent cx="5943600" cy="4249420"/>
+            <wp:effectExtent l="0" t="0" r="0" b="0"/>
+            <wp:docPr id="25" name="Picture 25"/>
             <wp:cNvGraphicFramePr>
               <a:graphicFrameLocks xmlns:a="http://schemas.openxmlformats.org/drawingml/2006/main" noChangeAspect="1"/>
             </wp:cNvGraphicFramePr>
@@ -2196,7 +2024,7 @@
                   <pic:spPr>
                     <a:xfrm>
                       <a:off x="0" y="0"/>
-                      <a:ext cx="4869180" cy="3985260"/>
+                      <a:ext cx="5943600" cy="4249420"/>
                     </a:xfrm>
                     <a:prstGeom prst="rect">
                       <a:avLst/>
@@ -2209,7 +2037,40 @@
         </w:drawing>
       </w:r>
     </w:p>
-    <w:p/>
+    <w:p>
+      <w:r>
+        <w:t>The agent will NOT star</w:t>
+      </w:r>
+      <w:r>
+        <w:t>t unless you tell it to START (</w:t>
+      </w:r>
+      <w:r>
+        <w:t>unless you reboot).</w:t>
+      </w:r>
+    </w:p>
+    <w:p>
+      <w:pPr>
+        <w:pStyle w:val="Heading1"/>
+      </w:pPr>
+      <w:r>
+        <w:t>Uninstall</w:t>
+      </w:r>
+    </w:p>
+    <w:p>
+      <w:r>
+        <w:t>First make sure the Nikon Agent is stopped in the Service Control Manager:</w:t>
+      </w:r>
+    </w:p>
+    <w:p>
+      <w:r>
+        <w:t>Right click on My Computer -&gt; Select Manage -&gt; Acknowledge UAC challenge</w:t>
+      </w:r>
+    </w:p>
+    <w:p>
+      <w:r>
+        <w:t>Select Services and Applications and then Services, scroll down to NikonAgent, and push Stop button.</w:t>
+      </w:r>
+    </w:p>
     <w:p>
       <w:r>
         <w:rPr>
@@ -2217,10 +2078,10 @@
         </w:rPr>
         <w:lastRenderedPageBreak/>
         <w:drawing>
-          <wp:inline distT="0" distB="0" distL="0" distR="0" wp14:anchorId="430B4E5C" wp14:editId="165B11CA">
+          <wp:inline distT="0" distB="0" distL="0" distR="0" wp14:anchorId="7B164926" wp14:editId="453B09D3">
             <wp:extent cx="5943600" cy="4249420"/>
             <wp:effectExtent l="0" t="0" r="0" b="0"/>
-            <wp:docPr id="25" name="Picture 25"/>
+            <wp:docPr id="2" name="Picture 2"/>
             <wp:cNvGraphicFramePr>
               <a:graphicFrameLocks xmlns:a="http://schemas.openxmlformats.org/drawingml/2006/main" noChangeAspect="1"/>
             </wp:cNvGraphicFramePr>
@@ -2255,46 +2116,10 @@
     </w:p>
     <w:p>
       <w:r>
-        <w:t>The agent will NOT star</w:t>
-      </w:r>
-      <w:r>
-        <w:t>t unless you tell it to START (</w:t>
-      </w:r>
-      <w:r>
-        <w:t>unless you reboot).</w:t>
-      </w:r>
-    </w:p>
-    <w:p>
-      <w:pPr>
-        <w:pStyle w:val="Heading1"/>
-      </w:pPr>
-      <w:r>
-        <w:t>Uninstall</w:t>
-      </w:r>
-    </w:p>
-    <w:p>
-      <w:r>
-        <w:t>First make sure the Nikon Agent is stopped in the Service Control Manager:</w:t>
-      </w:r>
-    </w:p>
-    <w:p>
-      <w:r>
-        <w:t>Right click on My Computer -&gt; Select Manage -&gt; Acknowledge UAC challenge</w:t>
-      </w:r>
-    </w:p>
-    <w:p>
-      <w:r>
-        <w:t xml:space="preserve">Select Services and Applications and then Services, scroll down to </w:t>
-      </w:r>
-      <w:proofErr w:type="spellStart"/>
-      <w:r>
-        <w:t>NikonAgent</w:t>
-      </w:r>
-      <w:proofErr w:type="spellEnd"/>
-      <w:r>
-        <w:t>, and push Stop button.</w:t>
-      </w:r>
-    </w:p>
+        <w:t>After you have stopped the Nikon Agent service, go into the control panel and uninstall the program: MTConnectAgentNikonx64</w:t>
+      </w:r>
+    </w:p>
+    <w:p/>
     <w:p>
       <w:r>
         <w:rPr>
@@ -2302,10 +2127,10 @@
         </w:rPr>
         <w:lastRenderedPageBreak/>
         <w:drawing>
-          <wp:inline distT="0" distB="0" distL="0" distR="0" wp14:anchorId="7B164926" wp14:editId="453B09D3">
-            <wp:extent cx="5943600" cy="4249420"/>
-            <wp:effectExtent l="0" t="0" r="0" b="0"/>
-            <wp:docPr id="2" name="Picture 2"/>
+          <wp:inline distT="0" distB="0" distL="0" distR="0" wp14:anchorId="7E61B3D2" wp14:editId="4AEDD025">
+            <wp:extent cx="5943600" cy="3344545"/>
+            <wp:effectExtent l="0" t="0" r="0" b="8255"/>
+            <wp:docPr id="3" name="Picture 3"/>
             <wp:cNvGraphicFramePr>
               <a:graphicFrameLocks xmlns:a="http://schemas.openxmlformats.org/drawingml/2006/main" noChangeAspect="1"/>
             </wp:cNvGraphicFramePr>
@@ -2325,7 +2150,7 @@
                   <pic:spPr>
                     <a:xfrm>
                       <a:off x="0" y="0"/>
-                      <a:ext cx="5943600" cy="4249420"/>
+                      <a:ext cx="5943600" cy="3344545"/>
                     </a:xfrm>
                     <a:prstGeom prst="rect">
                       <a:avLst/>
@@ -2338,23 +2163,17 @@
         </w:drawing>
       </w:r>
     </w:p>
-    <w:p>
-      <w:r>
-        <w:t>After you have stopped the Nikon Agent service, go into the control panel and uninstall the program: MTConnectAgentNikonx64</w:t>
-      </w:r>
-    </w:p>
     <w:p/>
     <w:p>
       <w:r>
         <w:rPr>
           <w:noProof/>
         </w:rPr>
-        <w:lastRenderedPageBreak/>
         <w:drawing>
-          <wp:inline distT="0" distB="0" distL="0" distR="0" wp14:anchorId="7E61B3D2" wp14:editId="4AEDD025">
-            <wp:extent cx="5943600" cy="3344545"/>
-            <wp:effectExtent l="0" t="0" r="0" b="8255"/>
-            <wp:docPr id="3" name="Picture 3"/>
+          <wp:inline distT="0" distB="0" distL="0" distR="0" wp14:anchorId="4380AA81" wp14:editId="10D4F3D3">
+            <wp:extent cx="4244340" cy="1150620"/>
+            <wp:effectExtent l="0" t="0" r="3810" b="0"/>
+            <wp:docPr id="4" name="Picture 4"/>
             <wp:cNvGraphicFramePr>
               <a:graphicFrameLocks xmlns:a="http://schemas.openxmlformats.org/drawingml/2006/main" noChangeAspect="1"/>
             </wp:cNvGraphicFramePr>
@@ -2374,7 +2193,7 @@
                   <pic:spPr>
                     <a:xfrm>
                       <a:off x="0" y="0"/>
-                      <a:ext cx="5943600" cy="3344545"/>
+                      <a:ext cx="4244340" cy="1150620"/>
                     </a:xfrm>
                     <a:prstGeom prst="rect">
                       <a:avLst/>
@@ -2387,17 +2206,21 @@
         </w:drawing>
       </w:r>
     </w:p>
-    <w:p/>
+    <w:p>
+      <w:r>
+        <w:t>Yes!</w:t>
+      </w:r>
+    </w:p>
     <w:p>
       <w:r>
         <w:rPr>
           <w:noProof/>
         </w:rPr>
         <w:drawing>
-          <wp:inline distT="0" distB="0" distL="0" distR="0" wp14:anchorId="4380AA81" wp14:editId="10D4F3D3">
-            <wp:extent cx="4244340" cy="1150620"/>
-            <wp:effectExtent l="0" t="0" r="3810" b="0"/>
-            <wp:docPr id="4" name="Picture 4"/>
+          <wp:inline distT="0" distB="0" distL="0" distR="0" wp14:anchorId="38C64BDE" wp14:editId="2A594A4F">
+            <wp:extent cx="4114800" cy="1485900"/>
+            <wp:effectExtent l="0" t="0" r="0" b="0"/>
+            <wp:docPr id="5" name="Picture 5"/>
             <wp:cNvGraphicFramePr>
               <a:graphicFrameLocks xmlns:a="http://schemas.openxmlformats.org/drawingml/2006/main" noChangeAspect="1"/>
             </wp:cNvGraphicFramePr>
@@ -2417,7 +2240,7 @@
                   <pic:spPr>
                     <a:xfrm>
                       <a:off x="0" y="0"/>
-                      <a:ext cx="4244340" cy="1150620"/>
+                      <a:ext cx="4114800" cy="1485900"/>
                     </a:xfrm>
                     <a:prstGeom prst="rect">
                       <a:avLst/>
@@ -2432,7 +2255,79 @@
     </w:p>
     <w:p>
       <w:r>
-        <w:t>Yes!</w:t>
+        <w:t>Please wait</w:t>
+      </w:r>
+      <w:proofErr w:type="gramStart"/>
+      <w:r>
+        <w:t xml:space="preserve"> ..</w:t>
+      </w:r>
+      <w:proofErr w:type="gramEnd"/>
+      <w:r>
+        <w:t xml:space="preserve"> acknowledge UAC permission to uninstall challenge (you must be administrator or have administrator priviledges). </w:t>
+      </w:r>
+      <w:r>
+        <w:t xml:space="preserve"> It will uninstall and you may see a black console screen popup in the background momemtarily.</w:t>
+      </w:r>
+    </w:p>
+    <w:p>
+      <w:r>
+        <w:t xml:space="preserve">And then </w:t>
+      </w:r>
+      <w:r>
+        <w:t xml:space="preserve">in the Service Manager </w:t>
+      </w:r>
+      <w:r>
+        <w:t xml:space="preserve">click Action-&gt;Refresh, and the Nikon Agent service </w:t>
+      </w:r>
+      <w:r>
+        <w:t>should be removed. T</w:t>
+      </w:r>
+      <w:r>
+        <w:t xml:space="preserve">he agent code in </w:t>
+      </w:r>
+      <w:r>
+        <w:t>C:\</w:t>
+      </w:r>
+      <w:r>
+        <w:t>Program Files</w:t>
+      </w:r>
+      <w:r>
+        <w:t>\</w:t>
+      </w:r>
+      <w:r>
+        <w:t>MTConnect</w:t>
+      </w:r>
+      <w:r>
+        <w:t>\</w:t>
+      </w:r>
+      <w:r>
+        <w:t>MTConnectAgentNikonx64</w:t>
+      </w:r>
+      <w:r>
+        <w:t xml:space="preserve"> should also be removed</w:t>
+      </w:r>
+      <w:r>
+        <w:t>.</w:t>
+      </w:r>
+    </w:p>
+    <w:p>
+      <w:pPr>
+        <w:pStyle w:val="Heading1"/>
+      </w:pPr>
+      <w:r>
+        <w:lastRenderedPageBreak/>
+        <w:t>Configuration</w:t>
+      </w:r>
+    </w:p>
+    <w:p>
+      <w:r>
+        <w:t xml:space="preserve">The installation wizard installs the log file Agent into the folder: </w:t>
+      </w:r>
+      <w:r>
+        <w:t>C:\Program Files\MTConnect\MTConnectAgentNikonx64</w:t>
+      </w:r>
+      <w:r>
+        <w:t xml:space="preserve"> where x64 means a 64 bit installation platform, e.g., windows 7. The MTConnect Agent executable must be paired with the correct platform (32 or 64 bit).</w:t>
       </w:r>
     </w:p>
     <w:p>
@@ -2441,10 +2336,10 @@
           <w:noProof/>
         </w:rPr>
         <w:drawing>
-          <wp:inline distT="0" distB="0" distL="0" distR="0" wp14:anchorId="38C64BDE" wp14:editId="2A594A4F">
-            <wp:extent cx="4114800" cy="1485900"/>
+          <wp:inline distT="0" distB="0" distL="0" distR="0" wp14:anchorId="1CCA4B7B" wp14:editId="01E6826D">
+            <wp:extent cx="5943600" cy="3207385"/>
             <wp:effectExtent l="0" t="0" r="0" b="0"/>
-            <wp:docPr id="5" name="Picture 5"/>
+            <wp:docPr id="7" name="Picture 7"/>
             <wp:cNvGraphicFramePr>
               <a:graphicFrameLocks xmlns:a="http://schemas.openxmlformats.org/drawingml/2006/main" noChangeAspect="1"/>
             </wp:cNvGraphicFramePr>
@@ -2464,167 +2359,6 @@
                   <pic:spPr>
                     <a:xfrm>
                       <a:off x="0" y="0"/>
-                      <a:ext cx="4114800" cy="1485900"/>
-                    </a:xfrm>
-                    <a:prstGeom prst="rect">
-                      <a:avLst/>
-                    </a:prstGeom>
-                  </pic:spPr>
-                </pic:pic>
-              </a:graphicData>
-            </a:graphic>
-          </wp:inline>
-        </w:drawing>
-      </w:r>
-    </w:p>
-    <w:p>
-      <w:r>
-        <w:t xml:space="preserve">Please </w:t>
-      </w:r>
-      <w:proofErr w:type="gramStart"/>
-      <w:r>
-        <w:t>wait ..</w:t>
-      </w:r>
-      <w:proofErr w:type="gramEnd"/>
-      <w:r>
-        <w:t xml:space="preserve"> </w:t>
-      </w:r>
-      <w:proofErr w:type="gramStart"/>
-      <w:r>
-        <w:t>acknowledge</w:t>
-      </w:r>
-      <w:proofErr w:type="gramEnd"/>
-      <w:r>
-        <w:t xml:space="preserve"> UAC permission to uninstall challenge (you must be administrator or have administrator </w:t>
-      </w:r>
-      <w:proofErr w:type="spellStart"/>
-      <w:r>
-        <w:t>priviledges</w:t>
-      </w:r>
-      <w:proofErr w:type="spellEnd"/>
-      <w:r>
-        <w:t xml:space="preserve">). </w:t>
-      </w:r>
-      <w:r>
-        <w:t xml:space="preserve"> It will uninstall and you may see a black console screen popup in the background </w:t>
-      </w:r>
-      <w:proofErr w:type="spellStart"/>
-      <w:r>
-        <w:t>momemtarily</w:t>
-      </w:r>
-      <w:proofErr w:type="spellEnd"/>
-      <w:r>
-        <w:t>.</w:t>
-      </w:r>
-    </w:p>
-    <w:p>
-      <w:r>
-        <w:t xml:space="preserve">And then </w:t>
-      </w:r>
-      <w:r>
-        <w:t xml:space="preserve">in the Service Manager </w:t>
-      </w:r>
-      <w:r>
-        <w:t xml:space="preserve">click Action-&gt;Refresh, and the Nikon Agent service </w:t>
-      </w:r>
-      <w:r>
-        <w:t>should be removed. T</w:t>
-      </w:r>
-      <w:r>
-        <w:t xml:space="preserve">he agent code in </w:t>
-      </w:r>
-      <w:r>
-        <w:t>C:\</w:t>
-      </w:r>
-      <w:r>
-        <w:t>Program Files</w:t>
-      </w:r>
-      <w:r>
-        <w:t>\</w:t>
-      </w:r>
-      <w:proofErr w:type="spellStart"/>
-      <w:r>
-        <w:t>MTConnect</w:t>
-      </w:r>
-      <w:proofErr w:type="spellEnd"/>
-      <w:r>
-        <w:t>\</w:t>
-      </w:r>
-      <w:r>
-        <w:t>MTConnectAgentNikonx64</w:t>
-      </w:r>
-      <w:r>
-        <w:t xml:space="preserve"> should also be removed</w:t>
-      </w:r>
-      <w:r>
-        <w:t>.</w:t>
-      </w:r>
-    </w:p>
-    <w:p>
-      <w:pPr>
-        <w:pStyle w:val="Heading1"/>
-      </w:pPr>
-      <w:r>
-        <w:lastRenderedPageBreak/>
-        <w:t>Configuration</w:t>
-      </w:r>
-    </w:p>
-    <w:p>
-      <w:r>
-        <w:t xml:space="preserve">The installation wizard installs the log file Agent into the folder: </w:t>
-      </w:r>
-      <w:r>
-        <w:t>C:\Program Files\</w:t>
-      </w:r>
-      <w:proofErr w:type="spellStart"/>
-      <w:r>
-        <w:t>MTConnect</w:t>
-      </w:r>
-      <w:proofErr w:type="spellEnd"/>
-      <w:r>
-        <w:t>\MTConnectAgentNikonx64</w:t>
-      </w:r>
-      <w:r>
-        <w:t xml:space="preserve"> where x64 means a 64 bit installation platform, e.g., windows 7. The </w:t>
-      </w:r>
-      <w:proofErr w:type="spellStart"/>
-      <w:r>
-        <w:t>MTConnect</w:t>
-      </w:r>
-      <w:proofErr w:type="spellEnd"/>
-      <w:r>
-        <w:t xml:space="preserve"> Agent executable must be paired with the correct platform (32 or 64 bit).</w:t>
-      </w:r>
-    </w:p>
-    <w:p>
-      <w:r>
-        <w:rPr>
-          <w:noProof/>
-        </w:rPr>
-        <w:drawing>
-          <wp:inline distT="0" distB="0" distL="0" distR="0" wp14:anchorId="1CCA4B7B" wp14:editId="01E6826D">
-            <wp:extent cx="5943600" cy="3207385"/>
-            <wp:effectExtent l="0" t="0" r="0" b="0"/>
-            <wp:docPr id="7" name="Picture 7"/>
-            <wp:cNvGraphicFramePr>
-              <a:graphicFrameLocks xmlns:a="http://schemas.openxmlformats.org/drawingml/2006/main" noChangeAspect="1"/>
-            </wp:cNvGraphicFramePr>
-            <a:graphic xmlns:a="http://schemas.openxmlformats.org/drawingml/2006/main">
-              <a:graphicData uri="http://schemas.openxmlformats.org/drawingml/2006/picture">
-                <pic:pic xmlns:pic="http://schemas.openxmlformats.org/drawingml/2006/picture">
-                  <pic:nvPicPr>
-                    <pic:cNvPr id="0" name=""/>
-                    <pic:cNvPicPr/>
-                  </pic:nvPicPr>
-                  <pic:blipFill>
-                    <a:blip r:embed="rId20"/>
-                    <a:stretch>
-                      <a:fillRect/>
-                    </a:stretch>
-                  </pic:blipFill>
-                  <pic:spPr>
-                    <a:xfrm>
-                      <a:off x="0" y="0"/>
                       <a:ext cx="5943600" cy="3207385"/>
                     </a:xfrm>
                     <a:prstGeom prst="rect">
@@ -2640,15 +2374,7 @@
     </w:p>
     <w:p>
       <w:r>
-        <w:t xml:space="preserve">In the folder, the </w:t>
-      </w:r>
-      <w:proofErr w:type="spellStart"/>
-      <w:r>
-        <w:t>vb</w:t>
-      </w:r>
-      <w:proofErr w:type="spellEnd"/>
-      <w:r>
-        <w:t xml:space="preserve"> script </w:t>
+        <w:t xml:space="preserve">In the folder, the vb script </w:t>
       </w:r>
       <w:r>
         <w:t>MTConnectPage-1.4</w:t>
@@ -2662,7 +2388,7 @@
       <w:r>
         <w:t xml:space="preserve">.vbs reads the data from the agent via </w:t>
       </w:r>
-      <w:hyperlink r:id="rId21" w:history="1">
+      <w:hyperlink r:id="rId20" w:history="1">
         <w:r>
           <w:rPr>
             <w:rStyle w:val="Hyperlink"/>
@@ -2674,15 +2400,15 @@
         <w:t xml:space="preserve"> and then formats the data.</w:t>
       </w:r>
       <w:r>
-        <w:t xml:space="preserve"> (</w:t>
+        <w:t xml:space="preserve"> (assuming you have </w:t>
       </w:r>
       <w:proofErr w:type="gramStart"/>
       <w:r>
-        <w:t>assuming</w:t>
+        <w:t>configure</w:t>
       </w:r>
       <w:proofErr w:type="gramEnd"/>
       <w:r>
-        <w:t xml:space="preserve"> you have configure the agent port to 5000).</w:t>
+        <w:t xml:space="preserve"> the agent port to 5000).</w:t>
       </w:r>
     </w:p>
     <w:p>
@@ -2695,36 +2421,7 @@
     </w:p>
     <w:p>
       <w:r>
-        <w:t xml:space="preserve">The Nikon </w:t>
-      </w:r>
-      <w:proofErr w:type="spellStart"/>
-      <w:r>
-        <w:t>MTConnect</w:t>
-      </w:r>
-      <w:proofErr w:type="spellEnd"/>
-      <w:r>
-        <w:t xml:space="preserve"> Agent uses the open-source </w:t>
-      </w:r>
-      <w:proofErr w:type="spellStart"/>
-      <w:r>
-        <w:t>MTConnect</w:t>
-      </w:r>
-      <w:proofErr w:type="spellEnd"/>
-      <w:r>
-        <w:t xml:space="preserve"> </w:t>
-      </w:r>
-      <w:bookmarkStart w:id="0" w:name="_GoBack"/>
-      <w:bookmarkEnd w:id="0"/>
-      <w:r>
-        <w:t xml:space="preserve">agent version 1.2 as the backbone to read http requests, generate XML responses, and update the underlying data.  There is a NIST log file adapter addition to remotely read local or remote windows UNC files and then parse. The adapter can handle multiple device log file and update the core </w:t>
-      </w:r>
-      <w:proofErr w:type="spellStart"/>
-      <w:r>
-        <w:t>MTConnect</w:t>
-      </w:r>
-      <w:proofErr w:type="spellEnd"/>
-      <w:r>
-        <w:t xml:space="preserve"> agent. </w:t>
+        <w:t xml:space="preserve">The Nikon MTConnect Agent uses the open-source MTconnect agent version 1.2 as the backbone to read http requests, generate XML responses, and update the underlying data.  There is a NIST log file adapter addition to remotely read local or remote windows UNC files and then parse. The adapter can handle multiple device log file and update the core MTConnect agent. </w:t>
       </w:r>
     </w:p>
     <w:p>
@@ -2732,15 +2429,7 @@
         <w:t>The configuration is done at installation time during the wizard</w:t>
       </w:r>
       <w:r>
-        <w:t xml:space="preserve"> screens.  The user must supply pairs of device names and UNC log file name, e.g., camio1,\\</w:t>
-      </w:r>
-      <w:proofErr w:type="spellStart"/>
-      <w:r>
-        <w:t>servername</w:t>
-      </w:r>
-      <w:proofErr w:type="spellEnd"/>
-      <w:r>
-        <w:t>\C$\Program Files\Nikon\logfile.log</w:t>
+        <w:t xml:space="preserve"> screens.  The user must supply pairs of device names and UNC log file name, e.g., camio1,\\servername\C$\Program Files\Nikon\logfile.log</w:t>
       </w:r>
       <w:r>
         <w:t xml:space="preserve"> From Wikipedia: </w:t>
@@ -2751,9 +2440,46 @@
     </w:p>
     <w:p>
       <w:pPr>
-        <w:pStyle w:val="BoxedCode"/>
-      </w:pPr>
-      <w:r>
+        <w:pBdr>
+          <w:top w:val="single" w:sz="6" w:space="12" w:color="DDDDDD"/>
+          <w:left w:val="single" w:sz="6" w:space="12" w:color="DDDDDD"/>
+          <w:bottom w:val="single" w:sz="6" w:space="12" w:color="DDDDDD"/>
+          <w:right w:val="single" w:sz="6" w:space="12" w:color="DDDDDD"/>
+        </w:pBdr>
+        <w:shd w:val="clear" w:color="auto" w:fill="F9F9F9"/>
+        <w:tabs>
+          <w:tab w:val="left" w:pos="916"/>
+          <w:tab w:val="left" w:pos="1832"/>
+          <w:tab w:val="left" w:pos="2748"/>
+          <w:tab w:val="left" w:pos="3664"/>
+          <w:tab w:val="left" w:pos="4580"/>
+          <w:tab w:val="left" w:pos="5496"/>
+          <w:tab w:val="left" w:pos="6412"/>
+          <w:tab w:val="left" w:pos="7328"/>
+          <w:tab w:val="left" w:pos="8244"/>
+          <w:tab w:val="left" w:pos="9160"/>
+          <w:tab w:val="left" w:pos="10076"/>
+          <w:tab w:val="left" w:pos="10992"/>
+          <w:tab w:val="left" w:pos="11908"/>
+          <w:tab w:val="left" w:pos="12824"/>
+          <w:tab w:val="left" w:pos="13740"/>
+          <w:tab w:val="left" w:pos="14656"/>
+        </w:tabs>
+        <w:spacing w:after="0" w:line="312" w:lineRule="atLeast"/>
+        <w:rPr>
+          <w:rFonts w:ascii="Courier New" w:eastAsia="Times New Roman" w:hAnsi="Courier New" w:cs="Courier New"/>
+          <w:color w:val="000000"/>
+          <w:sz w:val="21"/>
+          <w:szCs w:val="21"/>
+        </w:rPr>
+      </w:pPr>
+      <w:r>
+        <w:rPr>
+          <w:rFonts w:ascii="Courier New" w:eastAsia="Times New Roman" w:hAnsi="Courier New" w:cs="Courier New"/>
+          <w:color w:val="000000"/>
+          <w:sz w:val="21"/>
+          <w:szCs w:val="21"/>
+        </w:rPr>
         <w:t>\\ComputerName\SharedFolder\Resource</w:t>
       </w:r>
     </w:p>
@@ -2768,15 +2494,7 @@
     </w:p>
     <w:p>
       <w:r>
-        <w:t>The user can modify the config.ini file in the C:/Program Files/</w:t>
-      </w:r>
-      <w:proofErr w:type="spellStart"/>
-      <w:r>
-        <w:t>MTConnect</w:t>
-      </w:r>
-      <w:proofErr w:type="spellEnd"/>
-      <w:r>
-        <w:t>/</w:t>
+        <w:t>The user can modify the config.ini file in the C:/Program Files/MTConnect/</w:t>
       </w:r>
       <w:r>
         <w:t>MTConnectAgentNikonx64</w:t>
@@ -2785,36 +2503,12 @@
         <w:t xml:space="preserve"> folder. </w:t>
       </w:r>
       <w:r>
-        <w:t xml:space="preserve"> However, the devices.xml and the </w:t>
-      </w:r>
-      <w:proofErr w:type="spellStart"/>
-      <w:r>
-        <w:t>agent.cfg</w:t>
-      </w:r>
-      <w:proofErr w:type="spellEnd"/>
-      <w:r>
-        <w:t xml:space="preserve"> files necessary for the core </w:t>
-      </w:r>
-      <w:proofErr w:type="spellStart"/>
-      <w:r>
-        <w:t>MTConnect</w:t>
-      </w:r>
-      <w:proofErr w:type="spellEnd"/>
-      <w:r>
-        <w:t xml:space="preserve"> agent are generated at installation time, and thus a reinstallation would be required to modify these files. </w:t>
-      </w:r>
-    </w:p>
-    <w:p>
-      <w:r>
-        <w:t xml:space="preserve">In the config.ini file, you can change the </w:t>
-      </w:r>
-      <w:proofErr w:type="spellStart"/>
-      <w:r>
-        <w:t>ServiceName</w:t>
-      </w:r>
-      <w:proofErr w:type="spellEnd"/>
-      <w:r>
-        <w:t>, Agent port and query times of the log files. These changes will take if you stop/restart the Agent service or reboot the machine.</w:t>
+        <w:t xml:space="preserve"> However, the devices.xml and the agent.cfg files necessary for the core MTConnect agent are generated at installation time, and thus a reinstallation would be required to modify these files. </w:t>
+      </w:r>
+    </w:p>
+    <w:p>
+      <w:r>
+        <w:t>In the config.ini file, you can change the ServiceName, Agent port and query times of the log files. These changes will take if you stop/restart the Agent service or reboot the machine.</w:t>
       </w:r>
     </w:p>
     <w:p>
@@ -2829,57 +2523,32 @@
       <w:pPr>
         <w:pStyle w:val="BoxedCode"/>
       </w:pPr>
-      <w:proofErr w:type="spellStart"/>
-      <w:r>
-        <w:t>ServiceName</w:t>
-      </w:r>
-      <w:proofErr w:type="spellEnd"/>
-      <w:r>
-        <w:t>=</w:t>
-      </w:r>
-      <w:proofErr w:type="spellStart"/>
-      <w:r>
-        <w:t>NikonAgent</w:t>
-      </w:r>
-      <w:proofErr w:type="spellEnd"/>
-    </w:p>
-    <w:p>
-      <w:pPr>
-        <w:pStyle w:val="BoxedCode"/>
-      </w:pPr>
-      <w:proofErr w:type="spellStart"/>
-      <w:r>
-        <w:t>AgentPort</w:t>
-      </w:r>
-      <w:proofErr w:type="spellEnd"/>
-      <w:r>
-        <w:t>=5000</w:t>
-      </w:r>
-    </w:p>
-    <w:p>
-      <w:pPr>
-        <w:pStyle w:val="BoxedCode"/>
-      </w:pPr>
-      <w:proofErr w:type="spellStart"/>
-      <w:r>
-        <w:t>QueryServer</w:t>
-      </w:r>
-      <w:proofErr w:type="spellEnd"/>
-      <w:r>
-        <w:t>=10000</w:t>
-      </w:r>
-    </w:p>
-    <w:p>
-      <w:pPr>
-        <w:pStyle w:val="BoxedCode"/>
-      </w:pPr>
-      <w:proofErr w:type="spellStart"/>
-      <w:r>
-        <w:t>ServerRate</w:t>
-      </w:r>
-      <w:proofErr w:type="spellEnd"/>
-      <w:r>
-        <w:t>=5000</w:t>
+      <w:r>
+        <w:t>ServiceName=NikonAgent</w:t>
+      </w:r>
+    </w:p>
+    <w:p>
+      <w:pPr>
+        <w:pStyle w:val="BoxedCode"/>
+      </w:pPr>
+      <w:r>
+        <w:t>AgentPort=5000</w:t>
+      </w:r>
+    </w:p>
+    <w:p>
+      <w:pPr>
+        <w:pStyle w:val="BoxedCode"/>
+      </w:pPr>
+      <w:r>
+        <w:t>QueryServer=10000</w:t>
+      </w:r>
+    </w:p>
+    <w:p>
+      <w:pPr>
+        <w:pStyle w:val="BoxedCode"/>
+      </w:pPr>
+      <w:r>
+        <w:t>ServerRate=5000</w:t>
       </w:r>
     </w:p>
     <w:p>
@@ -2894,39 +2563,24 @@
       <w:pPr>
         <w:pStyle w:val="BoxedCode"/>
       </w:pPr>
-      <w:proofErr w:type="spellStart"/>
-      <w:r>
-        <w:t>ResetAtMidnite</w:t>
-      </w:r>
-      <w:proofErr w:type="spellEnd"/>
-      <w:r>
-        <w:t>=false</w:t>
-      </w:r>
-    </w:p>
-    <w:p>
-      <w:pPr>
-        <w:pStyle w:val="BoxedCode"/>
-      </w:pPr>
-      <w:proofErr w:type="spellStart"/>
-      <w:r>
-        <w:t>MTConnectDevice</w:t>
-      </w:r>
-      <w:proofErr w:type="spellEnd"/>
-      <w:r>
-        <w:t>=camio1</w:t>
-      </w:r>
-    </w:p>
-    <w:p>
-      <w:pPr>
-        <w:pStyle w:val="BoxedCode"/>
-      </w:pPr>
-      <w:proofErr w:type="spellStart"/>
-      <w:r>
-        <w:t>logging_level</w:t>
-      </w:r>
-      <w:proofErr w:type="spellEnd"/>
-      <w:r>
-        <w:t>=FATAL</w:t>
+      <w:r>
+        <w:t>ResetAtMidnite=false</w:t>
+      </w:r>
+    </w:p>
+    <w:p>
+      <w:pPr>
+        <w:pStyle w:val="BoxedCode"/>
+      </w:pPr>
+      <w:r>
+        <w:t>MTConnectDevice=camio1</w:t>
+      </w:r>
+    </w:p>
+    <w:p>
+      <w:pPr>
+        <w:pStyle w:val="BoxedCode"/>
+      </w:pPr>
+      <w:r>
+        <w:t>logging_level=FATAL</w:t>
       </w:r>
     </w:p>
     <w:p>
@@ -2951,21 +2605,8 @@
       <w:pPr>
         <w:pStyle w:val="BoxedCode"/>
       </w:pPr>
-      <w:proofErr w:type="spellStart"/>
-      <w:r>
-        <w:t>ProductionLog</w:t>
-      </w:r>
-      <w:proofErr w:type="spellEnd"/>
-      <w:r>
-        <w:t>=\\</w:t>
-      </w:r>
-      <w:proofErr w:type="spellStart"/>
-      <w:r>
-        <w:t>servername</w:t>
-      </w:r>
-      <w:proofErr w:type="spellEnd"/>
-      <w:r>
-        <w:t>\c</w:t>
+      <w:r>
+        <w:t>ProductionLog=\\servername\c</w:t>
       </w:r>
     </w:p>
     <w:p>
@@ -2986,7 +2627,6 @@
       <w:r>
         <w:t xml:space="preserve"> it reads the config.ini file for list of “</w:t>
       </w:r>
-      <w:proofErr w:type="spellStart"/>
       <w:r>
         <w:rPr>
           <w:rFonts w:ascii="Consolas" w:hAnsi="Consolas" w:cs="Consolas"/>
@@ -2994,9 +2634,17 @@
           <w:sz w:val="19"/>
           <w:szCs w:val="19"/>
         </w:rPr>
-        <w:t>MTConnectDevice”s</w:t>
-      </w:r>
-      <w:proofErr w:type="spellEnd"/>
+        <w:t>MTConnectDevice”s under</w:t>
+      </w:r>
+      <w:r>
+        <w:t xml:space="preserve"> the Globals section.</w:t>
+      </w:r>
+      <w:r>
+        <w:t xml:space="preserve"> </w:t>
+      </w:r>
+      <w:r>
+        <w:t xml:space="preserve">The configuration file also sets the Global flags: </w:t>
+      </w:r>
       <w:r>
         <w:rPr>
           <w:rFonts w:ascii="Consolas" w:hAnsi="Consolas" w:cs="Consolas"/>
@@ -3004,36 +2652,26 @@
           <w:sz w:val="19"/>
           <w:szCs w:val="19"/>
         </w:rPr>
-        <w:t xml:space="preserve"> under</w:t>
-      </w:r>
-      <w:r>
-        <w:t xml:space="preserve"> the </w:t>
-      </w:r>
-      <w:proofErr w:type="spellStart"/>
-      <w:r>
-        <w:t>Globals</w:t>
-      </w:r>
-      <w:proofErr w:type="spellEnd"/>
-      <w:r>
-        <w:t xml:space="preserve"> section.</w:t>
-      </w:r>
-      <w:r>
+        <w:t>QueryServer,</w:t>
+      </w:r>
+      <w:r>
+        <w:rPr>
+          <w:rFonts w:ascii="Consolas" w:hAnsi="Consolas" w:cs="Consolas"/>
+          <w:color w:val="A31515"/>
+          <w:sz w:val="19"/>
+          <w:szCs w:val="19"/>
+        </w:rPr>
         <w:t xml:space="preserve"> </w:t>
       </w:r>
       <w:r>
-        <w:t xml:space="preserve">The configuration file also sets the Global flags: </w:t>
-      </w:r>
-      <w:proofErr w:type="spellStart"/>
-      <w:r>
         <w:rPr>
           <w:rFonts w:ascii="Consolas" w:hAnsi="Consolas" w:cs="Consolas"/>
           <w:color w:val="A31515"/>
           <w:sz w:val="19"/>
           <w:szCs w:val="19"/>
         </w:rPr>
-        <w:t>QueryServer</w:t>
-      </w:r>
-      <w:proofErr w:type="spellEnd"/>
+        <w:t>ServerRate,</w:t>
+      </w:r>
       <w:r>
         <w:rPr>
           <w:rFonts w:ascii="Consolas" w:hAnsi="Consolas" w:cs="Consolas"/>
@@ -3041,7 +2679,7 @@
           <w:sz w:val="19"/>
           <w:szCs w:val="19"/>
         </w:rPr>
-        <w:t>,</w:t>
+        <w:t xml:space="preserve"> </w:t>
       </w:r>
       <w:r>
         <w:rPr>
@@ -3050,9 +2688,9 @@
           <w:sz w:val="19"/>
           <w:szCs w:val="19"/>
         </w:rPr>
-        <w:t xml:space="preserve"> </w:t>
-      </w:r>
-      <w:proofErr w:type="spellStart"/>
+        <w:t xml:space="preserve">Debug, </w:t>
+      </w:r>
+      <w:proofErr w:type="gramStart"/>
       <w:r>
         <w:rPr>
           <w:rFonts w:ascii="Consolas" w:hAnsi="Consolas" w:cs="Consolas"/>
@@ -3060,9 +2698,8 @@
           <w:sz w:val="19"/>
           <w:szCs w:val="19"/>
         </w:rPr>
-        <w:t>ServerRate</w:t>
-      </w:r>
-      <w:proofErr w:type="spellEnd"/>
+        <w:t>Agent</w:t>
+      </w:r>
       <w:r>
         <w:rPr>
           <w:rFonts w:ascii="Consolas" w:hAnsi="Consolas" w:cs="Consolas"/>
@@ -3070,8 +2707,9 @@
           <w:sz w:val="19"/>
           <w:szCs w:val="19"/>
         </w:rPr>
-        <w:t>,</w:t>
-      </w:r>
+        <w:t>Port(</w:t>
+      </w:r>
+      <w:proofErr w:type="gramEnd"/>
       <w:r>
         <w:rPr>
           <w:rFonts w:ascii="Consolas" w:hAnsi="Consolas" w:cs="Consolas"/>
@@ -3079,86 +2717,17 @@
           <w:sz w:val="19"/>
           <w:szCs w:val="19"/>
         </w:rPr>
-        <w:t xml:space="preserve"> </w:t>
-      </w:r>
-      <w:r>
+        <w:t>default 5000), and ResetAtMidnite.</w:t>
+      </w:r>
+    </w:p>
+    <w:p>
+      <w:pPr>
         <w:rPr>
           <w:rFonts w:ascii="Consolas" w:hAnsi="Consolas" w:cs="Consolas"/>
           <w:color w:val="A31515"/>
           <w:sz w:val="19"/>
           <w:szCs w:val="19"/>
         </w:rPr>
-        <w:t xml:space="preserve">Debug, </w:t>
-      </w:r>
-      <w:proofErr w:type="spellStart"/>
-      <w:proofErr w:type="gramStart"/>
-      <w:r>
-        <w:rPr>
-          <w:rFonts w:ascii="Consolas" w:hAnsi="Consolas" w:cs="Consolas"/>
-          <w:color w:val="A31515"/>
-          <w:sz w:val="19"/>
-          <w:szCs w:val="19"/>
-        </w:rPr>
-        <w:t>Agent</w:t>
-      </w:r>
-      <w:r>
-        <w:rPr>
-          <w:rFonts w:ascii="Consolas" w:hAnsi="Consolas" w:cs="Consolas"/>
-          <w:color w:val="A31515"/>
-          <w:sz w:val="19"/>
-          <w:szCs w:val="19"/>
-        </w:rPr>
-        <w:t>Port</w:t>
-      </w:r>
-      <w:proofErr w:type="spellEnd"/>
-      <w:r>
-        <w:rPr>
-          <w:rFonts w:ascii="Consolas" w:hAnsi="Consolas" w:cs="Consolas"/>
-          <w:color w:val="A31515"/>
-          <w:sz w:val="19"/>
-          <w:szCs w:val="19"/>
-        </w:rPr>
-        <w:t>(</w:t>
-      </w:r>
-      <w:proofErr w:type="gramEnd"/>
-      <w:r>
-        <w:rPr>
-          <w:rFonts w:ascii="Consolas" w:hAnsi="Consolas" w:cs="Consolas"/>
-          <w:color w:val="A31515"/>
-          <w:sz w:val="19"/>
-          <w:szCs w:val="19"/>
-        </w:rPr>
-        <w:t xml:space="preserve">default 5000), and </w:t>
-      </w:r>
-      <w:proofErr w:type="spellStart"/>
-      <w:r>
-        <w:rPr>
-          <w:rFonts w:ascii="Consolas" w:hAnsi="Consolas" w:cs="Consolas"/>
-          <w:color w:val="A31515"/>
-          <w:sz w:val="19"/>
-          <w:szCs w:val="19"/>
-        </w:rPr>
-        <w:t>ResetAtMidnite</w:t>
-      </w:r>
-      <w:proofErr w:type="spellEnd"/>
-      <w:r>
-        <w:rPr>
-          <w:rFonts w:ascii="Consolas" w:hAnsi="Consolas" w:cs="Consolas"/>
-          <w:color w:val="A31515"/>
-          <w:sz w:val="19"/>
-          <w:szCs w:val="19"/>
-        </w:rPr>
-        <w:t>.</w:t>
-      </w:r>
-    </w:p>
-    <w:p>
-      <w:pPr>
-        <w:rPr>
-          <w:rFonts w:ascii="Consolas" w:hAnsi="Consolas" w:cs="Consolas"/>
-          <w:color w:val="A31515"/>
-          <w:sz w:val="19"/>
-          <w:szCs w:val="19"/>
-        </w:rPr>
       </w:pPr>
     </w:p>
     <w:p>
@@ -3186,21 +2755,7 @@
         <w:rPr>
           <w:color w:val="1F497D"/>
         </w:rPr>
-        <w:t>Modify Config.ini in C:\Program Files\</w:t>
-      </w:r>
-      <w:proofErr w:type="spellStart"/>
-      <w:r>
-        <w:rPr>
-          <w:color w:val="1F497D"/>
-        </w:rPr>
-        <w:t>MTConnect</w:t>
-      </w:r>
-      <w:proofErr w:type="spellEnd"/>
-      <w:r>
-        <w:rPr>
-          <w:color w:val="1F497D"/>
-        </w:rPr>
-        <w:t>\MTConnectAgentNikonx64directory</w:t>
+        <w:t>Modify Config.ini in C:\Program Files\MTConnect\MTConnectAgentNikonx64directory</w:t>
       </w:r>
     </w:p>
     <w:p>
@@ -3223,23 +2778,44 @@
     </w:p>
     <w:p>
       <w:pPr>
-        <w:pStyle w:val="BoxedCode"/>
-      </w:pPr>
-      <w:r>
+        <w:autoSpaceDE w:val="0"/>
+        <w:autoSpaceDN w:val="0"/>
+        <w:adjustRightInd w:val="0"/>
+        <w:spacing w:after="0" w:line="240" w:lineRule="auto"/>
+        <w:rPr>
+          <w:rFonts w:ascii="Consolas" w:hAnsi="Consolas" w:cs="Consolas"/>
+          <w:sz w:val="19"/>
+          <w:szCs w:val="19"/>
+        </w:rPr>
+      </w:pPr>
+      <w:r>
+        <w:rPr>
+          <w:rFonts w:ascii="Consolas" w:hAnsi="Consolas" w:cs="Consolas"/>
+          <w:sz w:val="19"/>
+          <w:szCs w:val="19"/>
+        </w:rPr>
         <w:t>[GLOBALS]</w:t>
       </w:r>
     </w:p>
     <w:p>
       <w:pPr>
-        <w:pStyle w:val="BoxedCode"/>
-      </w:pPr>
-      <w:proofErr w:type="spellStart"/>
-      <w:r>
-        <w:t>Config</w:t>
-      </w:r>
-      <w:proofErr w:type="spellEnd"/>
-      <w:r>
-        <w:t>=NEW</w:t>
+        <w:autoSpaceDE w:val="0"/>
+        <w:autoSpaceDN w:val="0"/>
+        <w:adjustRightInd w:val="0"/>
+        <w:spacing w:after="0" w:line="240" w:lineRule="auto"/>
+        <w:rPr>
+          <w:rFonts w:ascii="Consolas" w:hAnsi="Consolas" w:cs="Consolas"/>
+          <w:sz w:val="19"/>
+          <w:szCs w:val="19"/>
+        </w:rPr>
+      </w:pPr>
+      <w:r>
+        <w:rPr>
+          <w:rFonts w:ascii="Consolas" w:hAnsi="Consolas" w:cs="Consolas"/>
+          <w:sz w:val="19"/>
+          <w:szCs w:val="19"/>
+        </w:rPr>
+        <w:t>Config=NEW</w:t>
       </w:r>
     </w:p>
     <w:p>
@@ -3257,42 +2833,36 @@
         <w:rPr>
           <w:color w:val="1F497D"/>
         </w:rPr>
-        <w:t>Add new devices under [GLOBALS] section tag “</w:t>
-      </w:r>
-      <w:proofErr w:type="spellStart"/>
-      <w:r>
+        <w:t>Add new devices under [GLOBALS] section tag “MTConnectDevice” (spaces are stripped out)</w:t>
+      </w:r>
+    </w:p>
+    <w:p>
+      <w:pPr>
+        <w:pStyle w:val="ListParagraph"/>
         <w:rPr>
           <w:color w:val="1F497D"/>
         </w:rPr>
-        <w:t>MTConnectDevice</w:t>
-      </w:r>
-      <w:proofErr w:type="spellEnd"/>
-      <w:r>
-        <w:rPr>
-          <w:color w:val="1F497D"/>
-        </w:rPr>
-        <w:t>” (spaces are stripped out)</w:t>
-      </w:r>
-    </w:p>
-    <w:p>
-      <w:pPr>
-        <w:pStyle w:val="ListParagraph"/>
-        <w:rPr>
-          <w:color w:val="1F497D"/>
-        </w:rPr>
-      </w:pPr>
-    </w:p>
-    <w:p>
-      <w:pPr>
-        <w:pStyle w:val="BoxedCode"/>
-      </w:pPr>
-      <w:proofErr w:type="spellStart"/>
-      <w:r>
-        <w:t>MTConnectDevice</w:t>
-      </w:r>
-      <w:proofErr w:type="spellEnd"/>
-      <w:r>
-        <w:t>=M1, M2, M3</w:t>
+      </w:pPr>
+    </w:p>
+    <w:p>
+      <w:pPr>
+        <w:autoSpaceDE w:val="0"/>
+        <w:autoSpaceDN w:val="0"/>
+        <w:adjustRightInd w:val="0"/>
+        <w:spacing w:after="0" w:line="240" w:lineRule="auto"/>
+        <w:rPr>
+          <w:rFonts w:ascii="Consolas" w:hAnsi="Consolas" w:cs="Consolas"/>
+          <w:sz w:val="19"/>
+          <w:szCs w:val="19"/>
+        </w:rPr>
+      </w:pPr>
+      <w:r>
+        <w:rPr>
+          <w:rFonts w:ascii="Consolas" w:hAnsi="Consolas" w:cs="Consolas"/>
+          <w:sz w:val="19"/>
+          <w:szCs w:val="19"/>
+        </w:rPr>
+        <w:t>MTConnectDevice=M1, M2, M3</w:t>
       </w:r>
     </w:p>
     <w:p>
@@ -3319,153 +2889,141 @@
         <w:rPr>
           <w:color w:val="1F497D"/>
         </w:rPr>
-        <w:t xml:space="preserve">Make sure there is an </w:t>
-      </w:r>
-      <w:proofErr w:type="spellStart"/>
-      <w:r>
+        <w:t>Make sure there is an ini file “section” for each device (in this case M1, M2, M3) and ProductionLog tag that points to the UNC (Windows Universal Naming Convention) path to the log file as in:</w:t>
+      </w:r>
+    </w:p>
+    <w:p>
+      <w:pPr>
         <w:rPr>
           <w:color w:val="1F497D"/>
         </w:rPr>
-        <w:t>ini</w:t>
-      </w:r>
-      <w:proofErr w:type="spellEnd"/>
-      <w:r>
-        <w:rPr>
-          <w:color w:val="1F497D"/>
-        </w:rPr>
-        <w:t xml:space="preserve"> file “section” for each device (in this case M1, M2, M3) and </w:t>
-      </w:r>
-      <w:proofErr w:type="spellStart"/>
-      <w:r>
-        <w:rPr>
-          <w:color w:val="1F497D"/>
-        </w:rPr>
-        <w:t>ProductionLog</w:t>
-      </w:r>
-      <w:proofErr w:type="spellEnd"/>
-      <w:r>
-        <w:rPr>
-          <w:color w:val="1F497D"/>
-        </w:rPr>
-        <w:t xml:space="preserve"> tag that points to the UNC (Windows Universal Naming Convention) path to the log file as in:</w:t>
-      </w:r>
-    </w:p>
-    <w:p>
-      <w:pPr>
-        <w:rPr>
-          <w:color w:val="1F497D"/>
-        </w:rPr>
-      </w:pPr>
-    </w:p>
-    <w:p>
-      <w:pPr>
-        <w:pStyle w:val="BoxedCode"/>
-      </w:pPr>
-      <w:r>
+      </w:pPr>
+    </w:p>
+    <w:p>
+      <w:pPr>
+        <w:autoSpaceDE w:val="0"/>
+        <w:autoSpaceDN w:val="0"/>
+        <w:adjustRightInd w:val="0"/>
+        <w:spacing w:after="0" w:line="240" w:lineRule="auto"/>
+        <w:rPr>
+          <w:rFonts w:ascii="Consolas" w:hAnsi="Consolas" w:cs="Consolas"/>
+          <w:sz w:val="19"/>
+          <w:szCs w:val="19"/>
+        </w:rPr>
+      </w:pPr>
+      <w:r>
+        <w:rPr>
+          <w:rFonts w:ascii="Consolas" w:hAnsi="Consolas" w:cs="Consolas"/>
+          <w:sz w:val="19"/>
+          <w:szCs w:val="19"/>
+        </w:rPr>
         <w:t>[M1]</w:t>
       </w:r>
     </w:p>
     <w:p>
       <w:pPr>
-        <w:pStyle w:val="BoxedCode"/>
-      </w:pPr>
-      <w:proofErr w:type="spellStart"/>
-      <w:r>
-        <w:t>ProductionLog</w:t>
-      </w:r>
-      <w:proofErr w:type="spellEnd"/>
-      <w:r>
-        <w:t>=\\</w:t>
-      </w:r>
-      <w:proofErr w:type="spellStart"/>
-      <w:r>
-        <w:t>grandflorio</w:t>
-      </w:r>
-      <w:proofErr w:type="spellEnd"/>
-      <w:r>
-        <w:t>\c$\</w:t>
-      </w:r>
-      <w:proofErr w:type="spellStart"/>
-      <w:r>
-        <w:t>logfolder</w:t>
-      </w:r>
-      <w:proofErr w:type="spellEnd"/>
-      <w:r>
-        <w:t>\Events_log_BP_NIKON.txt</w:t>
-      </w:r>
-    </w:p>
-    <w:p>
-      <w:pPr>
-        <w:pStyle w:val="BoxedCode"/>
-      </w:pPr>
-      <w:r>
+        <w:autoSpaceDE w:val="0"/>
+        <w:autoSpaceDN w:val="0"/>
+        <w:adjustRightInd w:val="0"/>
+        <w:spacing w:after="0" w:line="240" w:lineRule="auto"/>
+        <w:rPr>
+          <w:rFonts w:ascii="Consolas" w:hAnsi="Consolas" w:cs="Consolas"/>
+          <w:sz w:val="19"/>
+          <w:szCs w:val="19"/>
+        </w:rPr>
+      </w:pPr>
+      <w:r>
+        <w:rPr>
+          <w:rFonts w:ascii="Consolas" w:hAnsi="Consolas" w:cs="Consolas"/>
+          <w:sz w:val="19"/>
+          <w:szCs w:val="19"/>
+        </w:rPr>
+        <w:t>ProductionLog=\\grandflorio\c$\logfolder\Events_log_BP_NIKON.txt</w:t>
+      </w:r>
+    </w:p>
+    <w:p>
+      <w:pPr>
+        <w:autoSpaceDE w:val="0"/>
+        <w:autoSpaceDN w:val="0"/>
+        <w:adjustRightInd w:val="0"/>
+        <w:spacing w:after="0" w:line="240" w:lineRule="auto"/>
+        <w:rPr>
+          <w:rFonts w:ascii="Consolas" w:hAnsi="Consolas" w:cs="Consolas"/>
+          <w:sz w:val="19"/>
+          <w:szCs w:val="19"/>
+        </w:rPr>
+      </w:pPr>
+      <w:r>
+        <w:rPr>
+          <w:rFonts w:ascii="Consolas" w:hAnsi="Consolas" w:cs="Consolas"/>
+          <w:sz w:val="19"/>
+          <w:szCs w:val="19"/>
+        </w:rPr>
+        <w:lastRenderedPageBreak/>
         <w:t>[M2]</w:t>
       </w:r>
     </w:p>
     <w:p>
       <w:pPr>
-        <w:pStyle w:val="BoxedCode"/>
-      </w:pPr>
-      <w:proofErr w:type="spellStart"/>
-      <w:r>
-        <w:t>ProductionLog</w:t>
-      </w:r>
-      <w:proofErr w:type="spellEnd"/>
-      <w:r>
-        <w:t>=\\</w:t>
-      </w:r>
-      <w:proofErr w:type="spellStart"/>
-      <w:r>
-        <w:t>rufous</w:t>
-      </w:r>
-      <w:proofErr w:type="spellEnd"/>
-      <w:r>
-        <w:t>\c$\</w:t>
-      </w:r>
-      <w:proofErr w:type="spellStart"/>
-      <w:r>
-        <w:t>logfolder</w:t>
-      </w:r>
-      <w:proofErr w:type="spellEnd"/>
-      <w:r>
-        <w:t>\Events_log_BP_NIKON.txt</w:t>
-      </w:r>
-    </w:p>
-    <w:p>
-      <w:pPr>
-        <w:pStyle w:val="BoxedCode"/>
-      </w:pPr>
-      <w:r>
+        <w:autoSpaceDE w:val="0"/>
+        <w:autoSpaceDN w:val="0"/>
+        <w:adjustRightInd w:val="0"/>
+        <w:spacing w:after="0" w:line="240" w:lineRule="auto"/>
+        <w:rPr>
+          <w:rFonts w:ascii="Consolas" w:hAnsi="Consolas" w:cs="Consolas"/>
+          <w:sz w:val="19"/>
+          <w:szCs w:val="19"/>
+        </w:rPr>
+      </w:pPr>
+      <w:r>
+        <w:rPr>
+          <w:rFonts w:ascii="Consolas" w:hAnsi="Consolas" w:cs="Consolas"/>
+          <w:sz w:val="19"/>
+          <w:szCs w:val="19"/>
+        </w:rPr>
+        <w:t>ProductionLog=\\rufous\c$\logfolder\Events_log_BP_NIKON.txt</w:t>
+      </w:r>
+    </w:p>
+    <w:p>
+      <w:pPr>
+        <w:autoSpaceDE w:val="0"/>
+        <w:autoSpaceDN w:val="0"/>
+        <w:adjustRightInd w:val="0"/>
+        <w:spacing w:after="0" w:line="240" w:lineRule="auto"/>
+        <w:rPr>
+          <w:rFonts w:ascii="Consolas" w:hAnsi="Consolas" w:cs="Consolas"/>
+          <w:sz w:val="19"/>
+          <w:szCs w:val="19"/>
+        </w:rPr>
+      </w:pPr>
+      <w:r>
+        <w:rPr>
+          <w:rFonts w:ascii="Consolas" w:hAnsi="Consolas" w:cs="Consolas"/>
+          <w:sz w:val="19"/>
+          <w:szCs w:val="19"/>
+        </w:rPr>
         <w:t>[M3]</w:t>
       </w:r>
     </w:p>
     <w:p>
       <w:pPr>
-        <w:pStyle w:val="BoxedCode"/>
-      </w:pPr>
-      <w:proofErr w:type="spellStart"/>
-      <w:r>
-        <w:t>ProductionLog</w:t>
-      </w:r>
-      <w:proofErr w:type="spellEnd"/>
-      <w:r>
-        <w:t>=\\</w:t>
-      </w:r>
-      <w:proofErr w:type="spellStart"/>
-      <w:r>
-        <w:t>synchro</w:t>
-      </w:r>
-      <w:proofErr w:type="spellEnd"/>
-      <w:r>
-        <w:t>\c$\</w:t>
-      </w:r>
-      <w:proofErr w:type="spellStart"/>
-      <w:r>
-        <w:t>logfolder</w:t>
-      </w:r>
-      <w:proofErr w:type="spellEnd"/>
-      <w:r>
-        <w:t>\Events_log_BP_NIKON.txt</w:t>
+        <w:autoSpaceDE w:val="0"/>
+        <w:autoSpaceDN w:val="0"/>
+        <w:adjustRightInd w:val="0"/>
+        <w:spacing w:after="0" w:line="240" w:lineRule="auto"/>
+        <w:rPr>
+          <w:rFonts w:ascii="Consolas" w:hAnsi="Consolas" w:cs="Consolas"/>
+          <w:sz w:val="19"/>
+          <w:szCs w:val="19"/>
+        </w:rPr>
+      </w:pPr>
+      <w:r>
+        <w:rPr>
+          <w:rFonts w:ascii="Consolas" w:hAnsi="Consolas" w:cs="Consolas"/>
+          <w:sz w:val="19"/>
+          <w:szCs w:val="19"/>
+        </w:rPr>
+        <w:t>ProductionLog=\\synchro\c$\logfolder\Events_log_BP_NIKON.txt</w:t>
       </w:r>
     </w:p>
     <w:p>
@@ -3501,42 +3059,14 @@
         <w:rPr>
           <w:color w:val="1F497D"/>
         </w:rPr>
-        <w:t>If it works config.ini tag should say :”</w:t>
-      </w:r>
-      <w:proofErr w:type="spellStart"/>
-      <w:r>
+        <w:t>If it works config.ini tag should say :”Config=UPDATED” if a problem tag will say: “Config=ERROR”</w:t>
+      </w:r>
+    </w:p>
+    <w:p>
+      <w:pPr>
         <w:rPr>
           <w:color w:val="1F497D"/>
         </w:rPr>
-        <w:t>Config</w:t>
-      </w:r>
-      <w:proofErr w:type="spellEnd"/>
-      <w:r>
-        <w:rPr>
-          <w:color w:val="1F497D"/>
-        </w:rPr>
-        <w:t>=UPDATED” if a problem tag will say: “</w:t>
-      </w:r>
-      <w:proofErr w:type="spellStart"/>
-      <w:r>
-        <w:rPr>
-          <w:color w:val="1F497D"/>
-        </w:rPr>
-        <w:t>Config</w:t>
-      </w:r>
-      <w:proofErr w:type="spellEnd"/>
-      <w:r>
-        <w:rPr>
-          <w:color w:val="1F497D"/>
-        </w:rPr>
-        <w:t>=ERROR”</w:t>
-      </w:r>
-    </w:p>
-    <w:p>
-      <w:pPr>
-        <w:rPr>
-          <w:color w:val="1F497D"/>
-        </w:rPr>
       </w:pPr>
     </w:p>
     <w:p/>
@@ -3551,80 +3081,988 @@
     <w:p/>
     <w:p>
       <w:pPr>
-        <w:pStyle w:val="BoxedCode"/>
-      </w:pPr>
+        <w:autoSpaceDE w:val="0"/>
+        <w:autoSpaceDN w:val="0"/>
+        <w:adjustRightInd w:val="0"/>
+        <w:spacing w:after="0" w:line="240" w:lineRule="auto"/>
+        <w:rPr>
+          <w:rFonts w:ascii="Consolas" w:hAnsi="Consolas" w:cs="Consolas"/>
+          <w:sz w:val="19"/>
+          <w:szCs w:val="19"/>
+        </w:rPr>
+      </w:pPr>
+      <w:r>
+        <w:rPr>
+          <w:rFonts w:ascii="Consolas" w:hAnsi="Consolas" w:cs="Consolas"/>
+          <w:color w:val="0000FF"/>
+          <w:sz w:val="19"/>
+          <w:szCs w:val="19"/>
+        </w:rPr>
+        <w:t>void</w:t>
+      </w:r>
+      <w:r>
+        <w:rPr>
+          <w:rFonts w:ascii="Consolas" w:hAnsi="Consolas" w:cs="Consolas"/>
+          <w:sz w:val="19"/>
+          <w:szCs w:val="19"/>
+        </w:rPr>
+        <w:t xml:space="preserve"> </w:t>
+      </w:r>
       <w:proofErr w:type="gramStart"/>
       <w:r>
         <w:rPr>
+          <w:rFonts w:ascii="Consolas" w:hAnsi="Consolas" w:cs="Consolas"/>
+          <w:sz w:val="19"/>
+          <w:szCs w:val="19"/>
+        </w:rPr>
+        <w:t>AgentConfigurationEx::</w:t>
+      </w:r>
+      <w:proofErr w:type="gramEnd"/>
+      <w:r>
+        <w:rPr>
+          <w:rFonts w:ascii="Consolas" w:hAnsi="Consolas" w:cs="Consolas"/>
+          <w:sz w:val="19"/>
+          <w:szCs w:val="19"/>
+        </w:rPr>
+        <w:t>initialize(</w:t>
+      </w:r>
+      <w:r>
+        <w:rPr>
+          <w:rFonts w:ascii="Consolas" w:hAnsi="Consolas" w:cs="Consolas"/>
           <w:color w:val="0000FF"/>
-        </w:rPr>
-        <w:t>void</w:t>
+          <w:sz w:val="19"/>
+          <w:szCs w:val="19"/>
+        </w:rPr>
+        <w:t>int</w:t>
+      </w:r>
+      <w:r>
+        <w:rPr>
+          <w:rFonts w:ascii="Consolas" w:hAnsi="Consolas" w:cs="Consolas"/>
+          <w:sz w:val="19"/>
+          <w:szCs w:val="19"/>
+        </w:rPr>
+        <w:t xml:space="preserve"> aArgc, </w:t>
+      </w:r>
+      <w:r>
+        <w:rPr>
+          <w:rFonts w:ascii="Consolas" w:hAnsi="Consolas" w:cs="Consolas"/>
+          <w:color w:val="0000FF"/>
+          <w:sz w:val="19"/>
+          <w:szCs w:val="19"/>
+        </w:rPr>
+        <w:t>const</w:t>
+      </w:r>
+      <w:r>
+        <w:rPr>
+          <w:rFonts w:ascii="Consolas" w:hAnsi="Consolas" w:cs="Consolas"/>
+          <w:sz w:val="19"/>
+          <w:szCs w:val="19"/>
+        </w:rPr>
+        <w:t xml:space="preserve"> </w:t>
+      </w:r>
+      <w:r>
+        <w:rPr>
+          <w:rFonts w:ascii="Consolas" w:hAnsi="Consolas" w:cs="Consolas"/>
+          <w:color w:val="0000FF"/>
+          <w:sz w:val="19"/>
+          <w:szCs w:val="19"/>
+        </w:rPr>
+        <w:t>char</w:t>
+      </w:r>
+      <w:r>
+        <w:rPr>
+          <w:rFonts w:ascii="Consolas" w:hAnsi="Consolas" w:cs="Consolas"/>
+          <w:sz w:val="19"/>
+          <w:szCs w:val="19"/>
+        </w:rPr>
+        <w:t xml:space="preserve"> *aArgv[])</w:t>
+      </w:r>
+    </w:p>
+    <w:p>
+      <w:pPr>
+        <w:autoSpaceDE w:val="0"/>
+        <w:autoSpaceDN w:val="0"/>
+        <w:adjustRightInd w:val="0"/>
+        <w:spacing w:after="0" w:line="240" w:lineRule="auto"/>
+        <w:rPr>
+          <w:rFonts w:ascii="Consolas" w:hAnsi="Consolas" w:cs="Consolas"/>
+          <w:sz w:val="19"/>
+          <w:szCs w:val="19"/>
+        </w:rPr>
+      </w:pPr>
+      <w:r>
+        <w:rPr>
+          <w:rFonts w:ascii="Consolas" w:hAnsi="Consolas" w:cs="Consolas"/>
+          <w:sz w:val="19"/>
+          <w:szCs w:val="19"/>
+        </w:rPr>
+        <w:t>{</w:t>
+      </w:r>
+    </w:p>
+    <w:p>
+      <w:pPr>
+        <w:autoSpaceDE w:val="0"/>
+        <w:autoSpaceDN w:val="0"/>
+        <w:adjustRightInd w:val="0"/>
+        <w:spacing w:after="0" w:line="240" w:lineRule="auto"/>
+        <w:rPr>
+          <w:rFonts w:ascii="Consolas" w:hAnsi="Consolas" w:cs="Consolas"/>
+          <w:sz w:val="19"/>
+          <w:szCs w:val="19"/>
+        </w:rPr>
+      </w:pPr>
+      <w:r>
+        <w:rPr>
+          <w:rFonts w:ascii="Consolas" w:hAnsi="Consolas" w:cs="Consolas"/>
+          <w:sz w:val="19"/>
+          <w:szCs w:val="19"/>
+        </w:rPr>
+        <w:tab/>
+      </w:r>
+      <w:proofErr w:type="gramStart"/>
+      <w:r>
+        <w:rPr>
+          <w:rFonts w:ascii="Consolas" w:hAnsi="Consolas" w:cs="Consolas"/>
+          <w:sz w:val="19"/>
+          <w:szCs w:val="19"/>
+        </w:rPr>
+        <w:t>std::</w:t>
       </w:r>
       <w:proofErr w:type="gramEnd"/>
       <w:r>
+        <w:rPr>
+          <w:rFonts w:ascii="Consolas" w:hAnsi="Consolas" w:cs="Consolas"/>
+          <w:sz w:val="19"/>
+          <w:szCs w:val="19"/>
+        </w:rPr>
+        <w:t>string cfgfile = Globals.inifile; // “Config.ini”</w:t>
+      </w:r>
+    </w:p>
+    <w:p>
+      <w:pPr>
+        <w:autoSpaceDE w:val="0"/>
+        <w:autoSpaceDN w:val="0"/>
+        <w:adjustRightInd w:val="0"/>
+        <w:spacing w:after="0" w:line="240" w:lineRule="auto"/>
+        <w:rPr>
+          <w:rFonts w:ascii="Consolas" w:hAnsi="Consolas" w:cs="Consolas"/>
+          <w:sz w:val="19"/>
+          <w:szCs w:val="19"/>
+        </w:rPr>
+      </w:pPr>
+    </w:p>
+    <w:p>
+      <w:pPr>
+        <w:autoSpaceDE w:val="0"/>
+        <w:autoSpaceDN w:val="0"/>
+        <w:adjustRightInd w:val="0"/>
+        <w:spacing w:after="0" w:line="240" w:lineRule="auto"/>
+        <w:rPr>
+          <w:rFonts w:ascii="Consolas" w:hAnsi="Consolas" w:cs="Consolas"/>
+          <w:sz w:val="19"/>
+          <w:szCs w:val="19"/>
+        </w:rPr>
+      </w:pPr>
+      <w:r>
+        <w:rPr>
+          <w:rFonts w:ascii="Consolas" w:hAnsi="Consolas" w:cs="Consolas"/>
+          <w:sz w:val="19"/>
+          <w:szCs w:val="19"/>
+        </w:rPr>
+        <w:tab/>
+      </w:r>
+      <w:r>
+        <w:rPr>
+          <w:rFonts w:ascii="Consolas" w:hAnsi="Consolas" w:cs="Consolas"/>
+          <w:color w:val="0000FF"/>
+          <w:sz w:val="19"/>
+          <w:szCs w:val="19"/>
+        </w:rPr>
+        <w:t>if</w:t>
+      </w:r>
+      <w:r>
+        <w:rPr>
+          <w:rFonts w:ascii="Consolas" w:hAnsi="Consolas" w:cs="Consolas"/>
+          <w:sz w:val="19"/>
+          <w:szCs w:val="19"/>
+        </w:rPr>
+        <w:t>(GetFileAttributesA(cfgfile.c_</w:t>
+      </w:r>
+      <w:proofErr w:type="gramStart"/>
+      <w:r>
+        <w:rPr>
+          <w:rFonts w:ascii="Consolas" w:hAnsi="Consolas" w:cs="Consolas"/>
+          <w:sz w:val="19"/>
+          <w:szCs w:val="19"/>
+        </w:rPr>
+        <w:t>str(</w:t>
+      </w:r>
+      <w:proofErr w:type="gramEnd"/>
+      <w:r>
+        <w:rPr>
+          <w:rFonts w:ascii="Consolas" w:hAnsi="Consolas" w:cs="Consolas"/>
+          <w:sz w:val="19"/>
+          <w:szCs w:val="19"/>
+        </w:rPr>
+        <w:t>))!= INVALID_FILE_ATTRIBUTES)</w:t>
+      </w:r>
+    </w:p>
+    <w:p>
+      <w:pPr>
+        <w:autoSpaceDE w:val="0"/>
+        <w:autoSpaceDN w:val="0"/>
+        <w:adjustRightInd w:val="0"/>
+        <w:spacing w:after="0" w:line="240" w:lineRule="auto"/>
+        <w:rPr>
+          <w:rFonts w:ascii="Consolas" w:hAnsi="Consolas" w:cs="Consolas"/>
+          <w:sz w:val="19"/>
+          <w:szCs w:val="19"/>
+        </w:rPr>
+      </w:pPr>
+      <w:r>
+        <w:rPr>
+          <w:rFonts w:ascii="Consolas" w:hAnsi="Consolas" w:cs="Consolas"/>
+          <w:sz w:val="19"/>
+          <w:szCs w:val="19"/>
+        </w:rPr>
+        <w:tab/>
+        <w:t>{</w:t>
+      </w:r>
+    </w:p>
+    <w:p>
+      <w:pPr>
+        <w:autoSpaceDE w:val="0"/>
+        <w:autoSpaceDN w:val="0"/>
+        <w:adjustRightInd w:val="0"/>
+        <w:spacing w:after="0" w:line="240" w:lineRule="auto"/>
+        <w:rPr>
+          <w:rFonts w:ascii="Consolas" w:hAnsi="Consolas" w:cs="Consolas"/>
+          <w:sz w:val="19"/>
+          <w:szCs w:val="19"/>
+        </w:rPr>
+      </w:pPr>
+      <w:r>
+        <w:rPr>
+          <w:rFonts w:ascii="Consolas" w:hAnsi="Consolas" w:cs="Consolas"/>
+          <w:sz w:val="19"/>
+          <w:szCs w:val="19"/>
+        </w:rPr>
+        <w:tab/>
+      </w:r>
+      <w:r>
+        <w:rPr>
+          <w:rFonts w:ascii="Consolas" w:hAnsi="Consolas" w:cs="Consolas"/>
+          <w:sz w:val="19"/>
+          <w:szCs w:val="19"/>
+        </w:rPr>
+        <w:tab/>
+      </w:r>
+      <w:proofErr w:type="gramStart"/>
+      <w:r>
+        <w:rPr>
+          <w:rFonts w:ascii="Consolas" w:hAnsi="Consolas" w:cs="Consolas"/>
+          <w:sz w:val="19"/>
+          <w:szCs w:val="19"/>
+        </w:rPr>
+        <w:t>config.load</w:t>
+      </w:r>
+      <w:proofErr w:type="gramEnd"/>
+      <w:r>
+        <w:rPr>
+          <w:rFonts w:ascii="Consolas" w:hAnsi="Consolas" w:cs="Consolas"/>
+          <w:sz w:val="19"/>
+          <w:szCs w:val="19"/>
+        </w:rPr>
+        <w:t>( cfgfile );</w:t>
+      </w:r>
+    </w:p>
+    <w:p>
+      <w:pPr>
+        <w:autoSpaceDE w:val="0"/>
+        <w:autoSpaceDN w:val="0"/>
+        <w:adjustRightInd w:val="0"/>
+        <w:spacing w:after="0" w:line="240" w:lineRule="auto"/>
+        <w:rPr>
+          <w:rFonts w:ascii="Consolas" w:hAnsi="Consolas" w:cs="Consolas"/>
+          <w:sz w:val="19"/>
+          <w:szCs w:val="19"/>
+        </w:rPr>
+      </w:pPr>
+      <w:r>
+        <w:rPr>
+          <w:rFonts w:ascii="Consolas" w:hAnsi="Consolas" w:cs="Consolas"/>
+          <w:sz w:val="19"/>
+          <w:szCs w:val="19"/>
+        </w:rPr>
+        <w:tab/>
+      </w:r>
+      <w:r>
+        <w:rPr>
+          <w:rFonts w:ascii="Consolas" w:hAnsi="Consolas" w:cs="Consolas"/>
+          <w:sz w:val="19"/>
+          <w:szCs w:val="19"/>
+        </w:rPr>
+        <w:tab/>
+        <w:t>Globals.ServerName=</w:t>
+      </w:r>
+      <w:proofErr w:type="gramStart"/>
+      <w:r>
+        <w:rPr>
+          <w:rFonts w:ascii="Consolas" w:hAnsi="Consolas" w:cs="Consolas"/>
+          <w:sz w:val="19"/>
+          <w:szCs w:val="19"/>
+        </w:rPr>
+        <w:t>config.GetSymbolValue</w:t>
+      </w:r>
+      <w:proofErr w:type="gramEnd"/>
+      <w:r>
+        <w:rPr>
+          <w:rFonts w:ascii="Consolas" w:hAnsi="Consolas" w:cs="Consolas"/>
+          <w:sz w:val="19"/>
+          <w:szCs w:val="19"/>
+        </w:rPr>
+        <w:t>(</w:t>
+      </w:r>
+      <w:r>
+        <w:rPr>
+          <w:rFonts w:ascii="Consolas" w:hAnsi="Consolas" w:cs="Consolas"/>
+          <w:color w:val="A31515"/>
+          <w:sz w:val="19"/>
+          <w:szCs w:val="19"/>
+        </w:rPr>
+        <w:t>"GLOBALS.ServiceName"</w:t>
+      </w:r>
+      <w:r>
+        <w:rPr>
+          <w:rFonts w:ascii="Consolas" w:hAnsi="Consolas" w:cs="Consolas"/>
+          <w:sz w:val="19"/>
+          <w:szCs w:val="19"/>
+        </w:rPr>
+        <w:t>, Globals.ServerName).c_str();</w:t>
+      </w:r>
+    </w:p>
+    <w:p>
+      <w:pPr>
+        <w:autoSpaceDE w:val="0"/>
+        <w:autoSpaceDN w:val="0"/>
+        <w:adjustRightInd w:val="0"/>
+        <w:spacing w:after="0" w:line="240" w:lineRule="auto"/>
+        <w:rPr>
+          <w:rFonts w:ascii="Consolas" w:hAnsi="Consolas" w:cs="Consolas"/>
+          <w:sz w:val="19"/>
+          <w:szCs w:val="19"/>
+        </w:rPr>
+      </w:pPr>
+      <w:r>
+        <w:rPr>
+          <w:rFonts w:ascii="Consolas" w:hAnsi="Consolas" w:cs="Consolas"/>
+          <w:sz w:val="19"/>
+          <w:szCs w:val="19"/>
+        </w:rPr>
+        <w:tab/>
+      </w:r>
+      <w:r>
+        <w:rPr>
+          <w:rFonts w:ascii="Consolas" w:hAnsi="Consolas" w:cs="Consolas"/>
+          <w:sz w:val="19"/>
+          <w:szCs w:val="19"/>
+        </w:rPr>
+        <w:tab/>
+      </w:r>
+      <w:proofErr w:type="gramStart"/>
+      <w:r>
+        <w:rPr>
+          <w:rFonts w:ascii="Consolas" w:hAnsi="Consolas" w:cs="Consolas"/>
+          <w:sz w:val="19"/>
+          <w:szCs w:val="19"/>
+        </w:rPr>
+        <w:t>MTConnectService::</w:t>
+      </w:r>
+      <w:proofErr w:type="gramEnd"/>
+      <w:r>
+        <w:rPr>
+          <w:rFonts w:ascii="Consolas" w:hAnsi="Consolas" w:cs="Consolas"/>
+          <w:sz w:val="19"/>
+          <w:szCs w:val="19"/>
+        </w:rPr>
+        <w:t>setName(Globals.ServerName);</w:t>
+      </w:r>
+    </w:p>
+    <w:p>
+      <w:pPr>
+        <w:autoSpaceDE w:val="0"/>
+        <w:autoSpaceDN w:val="0"/>
+        <w:adjustRightInd w:val="0"/>
+        <w:spacing w:after="0" w:line="240" w:lineRule="auto"/>
+        <w:rPr>
+          <w:rFonts w:ascii="Consolas" w:hAnsi="Consolas" w:cs="Consolas"/>
+          <w:sz w:val="19"/>
+          <w:szCs w:val="19"/>
+        </w:rPr>
+      </w:pPr>
+    </w:p>
+    <w:p>
+      <w:pPr>
+        <w:autoSpaceDE w:val="0"/>
+        <w:autoSpaceDN w:val="0"/>
+        <w:adjustRightInd w:val="0"/>
+        <w:spacing w:after="0" w:line="240" w:lineRule="auto"/>
+        <w:rPr>
+          <w:rFonts w:ascii="Consolas" w:hAnsi="Consolas" w:cs="Consolas"/>
+          <w:sz w:val="19"/>
+          <w:szCs w:val="19"/>
+        </w:rPr>
+      </w:pPr>
+      <w:r>
+        <w:rPr>
+          <w:rFonts w:ascii="Consolas" w:hAnsi="Consolas" w:cs="Consolas"/>
+          <w:sz w:val="19"/>
+          <w:szCs w:val="19"/>
+        </w:rPr>
+        <w:tab/>
+      </w:r>
+      <w:r>
+        <w:rPr>
+          <w:rFonts w:ascii="Consolas" w:hAnsi="Consolas" w:cs="Consolas"/>
+          <w:sz w:val="19"/>
+          <w:szCs w:val="19"/>
+        </w:rPr>
+        <w:tab/>
+        <w:t xml:space="preserve">_devices = </w:t>
+      </w:r>
+      <w:proofErr w:type="gramStart"/>
+      <w:r>
+        <w:rPr>
+          <w:rFonts w:ascii="Consolas" w:hAnsi="Consolas" w:cs="Consolas"/>
+          <w:sz w:val="19"/>
+          <w:szCs w:val="19"/>
+        </w:rPr>
+        <w:t>config.GetTokens</w:t>
+      </w:r>
+      <w:proofErr w:type="gramEnd"/>
+      <w:r>
+        <w:rPr>
+          <w:rFonts w:ascii="Consolas" w:hAnsi="Consolas" w:cs="Consolas"/>
+          <w:sz w:val="19"/>
+          <w:szCs w:val="19"/>
+        </w:rPr>
+        <w:t>(</w:t>
+      </w:r>
+      <w:r>
+        <w:rPr>
+          <w:rFonts w:ascii="Consolas" w:hAnsi="Consolas" w:cs="Consolas"/>
+          <w:color w:val="A31515"/>
+          <w:sz w:val="19"/>
+          <w:szCs w:val="19"/>
+        </w:rPr>
+        <w:t>"GLOBALS.MTConnectDevice"</w:t>
+      </w:r>
+      <w:r>
+        <w:rPr>
+          <w:rFonts w:ascii="Consolas" w:hAnsi="Consolas" w:cs="Consolas"/>
+          <w:sz w:val="19"/>
+          <w:szCs w:val="19"/>
+        </w:rPr>
+        <w:t xml:space="preserve">, </w:t>
+      </w:r>
+      <w:r>
+        <w:rPr>
+          <w:rFonts w:ascii="Consolas" w:hAnsi="Consolas" w:cs="Consolas"/>
+          <w:color w:val="A31515"/>
+          <w:sz w:val="19"/>
+          <w:szCs w:val="19"/>
+        </w:rPr>
+        <w:t>","</w:t>
+      </w:r>
+      <w:r>
+        <w:rPr>
+          <w:rFonts w:ascii="Consolas" w:hAnsi="Consolas" w:cs="Consolas"/>
+          <w:sz w:val="19"/>
+          <w:szCs w:val="19"/>
+        </w:rPr>
+        <w:t>);</w:t>
+      </w:r>
+    </w:p>
+    <w:p>
+      <w:pPr>
+        <w:autoSpaceDE w:val="0"/>
+        <w:autoSpaceDN w:val="0"/>
+        <w:adjustRightInd w:val="0"/>
+        <w:spacing w:after="0" w:line="240" w:lineRule="auto"/>
+        <w:rPr>
+          <w:rFonts w:ascii="Consolas" w:hAnsi="Consolas" w:cs="Consolas"/>
+          <w:sz w:val="19"/>
+          <w:szCs w:val="19"/>
+        </w:rPr>
+      </w:pPr>
+    </w:p>
+    <w:p>
+      <w:pPr>
+        <w:autoSpaceDE w:val="0"/>
+        <w:autoSpaceDN w:val="0"/>
+        <w:adjustRightInd w:val="0"/>
+        <w:spacing w:after="0" w:line="240" w:lineRule="auto"/>
+        <w:rPr>
+          <w:rFonts w:ascii="Consolas" w:hAnsi="Consolas" w:cs="Consolas"/>
+          <w:sz w:val="19"/>
+          <w:szCs w:val="19"/>
+        </w:rPr>
+      </w:pPr>
+      <w:r>
+        <w:rPr>
+          <w:rFonts w:ascii="Consolas" w:hAnsi="Consolas" w:cs="Consolas"/>
+          <w:sz w:val="19"/>
+          <w:szCs w:val="19"/>
+        </w:rPr>
+        <w:tab/>
+        <w:t>}</w:t>
+      </w:r>
+    </w:p>
+    <w:p/>
+    <w:p>
+      <w:r>
+        <w:t>Most importantly it reads the config.ini file for list of “</w:t>
+      </w:r>
+      <w:r>
+        <w:rPr>
+          <w:rFonts w:ascii="Consolas" w:hAnsi="Consolas" w:cs="Consolas"/>
+          <w:color w:val="A31515"/>
+          <w:sz w:val="19"/>
+          <w:szCs w:val="19"/>
+        </w:rPr>
+        <w:t>MTConnectDevice”s under</w:t>
+      </w:r>
+      <w:r>
+        <w:t xml:space="preserve"> the Globals section.</w:t>
+      </w:r>
+    </w:p>
+    <w:p>
+      <w:r>
+        <w:t xml:space="preserve">The configuration file also sets the Global flags: </w:t>
+      </w:r>
+      <w:r>
+        <w:rPr>
+          <w:rFonts w:ascii="Consolas" w:hAnsi="Consolas" w:cs="Consolas"/>
+          <w:color w:val="A31515"/>
+          <w:sz w:val="19"/>
+          <w:szCs w:val="19"/>
+        </w:rPr>
+        <w:t>QueryServer,</w:t>
+      </w:r>
+      <w:r>
+        <w:rPr>
+          <w:rFonts w:ascii="Consolas" w:hAnsi="Consolas" w:cs="Consolas"/>
+          <w:color w:val="A31515"/>
+          <w:sz w:val="19"/>
+          <w:szCs w:val="19"/>
+        </w:rPr>
         <w:t xml:space="preserve"> </w:t>
       </w:r>
-      <w:proofErr w:type="spellStart"/>
-      <w:r>
-        <w:t>AgentConfigurationEx</w:t>
-      </w:r>
-      <w:proofErr w:type="spellEnd"/>
-      <w:r>
-        <w:t>::initialize(</w:t>
-      </w:r>
-      <w:proofErr w:type="spellStart"/>
+      <w:r>
+        <w:rPr>
+          <w:rFonts w:ascii="Consolas" w:hAnsi="Consolas" w:cs="Consolas"/>
+          <w:color w:val="A31515"/>
+          <w:sz w:val="19"/>
+          <w:szCs w:val="19"/>
+        </w:rPr>
+        <w:t>ServerRate,</w:t>
+      </w:r>
+      <w:r>
+        <w:rPr>
+          <w:rFonts w:ascii="Consolas" w:hAnsi="Consolas" w:cs="Consolas"/>
+          <w:color w:val="A31515"/>
+          <w:sz w:val="19"/>
+          <w:szCs w:val="19"/>
+        </w:rPr>
+        <w:t xml:space="preserve"> </w:t>
+      </w:r>
+      <w:r>
+        <w:rPr>
+          <w:rFonts w:ascii="Consolas" w:hAnsi="Consolas" w:cs="Consolas"/>
+          <w:color w:val="A31515"/>
+          <w:sz w:val="19"/>
+          <w:szCs w:val="19"/>
+        </w:rPr>
+        <w:t xml:space="preserve">Debug, </w:t>
+      </w:r>
+      <w:proofErr w:type="gramStart"/>
+      <w:r>
+        <w:rPr>
+          <w:rFonts w:ascii="Consolas" w:hAnsi="Consolas" w:cs="Consolas"/>
+          <w:color w:val="A31515"/>
+          <w:sz w:val="19"/>
+          <w:szCs w:val="19"/>
+        </w:rPr>
+        <w:t>HttpPort(</w:t>
+      </w:r>
+      <w:proofErr w:type="gramEnd"/>
+      <w:r>
+        <w:rPr>
+          <w:rFonts w:ascii="Consolas" w:hAnsi="Consolas" w:cs="Consolas"/>
+          <w:color w:val="A31515"/>
+          <w:sz w:val="19"/>
+          <w:szCs w:val="19"/>
+        </w:rPr>
+        <w:t>default 5000), and ResetAtMidnite.</w:t>
+      </w:r>
+    </w:p>
+    <w:p/>
+    <w:p>
+      <w:pPr>
+        <w:pStyle w:val="Heading1"/>
+      </w:pPr>
+      <w:bookmarkStart w:id="0" w:name="_GoBack"/>
+      <w:r>
+        <w:t>Adding Shift Change Reset for Timing</w:t>
+      </w:r>
+    </w:p>
+    <w:p>
+      <w:pPr>
+        <w:autoSpaceDE w:val="0"/>
+        <w:autoSpaceDN w:val="0"/>
+        <w:adjustRightInd w:val="0"/>
+        <w:spacing w:after="0" w:line="240" w:lineRule="auto"/>
+        <w:rPr>
+          <w:rFonts w:ascii="Consolas" w:hAnsi="Consolas" w:cs="Consolas"/>
+          <w:sz w:val="19"/>
+          <w:szCs w:val="19"/>
+        </w:rPr>
+      </w:pPr>
+    </w:p>
+    <w:p>
+      <w:pPr>
+        <w:pStyle w:val="BoxedCode"/>
+      </w:pPr>
+      <w:proofErr w:type="gramStart"/>
+      <w:r>
+        <w:t>std::</w:t>
+      </w:r>
+      <w:proofErr w:type="gramEnd"/>
+      <w:r>
+        <w:t>vector&lt;</w:t>
+      </w:r>
       <w:r>
         <w:rPr>
           <w:color w:val="0000FF"/>
         </w:rPr>
         <w:t>int</w:t>
       </w:r>
-      <w:proofErr w:type="spellEnd"/>
+      <w:r>
+        <w:t>&gt; _shiftchanges;</w:t>
+      </w:r>
+    </w:p>
+    <w:p>
+      <w:pPr>
+        <w:pStyle w:val="BoxedCode"/>
+      </w:pPr>
+    </w:p>
+    <w:p>
+      <w:pPr>
+        <w:pStyle w:val="BoxedCode"/>
+      </w:pPr>
+    </w:p>
+    <w:p>
+      <w:pPr>
+        <w:pStyle w:val="BoxedCode"/>
+      </w:pPr>
+      <w:r>
+        <w:rPr>
+          <w:color w:val="0000FF"/>
+        </w:rPr>
+        <w:t>static</w:t>
+      </w:r>
       <w:r>
         <w:t xml:space="preserve"> </w:t>
       </w:r>
-      <w:proofErr w:type="spellStart"/>
-      <w:r>
-        <w:t>aArgc</w:t>
-      </w:r>
-      <w:proofErr w:type="spellEnd"/>
+      <w:r>
+        <w:rPr>
+          <w:color w:val="0000FF"/>
+        </w:rPr>
+        <w:t>int</w:t>
+      </w:r>
+      <w:r>
+        <w:t xml:space="preserve"> </w:t>
+      </w:r>
+      <w:proofErr w:type="gramStart"/>
+      <w:r>
+        <w:t>GetShiftTime(</w:t>
+      </w:r>
+      <w:proofErr w:type="gramEnd"/>
+      <w:r>
+        <w:t>std::string s)</w:t>
+      </w:r>
+    </w:p>
+    <w:p>
+      <w:pPr>
+        <w:pStyle w:val="BoxedCode"/>
+      </w:pPr>
+      <w:r>
+        <w:t>{</w:t>
+      </w:r>
+    </w:p>
+    <w:p>
+      <w:pPr>
+        <w:pStyle w:val="BoxedCode"/>
+      </w:pPr>
+      <w:r>
+        <w:tab/>
+      </w:r>
+      <w:r>
+        <w:rPr>
+          <w:color w:val="0000FF"/>
+        </w:rPr>
+        <w:t>int</w:t>
+      </w:r>
+      <w:r>
+        <w:t xml:space="preserve"> Hour, Minute;</w:t>
+      </w:r>
+    </w:p>
+    <w:p>
+      <w:pPr>
+        <w:pStyle w:val="BoxedCode"/>
+      </w:pPr>
+      <w:r>
+        <w:tab/>
+      </w:r>
+      <w:r>
+        <w:rPr>
+          <w:color w:val="0000FF"/>
+        </w:rPr>
+        <w:t>if</w:t>
+      </w:r>
+      <w:r>
+        <w:t>(sscanf(s.c_</w:t>
+      </w:r>
+      <w:proofErr w:type="gramStart"/>
+      <w:r>
+        <w:t>str(</w:t>
+      </w:r>
+      <w:proofErr w:type="gramEnd"/>
+      <w:r>
+        <w:t xml:space="preserve">), </w:t>
+      </w:r>
+      <w:r>
+        <w:rPr>
+          <w:color w:val="A31515"/>
+        </w:rPr>
+        <w:t>"%d:%d"</w:t>
+      </w:r>
+      <w:r>
+        <w:t>, &amp;Hour, &amp;Minute)==2){}</w:t>
+      </w:r>
+    </w:p>
+    <w:p>
+      <w:pPr>
+        <w:pStyle w:val="BoxedCode"/>
+      </w:pPr>
+      <w:r>
+        <w:tab/>
+      </w:r>
+      <w:r>
+        <w:rPr>
+          <w:color w:val="0000FF"/>
+        </w:rPr>
+        <w:t>else</w:t>
+      </w:r>
+      <w:r>
+        <w:t xml:space="preserve"> </w:t>
+      </w:r>
+      <w:r>
+        <w:rPr>
+          <w:color w:val="0000FF"/>
+        </w:rPr>
+        <w:t>throw</w:t>
+      </w:r>
+      <w:r>
+        <w:t xml:space="preserve"> </w:t>
+      </w:r>
+      <w:proofErr w:type="gramStart"/>
+      <w:r>
+        <w:t>std::</w:t>
+      </w:r>
+      <w:proofErr w:type="gramEnd"/>
+      <w:r>
+        <w:t>exception(</w:t>
+      </w:r>
+      <w:r>
+        <w:rPr>
+          <w:color w:val="A31515"/>
+        </w:rPr>
+        <w:t>"Bad Shift time format -  need hh:mm\n"</w:t>
+      </w:r>
+      <w:r>
+        <w:t>);</w:t>
+      </w:r>
+    </w:p>
+    <w:p>
+      <w:pPr>
+        <w:pStyle w:val="BoxedCode"/>
+      </w:pPr>
+      <w:r>
+        <w:tab/>
+      </w:r>
+      <w:r>
+        <w:rPr>
+          <w:color w:val="0000FF"/>
+        </w:rPr>
+        <w:t>return</w:t>
+      </w:r>
+      <w:r>
+        <w:t xml:space="preserve"> Hour * 60 + Minute;</w:t>
+      </w:r>
+    </w:p>
+    <w:p>
+      <w:pPr>
+        <w:pStyle w:val="BoxedCode"/>
+      </w:pPr>
+      <w:r>
+        <w:t>}</w:t>
+      </w:r>
+    </w:p>
+    <w:p>
+      <w:pPr>
+        <w:pStyle w:val="BoxedCode"/>
+      </w:pPr>
+      <w:r>
+        <w:tab/>
+      </w:r>
+      <w:r>
+        <w:tab/>
+      </w:r>
+      <w:r>
+        <w:tab/>
+      </w:r>
+      <w:r>
+        <w:rPr>
+          <w:color w:val="008000"/>
+        </w:rPr>
+        <w:t>// New shift changes - Mon 04/22/13 03:23:06 PM</w:t>
+      </w:r>
+    </w:p>
+    <w:p>
+      <w:pPr>
+        <w:pStyle w:val="BoxedCode"/>
+      </w:pPr>
+      <w:r>
+        <w:lastRenderedPageBreak/>
+        <w:tab/>
+      </w:r>
+      <w:r>
+        <w:tab/>
+      </w:r>
+      <w:r>
+        <w:tab/>
+        <w:t xml:space="preserve">shiftchanges </w:t>
+      </w:r>
+      <w:proofErr w:type="gramStart"/>
+      <w:r>
+        <w:t>=  config</w:t>
+      </w:r>
+      <w:proofErr w:type="gramEnd"/>
+      <w:r>
+        <w:t>.GetSymbolValue(</w:t>
+      </w:r>
+      <w:r>
+        <w:rPr>
+          <w:color w:val="A31515"/>
+        </w:rPr>
+        <w:t>"CONFIG.SHIFTCHANGES"</w:t>
+      </w:r>
       <w:r>
         <w:t xml:space="preserve">, </w:t>
       </w:r>
-      <w:proofErr w:type="spellStart"/>
+      <w:r>
+        <w:rPr>
+          <w:color w:val="A31515"/>
+        </w:rPr>
+        <w:t>"06:00,15:00,23:00"</w:t>
+      </w:r>
+      <w:r>
+        <w:t>).c_str();</w:t>
+      </w:r>
+    </w:p>
+    <w:p>
+      <w:pPr>
+        <w:pStyle w:val="BoxedCode"/>
+      </w:pPr>
+    </w:p>
+    <w:p>
+      <w:pPr>
+        <w:pStyle w:val="BoxedCode"/>
+      </w:pPr>
+      <w:r>
+        <w:tab/>
+      </w:r>
+      <w:r>
+        <w:tab/>
+      </w:r>
+      <w:proofErr w:type="gramStart"/>
+      <w:r>
+        <w:t>std::</w:t>
+      </w:r>
+      <w:proofErr w:type="gramEnd"/>
+      <w:r>
+        <w:t xml:space="preserve">vector&lt;std::string&gt; shifttimes =TrimmedTokenize(shiftchanges, </w:t>
+      </w:r>
+      <w:r>
+        <w:rPr>
+          <w:color w:val="A31515"/>
+        </w:rPr>
+        <w:t>","</w:t>
+      </w:r>
+      <w:r>
+        <w:t xml:space="preserve">, </w:t>
+      </w:r>
       <w:r>
         <w:rPr>
           <w:color w:val="0000FF"/>
         </w:rPr>
-        <w:t>const</w:t>
-      </w:r>
-      <w:proofErr w:type="spellEnd"/>
-      <w:r>
-        <w:t xml:space="preserve"> </w:t>
-      </w:r>
+        <w:t>true</w:t>
+      </w:r>
+      <w:r>
+        <w:t>);</w:t>
+      </w:r>
+    </w:p>
+    <w:p>
+      <w:pPr>
+        <w:pStyle w:val="BoxedCode"/>
+      </w:pPr>
+      <w:r>
+        <w:tab/>
+      </w:r>
+      <w:r>
+        <w:tab/>
+      </w:r>
+      <w:proofErr w:type="gramStart"/>
       <w:r>
         <w:rPr>
           <w:color w:val="0000FF"/>
         </w:rPr>
-        <w:t>char</w:t>
-      </w:r>
-      <w:r>
-        <w:t xml:space="preserve"> *</w:t>
-      </w:r>
-      <w:proofErr w:type="spellStart"/>
-      <w:r>
-        <w:t>aArgv</w:t>
-      </w:r>
-      <w:proofErr w:type="spellEnd"/>
-      <w:r>
-        <w:t>[])</w:t>
-      </w:r>
-    </w:p>
-    <w:p>
-      <w:pPr>
-        <w:pStyle w:val="BoxedCode"/>
-      </w:pPr>
-      <w:r>
+        <w:t>for</w:t>
+      </w:r>
+      <w:r>
+        <w:t>(</w:t>
+      </w:r>
+      <w:proofErr w:type="gramEnd"/>
+      <w:r>
+        <w:rPr>
+          <w:color w:val="0000FF"/>
+        </w:rPr>
+        <w:t>int</w:t>
+      </w:r>
+      <w:r>
+        <w:t xml:space="preserve"> i=0; i&lt; shifttimes.size(); i++)</w:t>
+      </w:r>
+    </w:p>
+    <w:p>
+      <w:pPr>
+        <w:pStyle w:val="BoxedCode"/>
+      </w:pPr>
+      <w:r>
+        <w:tab/>
+      </w:r>
+      <w:r>
+        <w:tab/>
         <w:t>{</w:t>
       </w:r>
     </w:p>
@@ -3635,456 +4073,887 @@
       <w:r>
         <w:tab/>
       </w:r>
-      <w:proofErr w:type="spellStart"/>
+      <w:r>
+        <w:tab/>
+      </w:r>
+      <w:r>
+        <w:tab/>
+        <w:t>_</w:t>
+      </w:r>
       <w:proofErr w:type="gramStart"/>
       <w:r>
-        <w:t>std</w:t>
-      </w:r>
-      <w:proofErr w:type="spellEnd"/>
-      <w:r>
-        <w:t>::string</w:t>
+        <w:t>shiftchanges.push</w:t>
       </w:r>
       <w:proofErr w:type="gramEnd"/>
       <w:r>
-        <w:t xml:space="preserve"> </w:t>
-      </w:r>
-      <w:proofErr w:type="spellStart"/>
-      <w:r>
-        <w:t>cfgfile</w:t>
-      </w:r>
-      <w:proofErr w:type="spellEnd"/>
-      <w:r>
-        <w:t xml:space="preserve"> = </w:t>
-      </w:r>
-      <w:proofErr w:type="spellStart"/>
-      <w:r>
-        <w:t>Globals.inifile</w:t>
-      </w:r>
-      <w:proofErr w:type="spellEnd"/>
-      <w:r>
-        <w:t>; // “Config.ini”</w:t>
-      </w:r>
-    </w:p>
-    <w:p>
-      <w:pPr>
-        <w:pStyle w:val="BoxedCode"/>
-      </w:pPr>
-    </w:p>
-    <w:p>
-      <w:pPr>
-        <w:pStyle w:val="BoxedCode"/>
-      </w:pPr>
-      <w:r>
-        <w:tab/>
+        <w:t>_back(GetShiftTime(shifttimes[i]));</w:t>
+      </w:r>
+    </w:p>
+    <w:p>
+      <w:pPr>
+        <w:pStyle w:val="BoxedCode"/>
+      </w:pPr>
+      <w:r>
+        <w:tab/>
+      </w:r>
+      <w:r>
+        <w:tab/>
+        <w:t>}</w:t>
+      </w:r>
+    </w:p>
+    <w:p>
+      <w:pPr>
+        <w:pStyle w:val="BoxedCode"/>
+      </w:pPr>
+    </w:p>
+    <w:p>
+      <w:pPr>
+        <w:pStyle w:val="BoxedCode"/>
+      </w:pPr>
+      <w:r>
+        <w:tab/>
+      </w:r>
+      <w:r>
+        <w:tab/>
+        <w:t>COleDateTime today = COleDateTime(</w:t>
       </w:r>
       <w:proofErr w:type="gramStart"/>
       <w:r>
+        <w:t>now.GetYear</w:t>
+      </w:r>
+      <w:proofErr w:type="gramEnd"/>
+      <w:r>
+        <w:t>(), now.GetMonth(), now.GetDay(), 0, 0, 0);</w:t>
+      </w:r>
+    </w:p>
+    <w:p>
+      <w:pPr>
+        <w:pStyle w:val="BoxedCode"/>
+      </w:pPr>
+      <w:r>
+        <w:tab/>
+      </w:r>
+      <w:r>
+        <w:tab/>
+        <w:t>COleDateTime tomorrow = COleDateTime(</w:t>
+      </w:r>
+      <w:proofErr w:type="gramStart"/>
+      <w:r>
+        <w:t>now.GetYear</w:t>
+      </w:r>
+      <w:proofErr w:type="gramEnd"/>
+      <w:r>
+        <w:t>(), now.GetMonth(), now.GetDay()+1, 0, 0, 0);</w:t>
+      </w:r>
+    </w:p>
+    <w:p>
+      <w:pPr>
+        <w:pStyle w:val="BoxedCode"/>
+      </w:pPr>
+      <w:r>
+        <w:tab/>
+      </w:r>
+      <w:r>
+        <w:tab/>
+      </w:r>
+      <w:r>
+        <w:rPr>
+          <w:color w:val="008000"/>
+        </w:rPr>
+        <w:t xml:space="preserve">//COleDateTime date2 </w:t>
+      </w:r>
+      <w:proofErr w:type="gramStart"/>
+      <w:r>
+        <w:rPr>
+          <w:color w:val="008000"/>
+        </w:rPr>
+        <w:t>=  COleDateTime</w:t>
+      </w:r>
+      <w:proofErr w:type="gramEnd"/>
+      <w:r>
+        <w:rPr>
+          <w:color w:val="008000"/>
+        </w:rPr>
+        <w:t>(now.GetYear(), now.GetMonth(), now.GetDay(), 0, 0, 0)</w:t>
+      </w:r>
+    </w:p>
+    <w:p>
+      <w:pPr>
+        <w:pStyle w:val="BoxedCode"/>
+      </w:pPr>
+      <w:r>
+        <w:tab/>
+      </w:r>
+      <w:r>
+        <w:tab/>
+      </w:r>
+      <w:r>
+        <w:rPr>
+          <w:color w:val="008000"/>
+        </w:rPr>
+        <w:t>//</w:t>
+      </w:r>
+      <w:r>
+        <w:rPr>
+          <w:color w:val="008000"/>
+        </w:rPr>
+        <w:tab/>
+      </w:r>
+      <w:proofErr w:type="gramStart"/>
+      <w:r>
+        <w:rPr>
+          <w:color w:val="008000"/>
+        </w:rPr>
+        <w:t>+  COleDateTimeSpan</w:t>
+      </w:r>
+      <w:proofErr w:type="gramEnd"/>
+      <w:r>
+        <w:rPr>
+          <w:color w:val="008000"/>
+        </w:rPr>
+        <w:t>(1, 0, 0, 1);</w:t>
+      </w:r>
+    </w:p>
+    <w:p>
+      <w:pPr>
+        <w:pStyle w:val="BoxedCode"/>
+      </w:pPr>
+      <w:r>
+        <w:tab/>
+      </w:r>
+      <w:r>
+        <w:tab/>
+      </w:r>
+      <w:r>
+        <w:rPr>
+          <w:color w:val="008000"/>
+        </w:rPr>
+        <w:t>//COleDateTimeSpan tilmidnight = date2-now;</w:t>
+      </w:r>
+    </w:p>
+    <w:p>
+      <w:pPr>
+        <w:pStyle w:val="BoxedCode"/>
+      </w:pPr>
+      <w:r>
+        <w:tab/>
+      </w:r>
+      <w:r>
+        <w:tab/>
+      </w:r>
+      <w:r>
+        <w:rPr>
+          <w:color w:val="008000"/>
+        </w:rPr>
+        <w:t>//</w:t>
+      </w:r>
+      <w:r>
+        <w:rPr>
+          <w:color w:val="008000"/>
+        </w:rPr>
+        <w:tab/>
+        <w:t>COleDateTimeSpan tilmidnight = date2-now;</w:t>
+      </w:r>
+    </w:p>
+    <w:p>
+      <w:pPr>
+        <w:pStyle w:val="BoxedCode"/>
+      </w:pPr>
+      <w:r>
+        <w:tab/>
+      </w:r>
+      <w:r>
+        <w:tab/>
+      </w:r>
+      <w:r>
+        <w:rPr>
+          <w:color w:val="008000"/>
+        </w:rPr>
+        <w:t xml:space="preserve">//COleDateTime date2 </w:t>
+      </w:r>
+      <w:proofErr w:type="gramStart"/>
+      <w:r>
+        <w:rPr>
+          <w:color w:val="008000"/>
+        </w:rPr>
+        <w:t>=  now</w:t>
+      </w:r>
+      <w:proofErr w:type="gramEnd"/>
+      <w:r>
+        <w:rPr>
+          <w:color w:val="008000"/>
+        </w:rPr>
+        <w:t xml:space="preserve"> +  COleDateTimeSpan(0, 0, 2, 0); // testing reset time - 2 minutes</w:t>
+      </w:r>
+    </w:p>
+    <w:p>
+      <w:pPr>
+        <w:pStyle w:val="BoxedCode"/>
+      </w:pPr>
+      <w:r>
+        <w:tab/>
+      </w:r>
+      <w:r>
+        <w:tab/>
+        <w:t>COleDateTimeSpan dt3=</w:t>
+      </w:r>
+      <w:proofErr w:type="gramStart"/>
+      <w:r>
+        <w:t>COleDateTimeSpan(</w:t>
+      </w:r>
+      <w:proofErr w:type="gramEnd"/>
+      <w:r>
+        <w:t>1, 0, 0, 1);</w:t>
+      </w:r>
+    </w:p>
+    <w:p>
+      <w:pPr>
+        <w:pStyle w:val="BoxedCode"/>
+      </w:pPr>
+      <w:r>
+        <w:tab/>
+      </w:r>
+      <w:r>
+        <w:tab/>
+        <w:t xml:space="preserve">COleDateTimeSpan dt4 = dt3; </w:t>
+      </w:r>
+      <w:r>
+        <w:rPr>
+          <w:color w:val="008000"/>
+        </w:rPr>
+        <w:t>/</w:t>
+      </w:r>
+      <w:proofErr w:type="gramStart"/>
+      <w:r>
+        <w:rPr>
+          <w:color w:val="008000"/>
+        </w:rPr>
+        <w:t>/(</w:t>
+      </w:r>
+      <w:proofErr w:type="gramEnd"/>
+      <w:r>
+        <w:rPr>
+          <w:color w:val="008000"/>
+        </w:rPr>
+        <w:t>0, 0, _shiftchanges[1], 1);</w:t>
+      </w:r>
+    </w:p>
+    <w:p>
+      <w:pPr>
+        <w:pStyle w:val="BoxedCode"/>
+      </w:pPr>
+      <w:r>
+        <w:tab/>
+      </w:r>
+      <w:r>
+        <w:tab/>
+        <w:t xml:space="preserve">COleDateTimeSpan dt5= dt3; </w:t>
+      </w:r>
+      <w:r>
+        <w:rPr>
+          <w:color w:val="008000"/>
+        </w:rPr>
+        <w:t>// (0, 0, _</w:t>
+      </w:r>
+      <w:proofErr w:type="gramStart"/>
+      <w:r>
+        <w:rPr>
+          <w:color w:val="008000"/>
+        </w:rPr>
+        <w:t>shiftchanges[</w:t>
+      </w:r>
+      <w:proofErr w:type="gramEnd"/>
+      <w:r>
+        <w:rPr>
+          <w:color w:val="008000"/>
+        </w:rPr>
+        <w:t>2], 1);</w:t>
+      </w:r>
+    </w:p>
+    <w:p>
+      <w:pPr>
+        <w:pStyle w:val="BoxedCode"/>
+      </w:pPr>
+      <w:r>
+        <w:tab/>
+      </w:r>
+      <w:r>
+        <w:tab/>
+        <w:t xml:space="preserve">COleDateTimeSpan dt6= dt3; </w:t>
+      </w:r>
+      <w:r>
+        <w:rPr>
+          <w:color w:val="008000"/>
+        </w:rPr>
+        <w:t>// (0, 0, _</w:t>
+      </w:r>
+      <w:proofErr w:type="gramStart"/>
+      <w:r>
+        <w:rPr>
+          <w:color w:val="008000"/>
+        </w:rPr>
+        <w:t>shiftchanges[</w:t>
+      </w:r>
+      <w:proofErr w:type="gramEnd"/>
+      <w:r>
+        <w:rPr>
+          <w:color w:val="008000"/>
+        </w:rPr>
+        <w:t>2], 1);</w:t>
+      </w:r>
+    </w:p>
+    <w:p>
+      <w:pPr>
+        <w:pStyle w:val="BoxedCode"/>
+      </w:pPr>
+    </w:p>
+    <w:p>
+      <w:pPr>
+        <w:pStyle w:val="BoxedCode"/>
+      </w:pPr>
+    </w:p>
+    <w:p>
+      <w:pPr>
+        <w:pStyle w:val="BoxedCode"/>
+      </w:pPr>
+      <w:r>
+        <w:tab/>
+      </w:r>
+      <w:r>
+        <w:tab/>
+      </w:r>
+      <w:proofErr w:type="gramStart"/>
+      <w:r>
         <w:rPr>
           <w:color w:val="0000FF"/>
         </w:rPr>
         <w:t>if</w:t>
       </w:r>
       <w:r>
+        <w:t>( _</w:t>
+      </w:r>
+      <w:proofErr w:type="gramEnd"/>
+      <w:r>
+        <w:t>shiftchanges.size()&lt;1)</w:t>
+      </w:r>
+    </w:p>
+    <w:p>
+      <w:pPr>
+        <w:pStyle w:val="BoxedCode"/>
+      </w:pPr>
+      <w:r>
+        <w:tab/>
+      </w:r>
+      <w:r>
+        <w:tab/>
+      </w:r>
+      <w:r>
+        <w:tab/>
+        <w:t xml:space="preserve">dt3 = </w:t>
+      </w:r>
+      <w:proofErr w:type="gramStart"/>
+      <w:r>
+        <w:t>COleDateTimeSpan(</w:t>
+      </w:r>
+      <w:proofErr w:type="gramEnd"/>
+      <w:r>
+        <w:t>1, 0, 0, 1);</w:t>
+      </w:r>
+    </w:p>
+    <w:p>
+      <w:pPr>
+        <w:pStyle w:val="BoxedCode"/>
+      </w:pPr>
+      <w:r>
+        <w:tab/>
+      </w:r>
+      <w:r>
+        <w:tab/>
+      </w:r>
+      <w:proofErr w:type="gramStart"/>
+      <w:r>
+        <w:rPr>
+          <w:color w:val="0000FF"/>
+        </w:rPr>
+        <w:t>if</w:t>
+      </w:r>
+      <w:r>
+        <w:t>( _</w:t>
+      </w:r>
+      <w:proofErr w:type="gramEnd"/>
+      <w:r>
+        <w:t>shiftchanges.size()&gt;=1)</w:t>
+      </w:r>
+    </w:p>
+    <w:p>
+      <w:pPr>
+        <w:pStyle w:val="BoxedCode"/>
+      </w:pPr>
+      <w:r>
+        <w:tab/>
+      </w:r>
+      <w:r>
+        <w:tab/>
+      </w:r>
+      <w:r>
+        <w:tab/>
+        <w:t xml:space="preserve">dt3 = </w:t>
+      </w:r>
+      <w:proofErr w:type="gramStart"/>
+      <w:r>
+        <w:t>COleDateTimeSpan(</w:t>
+      </w:r>
+      <w:proofErr w:type="gramEnd"/>
+      <w:r>
+        <w:t>0, 0,  _shiftchanges[0],0);</w:t>
+      </w:r>
+    </w:p>
+    <w:p>
+      <w:pPr>
+        <w:pStyle w:val="BoxedCode"/>
+      </w:pPr>
+      <w:r>
+        <w:tab/>
+      </w:r>
+      <w:r>
+        <w:tab/>
+      </w:r>
+      <w:proofErr w:type="gramStart"/>
+      <w:r>
+        <w:rPr>
+          <w:color w:val="0000FF"/>
+        </w:rPr>
+        <w:t>if</w:t>
+      </w:r>
+      <w:r>
+        <w:t>( _</w:t>
+      </w:r>
+      <w:proofErr w:type="gramEnd"/>
+      <w:r>
+        <w:t>shiftchanges.size()&gt;=2)</w:t>
+      </w:r>
+    </w:p>
+    <w:p>
+      <w:pPr>
+        <w:pStyle w:val="BoxedCode"/>
+      </w:pPr>
+      <w:r>
+        <w:tab/>
+      </w:r>
+      <w:r>
+        <w:tab/>
+      </w:r>
+      <w:r>
+        <w:tab/>
+        <w:t xml:space="preserve">dt4 = </w:t>
+      </w:r>
+      <w:proofErr w:type="gramStart"/>
+      <w:r>
+        <w:t>COleDateTimeSpan(</w:t>
+      </w:r>
+      <w:proofErr w:type="gramEnd"/>
+      <w:r>
+        <w:t>0, 0,  _shiftchanges[1],0);</w:t>
+      </w:r>
+    </w:p>
+    <w:p>
+      <w:pPr>
+        <w:pStyle w:val="BoxedCode"/>
+      </w:pPr>
+      <w:r>
+        <w:tab/>
+      </w:r>
+      <w:r>
+        <w:tab/>
+      </w:r>
+      <w:proofErr w:type="gramStart"/>
+      <w:r>
+        <w:rPr>
+          <w:color w:val="0000FF"/>
+        </w:rPr>
+        <w:t>if</w:t>
+      </w:r>
+      <w:r>
+        <w:t>( _</w:t>
+      </w:r>
+      <w:proofErr w:type="gramEnd"/>
+      <w:r>
+        <w:t>shiftchanges.size()&gt;=3)</w:t>
+      </w:r>
+    </w:p>
+    <w:p>
+      <w:pPr>
+        <w:pStyle w:val="BoxedCode"/>
+      </w:pPr>
+      <w:r>
+        <w:tab/>
+      </w:r>
+      <w:r>
+        <w:tab/>
+      </w:r>
+      <w:r>
+        <w:tab/>
+        <w:t xml:space="preserve">dt5 = </w:t>
+      </w:r>
+      <w:proofErr w:type="gramStart"/>
+      <w:r>
+        <w:t>COleDateTimeSpan(</w:t>
+      </w:r>
+      <w:proofErr w:type="gramEnd"/>
+      <w:r>
+        <w:t>0, 0,  _shiftchanges[2],0);</w:t>
+      </w:r>
+    </w:p>
+    <w:p>
+      <w:pPr>
+        <w:pStyle w:val="BoxedCode"/>
+      </w:pPr>
+    </w:p>
+    <w:p>
+      <w:pPr>
+        <w:pStyle w:val="BoxedCode"/>
+      </w:pPr>
+      <w:r>
+        <w:tab/>
+      </w:r>
+      <w:r>
+        <w:tab/>
+        <w:t xml:space="preserve"> GLogger &lt;&lt; FATAL &lt;&lt; dt3.GetTotalMinutes() &lt;&lt; </w:t>
+      </w:r>
+      <w:proofErr w:type="gramStart"/>
+      <w:r>
+        <w:t>std::</w:t>
+      </w:r>
+      <w:proofErr w:type="gramEnd"/>
+      <w:r>
+        <w:t xml:space="preserve">endl; </w:t>
+      </w:r>
+    </w:p>
+    <w:p>
+      <w:pPr>
+        <w:pStyle w:val="BoxedCode"/>
+      </w:pPr>
+      <w:r>
+        <w:tab/>
+      </w:r>
+      <w:r>
+        <w:tab/>
+        <w:t xml:space="preserve"> GLogger &lt;&lt; FATAL &lt;&lt; dt4.GetTotalMinutes() &lt;&lt; </w:t>
+      </w:r>
+      <w:proofErr w:type="gramStart"/>
+      <w:r>
+        <w:t>std::</w:t>
+      </w:r>
+      <w:proofErr w:type="gramEnd"/>
+      <w:r>
+        <w:t xml:space="preserve">endl; </w:t>
+      </w:r>
+    </w:p>
+    <w:p>
+      <w:pPr>
+        <w:pStyle w:val="BoxedCode"/>
+      </w:pPr>
+      <w:r>
+        <w:tab/>
+      </w:r>
+      <w:r>
+        <w:tab/>
+        <w:t xml:space="preserve"> GLogger &lt;&lt; FATAL &lt;&lt; dt5.GetTotalMinutes() &lt;&lt; </w:t>
+      </w:r>
+      <w:proofErr w:type="gramStart"/>
+      <w:r>
+        <w:t>std::</w:t>
+      </w:r>
+      <w:proofErr w:type="gramEnd"/>
+      <w:r>
+        <w:t xml:space="preserve">endl; </w:t>
+      </w:r>
+    </w:p>
+    <w:p>
+      <w:pPr>
+        <w:pStyle w:val="BoxedCode"/>
+      </w:pPr>
+    </w:p>
+    <w:p>
+      <w:pPr>
+        <w:pStyle w:val="BoxedCode"/>
+      </w:pPr>
+      <w:r>
+        <w:tab/>
+      </w:r>
+      <w:r>
+        <w:tab/>
+        <w:t xml:space="preserve">COleDateTime date3 </w:t>
+      </w:r>
+      <w:proofErr w:type="gramStart"/>
+      <w:r>
+        <w:t>=  today</w:t>
+      </w:r>
+      <w:proofErr w:type="gramEnd"/>
+      <w:r>
+        <w:t xml:space="preserve"> +  dt3;</w:t>
+      </w:r>
+    </w:p>
+    <w:p>
+      <w:pPr>
+        <w:pStyle w:val="BoxedCode"/>
+      </w:pPr>
+      <w:r>
+        <w:tab/>
+      </w:r>
+      <w:r>
+        <w:tab/>
+        <w:t xml:space="preserve">COleDateTime date4 </w:t>
+      </w:r>
+      <w:proofErr w:type="gramStart"/>
+      <w:r>
+        <w:t>=  today</w:t>
+      </w:r>
+      <w:proofErr w:type="gramEnd"/>
+      <w:r>
+        <w:t xml:space="preserve"> +  dt4;</w:t>
+      </w:r>
+    </w:p>
+    <w:p>
+      <w:pPr>
+        <w:pStyle w:val="BoxedCode"/>
+      </w:pPr>
+      <w:r>
+        <w:tab/>
+      </w:r>
+      <w:r>
+        <w:tab/>
+        <w:t xml:space="preserve">COleDateTime date5 </w:t>
+      </w:r>
+      <w:proofErr w:type="gramStart"/>
+      <w:r>
+        <w:t>=  today</w:t>
+      </w:r>
+      <w:proofErr w:type="gramEnd"/>
+      <w:r>
+        <w:t xml:space="preserve"> +  dt5;</w:t>
+      </w:r>
+    </w:p>
+    <w:p>
+      <w:pPr>
+        <w:pStyle w:val="BoxedCode"/>
+      </w:pPr>
+      <w:r>
+        <w:tab/>
+      </w:r>
+      <w:r>
+        <w:tab/>
+        <w:t xml:space="preserve">COleDateTime date6 </w:t>
+      </w:r>
+      <w:proofErr w:type="gramStart"/>
+      <w:r>
+        <w:t>=  tomorrow</w:t>
+      </w:r>
+      <w:proofErr w:type="gramEnd"/>
+      <w:r>
+        <w:t xml:space="preserve"> +  dt3;</w:t>
+      </w:r>
+      <w:r>
+        <w:tab/>
+      </w:r>
+      <w:r>
+        <w:tab/>
+      </w:r>
+    </w:p>
+    <w:p>
+      <w:pPr>
+        <w:pStyle w:val="BoxedCode"/>
+      </w:pPr>
+      <w:r>
+        <w:tab/>
+      </w:r>
+      <w:r>
+        <w:tab/>
+      </w:r>
+    </w:p>
+    <w:p>
+      <w:pPr>
+        <w:pStyle w:val="BoxedCode"/>
+      </w:pPr>
+      <w:r>
+        <w:tab/>
+      </w:r>
+      <w:r>
+        <w:tab/>
+        <w:t>COleDateTimeSpan tilnextreset = date6;</w:t>
+      </w:r>
+    </w:p>
+    <w:p>
+      <w:pPr>
+        <w:pStyle w:val="BoxedCode"/>
+      </w:pPr>
+    </w:p>
+    <w:p>
+      <w:pPr>
+        <w:pStyle w:val="BoxedCode"/>
+      </w:pPr>
+      <w:r>
+        <w:tab/>
+      </w:r>
+      <w:r>
+        <w:tab/>
+      </w:r>
+      <w:proofErr w:type="gramStart"/>
+      <w:r>
+        <w:rPr>
+          <w:color w:val="0000FF"/>
+        </w:rPr>
+        <w:t>if</w:t>
+      </w:r>
+      <w:r>
         <w:t>(</w:t>
       </w:r>
-      <w:proofErr w:type="spellStart"/>
       <w:proofErr w:type="gramEnd"/>
       <w:r>
-        <w:t>GetFileAttributesA</w:t>
-      </w:r>
-      <w:proofErr w:type="spellEnd"/>
+        <w:t xml:space="preserve">date6 &gt; now) </w:t>
+      </w:r>
+    </w:p>
+    <w:p>
+      <w:pPr>
+        <w:pStyle w:val="BoxedCode"/>
+      </w:pPr>
+      <w:r>
+        <w:tab/>
+      </w:r>
+      <w:r>
+        <w:tab/>
+      </w:r>
+      <w:r>
+        <w:tab/>
+        <w:t>tilnextreset=date6-now;</w:t>
+      </w:r>
+    </w:p>
+    <w:p>
+      <w:pPr>
+        <w:pStyle w:val="BoxedCode"/>
+      </w:pPr>
+      <w:r>
+        <w:tab/>
+      </w:r>
+      <w:r>
+        <w:tab/>
+      </w:r>
+      <w:proofErr w:type="gramStart"/>
+      <w:r>
+        <w:rPr>
+          <w:color w:val="0000FF"/>
+        </w:rPr>
+        <w:t>if</w:t>
+      </w:r>
       <w:r>
         <w:t>(</w:t>
       </w:r>
-      <w:proofErr w:type="spellStart"/>
-      <w:r>
-        <w:t>cfgfile.c_str</w:t>
-      </w:r>
-      <w:proofErr w:type="spellEnd"/>
-      <w:r>
-        <w:t>())!= INVALID_FILE_ATTRIBUTES)</w:t>
-      </w:r>
-    </w:p>
-    <w:p>
-      <w:pPr>
-        <w:pStyle w:val="BoxedCode"/>
-      </w:pPr>
-      <w:r>
-        <w:tab/>
-        <w:t>{</w:t>
-      </w:r>
-    </w:p>
-    <w:p>
-      <w:pPr>
-        <w:pStyle w:val="BoxedCode"/>
-      </w:pPr>
-      <w:r>
-        <w:tab/>
-      </w:r>
-      <w:r>
-        <w:tab/>
-      </w:r>
-      <w:proofErr w:type="spellStart"/>
+      <w:proofErr w:type="gramEnd"/>
+      <w:r>
+        <w:t xml:space="preserve">date5 &gt; now) </w:t>
+      </w:r>
+    </w:p>
+    <w:p>
+      <w:pPr>
+        <w:pStyle w:val="BoxedCode"/>
+      </w:pPr>
+      <w:r>
+        <w:tab/>
+      </w:r>
+      <w:r>
+        <w:tab/>
+      </w:r>
+      <w:r>
+        <w:tab/>
+        <w:t>tilnextreset=date5-now;</w:t>
+      </w:r>
+    </w:p>
+    <w:p>
+      <w:pPr>
+        <w:pStyle w:val="BoxedCode"/>
+      </w:pPr>
+      <w:r>
+        <w:tab/>
+      </w:r>
+      <w:r>
+        <w:tab/>
+      </w:r>
       <w:proofErr w:type="gramStart"/>
       <w:r>
-        <w:t>config.load</w:t>
-      </w:r>
-      <w:proofErr w:type="spellEnd"/>
+        <w:rPr>
+          <w:color w:val="0000FF"/>
+        </w:rPr>
+        <w:t>if</w:t>
+      </w:r>
       <w:r>
         <w:t>(</w:t>
       </w:r>
       <w:proofErr w:type="gramEnd"/>
       <w:r>
-        <w:t xml:space="preserve"> </w:t>
-      </w:r>
-      <w:proofErr w:type="spellStart"/>
-      <w:r>
-        <w:t>cfgfile</w:t>
-      </w:r>
-      <w:proofErr w:type="spellEnd"/>
-      <w:r>
-        <w:t xml:space="preserve"> );</w:t>
-      </w:r>
-    </w:p>
-    <w:p>
-      <w:pPr>
-        <w:pStyle w:val="BoxedCode"/>
-      </w:pPr>
-      <w:r>
-        <w:tab/>
-      </w:r>
-      <w:r>
-        <w:tab/>
-      </w:r>
-      <w:proofErr w:type="spellStart"/>
-      <w:r>
-        <w:t>Globals.ServerName</w:t>
-      </w:r>
-      <w:proofErr w:type="spellEnd"/>
-      <w:r>
-        <w:t>=</w:t>
-      </w:r>
-      <w:proofErr w:type="spellStart"/>
+        <w:t xml:space="preserve">date4 &gt; now) </w:t>
+      </w:r>
+    </w:p>
+    <w:p>
+      <w:pPr>
+        <w:pStyle w:val="BoxedCode"/>
+      </w:pPr>
+      <w:r>
+        <w:tab/>
+      </w:r>
+      <w:r>
+        <w:tab/>
+      </w:r>
+      <w:r>
+        <w:tab/>
+        <w:t>tilnextreset=date4-now;</w:t>
+      </w:r>
+    </w:p>
+    <w:p>
+      <w:pPr>
+        <w:pStyle w:val="BoxedCode"/>
+      </w:pPr>
+      <w:r>
+        <w:tab/>
+      </w:r>
+      <w:r>
+        <w:tab/>
+      </w:r>
       <w:proofErr w:type="gramStart"/>
       <w:r>
-        <w:t>config.GetSymbolValue</w:t>
-      </w:r>
-      <w:proofErr w:type="spellEnd"/>
+        <w:rPr>
+          <w:color w:val="0000FF"/>
+        </w:rPr>
+        <w:t>if</w:t>
+      </w:r>
       <w:r>
         <w:t>(</w:t>
       </w:r>
       <w:proofErr w:type="gramEnd"/>
       <w:r>
-        <w:rPr>
-          <w:color w:val="A31515"/>
-        </w:rPr>
-        <w:t>"</w:t>
-      </w:r>
-      <w:proofErr w:type="spellStart"/>
-      <w:r>
-        <w:rPr>
-          <w:color w:val="A31515"/>
-        </w:rPr>
-        <w:t>GLOBALS.ServiceName</w:t>
-      </w:r>
-      <w:proofErr w:type="spellEnd"/>
-      <w:r>
-        <w:rPr>
-          <w:color w:val="A31515"/>
-        </w:rPr>
-        <w:t>"</w:t>
-      </w:r>
-      <w:r>
-        <w:t xml:space="preserve">, </w:t>
-      </w:r>
-      <w:proofErr w:type="spellStart"/>
-      <w:r>
-        <w:t>Globals.ServerName</w:t>
-      </w:r>
-      <w:proofErr w:type="spellEnd"/>
-      <w:r>
-        <w:t>).</w:t>
-      </w:r>
-      <w:proofErr w:type="spellStart"/>
-      <w:r>
-        <w:t>c_str</w:t>
-      </w:r>
-      <w:proofErr w:type="spellEnd"/>
-      <w:r>
-        <w:t>();</w:t>
-      </w:r>
-    </w:p>
-    <w:p>
-      <w:pPr>
-        <w:pStyle w:val="BoxedCode"/>
-      </w:pPr>
-      <w:r>
-        <w:tab/>
-      </w:r>
-      <w:r>
-        <w:tab/>
-      </w:r>
-      <w:proofErr w:type="spellStart"/>
-      <w:r>
-        <w:t>MTConnectService</w:t>
-      </w:r>
-      <w:proofErr w:type="spellEnd"/>
-      <w:r>
-        <w:t>::</w:t>
-      </w:r>
-      <w:proofErr w:type="spellStart"/>
-      <w:proofErr w:type="gramStart"/>
-      <w:r>
-        <w:t>setName</w:t>
-      </w:r>
-      <w:proofErr w:type="spellEnd"/>
-      <w:r>
-        <w:t>(</w:t>
-      </w:r>
-      <w:proofErr w:type="spellStart"/>
-      <w:proofErr w:type="gramEnd"/>
-      <w:r>
-        <w:t>Globals.ServerName</w:t>
-      </w:r>
-      <w:proofErr w:type="spellEnd"/>
-      <w:r>
-        <w:t>);</w:t>
-      </w:r>
-    </w:p>
-    <w:p>
-      <w:pPr>
-        <w:pStyle w:val="BoxedCode"/>
-      </w:pPr>
-    </w:p>
-    <w:p>
-      <w:pPr>
-        <w:pStyle w:val="BoxedCode"/>
-      </w:pPr>
-      <w:r>
-        <w:tab/>
-      </w:r>
-      <w:r>
-        <w:tab/>
-        <w:t xml:space="preserve">_devices = </w:t>
-      </w:r>
-      <w:proofErr w:type="spellStart"/>
-      <w:proofErr w:type="gramStart"/>
-      <w:r>
-        <w:t>config.GetTokens</w:t>
-      </w:r>
-      <w:proofErr w:type="spellEnd"/>
-      <w:r>
-        <w:t>(</w:t>
-      </w:r>
-      <w:proofErr w:type="gramEnd"/>
-      <w:r>
-        <w:rPr>
-          <w:color w:val="A31515"/>
-        </w:rPr>
-        <w:t>"</w:t>
-      </w:r>
-      <w:proofErr w:type="spellStart"/>
-      <w:r>
-        <w:rPr>
-          <w:color w:val="A31515"/>
-        </w:rPr>
-        <w:t>GLOBALS.MTConnectDevice</w:t>
-      </w:r>
-      <w:proofErr w:type="spellEnd"/>
-      <w:r>
-        <w:rPr>
-          <w:color w:val="A31515"/>
-        </w:rPr>
-        <w:t>"</w:t>
-      </w:r>
-      <w:r>
-        <w:t xml:space="preserve">, </w:t>
-      </w:r>
-      <w:r>
-        <w:rPr>
-          <w:color w:val="A31515"/>
-        </w:rPr>
-        <w:t>","</w:t>
-      </w:r>
-      <w:r>
-        <w:t>);</w:t>
-      </w:r>
-    </w:p>
-    <w:p>
-      <w:pPr>
-        <w:pStyle w:val="BoxedCode"/>
-      </w:pPr>
-    </w:p>
-    <w:p>
-      <w:pPr>
-        <w:pStyle w:val="BoxedCode"/>
-      </w:pPr>
-      <w:r>
-        <w:tab/>
-        <w:t>}</w:t>
-      </w:r>
-    </w:p>
-    <w:p/>
-    <w:p>
-      <w:r>
-        <w:t>Most importantly it reads the config.ini file for list of “</w:t>
-      </w:r>
-      <w:proofErr w:type="spellStart"/>
-      <w:r>
-        <w:rPr>
-          <w:rFonts w:ascii="Consolas" w:hAnsi="Consolas" w:cs="Consolas"/>
-          <w:color w:val="A31515"/>
-          <w:sz w:val="19"/>
-          <w:szCs w:val="19"/>
-        </w:rPr>
-        <w:t>MTConnectDevice”s</w:t>
-      </w:r>
-      <w:proofErr w:type="spellEnd"/>
-      <w:r>
-        <w:rPr>
-          <w:rFonts w:ascii="Consolas" w:hAnsi="Consolas" w:cs="Consolas"/>
-          <w:color w:val="A31515"/>
-          <w:sz w:val="19"/>
-          <w:szCs w:val="19"/>
-        </w:rPr>
-        <w:t xml:space="preserve"> under</w:t>
-      </w:r>
-      <w:r>
-        <w:t xml:space="preserve"> the </w:t>
-      </w:r>
-      <w:proofErr w:type="spellStart"/>
-      <w:r>
-        <w:t>Globals</w:t>
-      </w:r>
-      <w:proofErr w:type="spellEnd"/>
-      <w:r>
-        <w:t xml:space="preserve"> section.</w:t>
-      </w:r>
-    </w:p>
-    <w:p>
-      <w:r>
-        <w:t xml:space="preserve">The configuration file also sets the Global flags: </w:t>
-      </w:r>
-      <w:proofErr w:type="spellStart"/>
-      <w:r>
-        <w:rPr>
-          <w:rFonts w:ascii="Consolas" w:hAnsi="Consolas" w:cs="Consolas"/>
-          <w:color w:val="A31515"/>
-          <w:sz w:val="19"/>
-          <w:szCs w:val="19"/>
-        </w:rPr>
-        <w:t>QueryServer</w:t>
-      </w:r>
-      <w:proofErr w:type="spellEnd"/>
-      <w:r>
-        <w:rPr>
-          <w:rFonts w:ascii="Consolas" w:hAnsi="Consolas" w:cs="Consolas"/>
-          <w:color w:val="A31515"/>
-          <w:sz w:val="19"/>
-          <w:szCs w:val="19"/>
-        </w:rPr>
-        <w:t>,</w:t>
-      </w:r>
-      <w:r>
-        <w:rPr>
-          <w:rFonts w:ascii="Consolas" w:hAnsi="Consolas" w:cs="Consolas"/>
-          <w:color w:val="A31515"/>
-          <w:sz w:val="19"/>
-          <w:szCs w:val="19"/>
-        </w:rPr>
-        <w:t xml:space="preserve"> </w:t>
-      </w:r>
-      <w:proofErr w:type="spellStart"/>
-      <w:r>
-        <w:rPr>
-          <w:rFonts w:ascii="Consolas" w:hAnsi="Consolas" w:cs="Consolas"/>
-          <w:color w:val="A31515"/>
-          <w:sz w:val="19"/>
-          <w:szCs w:val="19"/>
-        </w:rPr>
-        <w:t>ServerRate</w:t>
-      </w:r>
-      <w:proofErr w:type="spellEnd"/>
-      <w:r>
-        <w:rPr>
-          <w:rFonts w:ascii="Consolas" w:hAnsi="Consolas" w:cs="Consolas"/>
-          <w:color w:val="A31515"/>
-          <w:sz w:val="19"/>
-          <w:szCs w:val="19"/>
-        </w:rPr>
-        <w:t>,</w:t>
-      </w:r>
-      <w:r>
-        <w:rPr>
-          <w:rFonts w:ascii="Consolas" w:hAnsi="Consolas" w:cs="Consolas"/>
-          <w:color w:val="A31515"/>
-          <w:sz w:val="19"/>
-          <w:szCs w:val="19"/>
-        </w:rPr>
-        <w:t xml:space="preserve"> </w:t>
-      </w:r>
-      <w:r>
-        <w:rPr>
-          <w:rFonts w:ascii="Consolas" w:hAnsi="Consolas" w:cs="Consolas"/>
-          <w:color w:val="A31515"/>
-          <w:sz w:val="19"/>
-          <w:szCs w:val="19"/>
-        </w:rPr>
-        <w:t xml:space="preserve">Debug, </w:t>
-      </w:r>
-      <w:proofErr w:type="spellStart"/>
-      <w:proofErr w:type="gramStart"/>
-      <w:r>
-        <w:rPr>
-          <w:rFonts w:ascii="Consolas" w:hAnsi="Consolas" w:cs="Consolas"/>
-          <w:color w:val="A31515"/>
-          <w:sz w:val="19"/>
-          <w:szCs w:val="19"/>
-        </w:rPr>
-        <w:t>HttpPort</w:t>
-      </w:r>
-      <w:proofErr w:type="spellEnd"/>
-      <w:r>
-        <w:rPr>
-          <w:rFonts w:ascii="Consolas" w:hAnsi="Consolas" w:cs="Consolas"/>
-          <w:color w:val="A31515"/>
-          <w:sz w:val="19"/>
-          <w:szCs w:val="19"/>
-        </w:rPr>
-        <w:t>(</w:t>
-      </w:r>
-      <w:proofErr w:type="gramEnd"/>
-      <w:r>
-        <w:rPr>
-          <w:rFonts w:ascii="Consolas" w:hAnsi="Consolas" w:cs="Consolas"/>
-          <w:color w:val="A31515"/>
-          <w:sz w:val="19"/>
-          <w:szCs w:val="19"/>
-        </w:rPr>
-        <w:t xml:space="preserve">default 5000), and </w:t>
-      </w:r>
-      <w:proofErr w:type="spellStart"/>
-      <w:r>
-        <w:rPr>
-          <w:rFonts w:ascii="Consolas" w:hAnsi="Consolas" w:cs="Consolas"/>
-          <w:color w:val="A31515"/>
-          <w:sz w:val="19"/>
-          <w:szCs w:val="19"/>
-        </w:rPr>
-        <w:t>ResetAtMidnite</w:t>
-      </w:r>
-      <w:proofErr w:type="spellEnd"/>
-      <w:r>
-        <w:rPr>
-          <w:rFonts w:ascii="Consolas" w:hAnsi="Consolas" w:cs="Consolas"/>
-          <w:color w:val="A31515"/>
-          <w:sz w:val="19"/>
-          <w:szCs w:val="19"/>
-        </w:rPr>
-        <w:t>.</w:t>
-      </w:r>
-    </w:p>
-    <w:p/>
+        <w:t xml:space="preserve">date3 &gt; now) </w:t>
+      </w:r>
+    </w:p>
+    <w:p>
+      <w:pPr>
+        <w:pStyle w:val="BoxedCode"/>
+      </w:pPr>
+      <w:r>
+        <w:tab/>
+      </w:r>
+      <w:r>
+        <w:tab/>
+      </w:r>
+      <w:r>
+        <w:tab/>
+        <w:t>tilnextreset=date3-now;</w:t>
+      </w:r>
+    </w:p>
+    <w:bookmarkEnd w:id="0"/>
+    <w:p>
+      <w:pPr>
+        <w:pStyle w:val="BoxedCode"/>
+      </w:pPr>
+    </w:p>
     <w:sectPr>
       <w:pgSz w:w="12240" w:h="15840"/>
       <w:pgMar w:top="1440" w:right="1440" w:bottom="1440" w:left="1440" w:header="720" w:footer="720" w:gutter="0"/>
@@ -4096,8 +4965,8 @@
 </file>
 
 <file path=word/numbering.xml><?xml version="1.0" encoding="utf-8"?>
-<w:numbering xmlns:wpc="http://schemas.microsoft.com/office/word/2010/wordprocessingCanvas" xmlns:mc="http://schemas.openxmlformats.org/markup-compatibility/2006" xmlns:o="urn:schemas-microsoft-com:office:office" xmlns:r="http://schemas.openxmlformats.org/officeDocument/2006/relationships" xmlns:m="http://schemas.openxmlformats.org/officeDocument/2006/math" xmlns:v="urn:schemas-microsoft-com:vml" xmlns:wp14="http://schemas.microsoft.com/office/word/2010/wordprocessingDrawing" xmlns:wp="http://schemas.openxmlformats.org/drawingml/2006/wordprocessingDrawing" xmlns:w10="urn:schemas-microsoft-com:office:word" xmlns:w="http://schemas.openxmlformats.org/wordprocessingml/2006/main" xmlns:w14="http://schemas.microsoft.com/office/word/2010/wordml" xmlns:wpg="http://schemas.microsoft.com/office/word/2010/wordprocessingGroup" xmlns:wpi="http://schemas.microsoft.com/office/word/2010/wordprocessingInk" xmlns:wne="http://schemas.microsoft.com/office/word/2006/wordml" xmlns:wps="http://schemas.microsoft.com/office/word/2010/wordprocessingShape" mc:Ignorable="w14 wp14">
-  <w:abstractNum w:abstractNumId="0">
+<w:numbering xmlns:wpc="http://schemas.microsoft.com/office/word/2010/wordprocessingCanvas" xmlns:cx="http://schemas.microsoft.com/office/drawing/2014/chartex" xmlns:cx1="http://schemas.microsoft.com/office/drawing/2015/9/8/chartex" xmlns:cx2="http://schemas.microsoft.com/office/drawing/2015/10/21/chartex" xmlns:mc="http://schemas.openxmlformats.org/markup-compatibility/2006" xmlns:o="urn:schemas-microsoft-com:office:office" xmlns:r="http://schemas.openxmlformats.org/officeDocument/2006/relationships" xmlns:m="http://schemas.openxmlformats.org/officeDocument/2006/math" xmlns:v="urn:schemas-microsoft-com:vml" xmlns:wp14="http://schemas.microsoft.com/office/word/2010/wordprocessingDrawing" xmlns:wp="http://schemas.openxmlformats.org/drawingml/2006/wordprocessingDrawing" xmlns:w10="urn:schemas-microsoft-com:office:word" xmlns:w="http://schemas.openxmlformats.org/wordprocessingml/2006/main" xmlns:w14="http://schemas.microsoft.com/office/word/2010/wordml" xmlns:w15="http://schemas.microsoft.com/office/word/2012/wordml" xmlns:w16se="http://schemas.microsoft.com/office/word/2015/wordml/symex" xmlns:wpg="http://schemas.microsoft.com/office/word/2010/wordprocessingGroup" xmlns:wpi="http://schemas.microsoft.com/office/word/2010/wordprocessingInk" xmlns:wne="http://schemas.microsoft.com/office/word/2006/wordml" xmlns:wps="http://schemas.microsoft.com/office/word/2010/wordprocessingShape" mc:Ignorable="w14 w15 w16se wp14">
+  <w:abstractNum w:abstractNumId="0" w15:restartNumberingAfterBreak="0">
     <w:nsid w:val="12284AF9"/>
     <w:multiLevelType w:val="hybridMultilevel"/>
     <w:tmpl w:val="7348F8F4"/>
@@ -4217,7 +5086,7 @@
 </file>
 
 <file path=word/styles.xml><?xml version="1.0" encoding="utf-8"?>
-<w:styles xmlns:mc="http://schemas.openxmlformats.org/markup-compatibility/2006" xmlns:r="http://schemas.openxmlformats.org/officeDocument/2006/relationships" xmlns:w="http://schemas.openxmlformats.org/wordprocessingml/2006/main" xmlns:w14="http://schemas.microsoft.com/office/word/2010/wordml" mc:Ignorable="w14">
+<w:styles xmlns:mc="http://schemas.openxmlformats.org/markup-compatibility/2006" xmlns:r="http://schemas.openxmlformats.org/officeDocument/2006/relationships" xmlns:w="http://schemas.openxmlformats.org/wordprocessingml/2006/main" xmlns:w14="http://schemas.microsoft.com/office/word/2010/wordml" xmlns:w15="http://schemas.microsoft.com/office/word/2012/wordml" xmlns:w16se="http://schemas.microsoft.com/office/word/2015/wordml/symex" mc:Ignorable="w14 w15 w16se">
   <w:docDefaults>
     <w:rPrDefault>
       <w:rPr>
@@ -4233,695 +5102,379 @@
       </w:pPr>
     </w:pPrDefault>
   </w:docDefaults>
-  <w:latentStyles w:defLockedState="0" w:defUIPriority="99" w:defSemiHidden="1" w:defUnhideWhenUsed="1" w:defQFormat="0" w:count="267">
-    <w:lsdException w:name="Normal" w:semiHidden="0" w:uiPriority="0" w:unhideWhenUsed="0" w:qFormat="1"/>
-    <w:lsdException w:name="heading 1" w:semiHidden="0" w:uiPriority="9" w:unhideWhenUsed="0" w:qFormat="1"/>
-    <w:lsdException w:name="heading 2" w:uiPriority="9" w:qFormat="1"/>
-    <w:lsdException w:name="heading 3" w:uiPriority="9" w:qFormat="1"/>
-    <w:lsdException w:name="heading 4" w:uiPriority="9" w:qFormat="1"/>
-    <w:lsdException w:name="heading 5" w:uiPriority="9" w:qFormat="1"/>
-    <w:lsdException w:name="heading 6" w:uiPriority="9" w:qFormat="1"/>
-    <w:lsdException w:name="heading 7" w:uiPriority="9" w:qFormat="1"/>
-    <w:lsdException w:name="heading 8" w:uiPriority="9" w:qFormat="1"/>
-    <w:lsdException w:name="heading 9" w:uiPriority="9" w:qFormat="1"/>
-    <w:lsdException w:name="toc 1" w:uiPriority="39"/>
-    <w:lsdException w:name="toc 2" w:uiPriority="39"/>
-    <w:lsdException w:name="toc 3" w:uiPriority="39"/>
-    <w:lsdException w:name="toc 4" w:uiPriority="39"/>
-    <w:lsdException w:name="toc 5" w:uiPriority="39"/>
-    <w:lsdException w:name="toc 6" w:uiPriority="39"/>
-    <w:lsdException w:name="toc 7" w:uiPriority="39"/>
-    <w:lsdException w:name="toc 8" w:uiPriority="39"/>
-    <w:lsdException w:name="toc 9" w:uiPriority="39"/>
-    <w:lsdException w:name="caption" w:uiPriority="35" w:qFormat="1"/>
-    <w:lsdException w:name="Title" w:semiHidden="0" w:uiPriority="10" w:unhideWhenUsed="0" w:qFormat="1"/>
-    <w:lsdException w:name="Default Paragraph Font" w:uiPriority="1"/>
-    <w:lsdException w:name="Subtitle" w:semiHidden="0" w:uiPriority="11" w:unhideWhenUsed="0" w:qFormat="1"/>
-    <w:lsdException w:name="Strong" w:semiHidden="0" w:uiPriority="22" w:unhideWhenUsed="0" w:qFormat="1"/>
-    <w:lsdException w:name="Emphasis" w:semiHidden="0" w:uiPriority="20" w:unhideWhenUsed="0" w:qFormat="1"/>
-    <w:lsdException w:name="Table Grid" w:semiHidden="0" w:uiPriority="59" w:unhideWhenUsed="0"/>
-    <w:lsdException w:name="Placeholder Text" w:unhideWhenUsed="0"/>
-    <w:lsdException w:name="No Spacing" w:semiHidden="0" w:uiPriority="1" w:unhideWhenUsed="0" w:qFormat="1"/>
-    <w:lsdException w:name="Light Shading" w:semiHidden="0" w:uiPriority="60" w:unhideWhenUsed="0"/>
-    <w:lsdException w:name="Light List" w:semiHidden="0" w:uiPriority="61" w:unhideWhenUsed="0"/>
-    <w:lsdException w:name="Light Grid" w:semiHidden="0" w:uiPriority="62" w:unhideWhenUsed="0"/>
-    <w:lsdException w:name="Medium Shading 1" w:semiHidden="0" w:uiPriority="63" w:unhideWhenUsed="0"/>
-    <w:lsdException w:name="Medium Shading 2" w:semiHidden="0" w:uiPriority="64" w:unhideWhenUsed="0"/>
-    <w:lsdException w:name="Medium List 1" w:semiHidden="0" w:uiPriority="65" w:unhideWhenUsed="0"/>
-    <w:lsdException w:name="Medium List 2" w:semiHidden="0" w:uiPriority="66" w:unhideWhenUsed="0"/>
-    <w:lsdException w:name="Medium Grid 1" w:semiHidden="0" w:uiPriority="67" w:unhideWhenUsed="0"/>
-    <w:lsdException w:name="Medium Grid 2" w:semiHidden="0" w:uiPriority="68" w:unhideWhenUsed="0"/>
-    <w:lsdException w:name="Medium Grid 3" w:semiHidden="0" w:uiPriority="69" w:unhideWhenUsed="0"/>
-    <w:lsdException w:name="Dark List" w:semiHidden="0" w:uiPriority="70" w:unhideWhenUsed="0"/>
-    <w:lsdException w:name="Colorful Shading" w:semiHidden="0" w:uiPriority="71" w:unhideWhenUsed="0"/>
-    <w:lsdException w:name="Colorful List" w:semiHidden="0" w:uiPriority="72" w:unhideWhenUsed="0"/>
-    <w:lsdException w:name="Colorful Grid" w:semiHidden="0" w:uiPriority="73" w:unhideWhenUsed="0"/>
-    <w:lsdException w:name="Light Shading Accent 1" w:semiHidden="0" w:uiPriority="60" w:unhideWhenUsed="0"/>
-    <w:lsdException w:name="Light List Accent 1" w:semiHidden="0" w:uiPriority="61" w:unhideWhenUsed="0"/>
-    <w:lsdException w:name="Light Grid Accent 1" w:semiHidden="0" w:uiPriority="62" w:unhideWhenUsed="0"/>
-    <w:lsdException w:name="Medium Shading 1 Accent 1" w:semiHidden="0" w:uiPriority="63" w:unhideWhenUsed="0"/>
-    <w:lsdException w:name="Medium Shading 2 Accent 1" w:semiHidden="0" w:uiPriority="64" w:unhideWhenUsed="0"/>
-    <w:lsdException w:name="Medium List 1 Accent 1" w:semiHidden="0" w:uiPriority="65" w:unhideWhenUsed="0"/>
-    <w:lsdException w:name="Revision" w:unhideWhenUsed="0"/>
-    <w:lsdException w:name="List Paragraph" w:semiHidden="0" w:uiPriority="34" w:unhideWhenUsed="0" w:qFormat="1"/>
-    <w:lsdException w:name="Quote" w:semiHidden="0" w:uiPriority="29" w:unhideWhenUsed="0" w:qFormat="1"/>
-    <w:lsdException w:name="Intense Quote" w:semiHidden="0" w:uiPriority="30" w:unhideWhenUsed="0" w:qFormat="1"/>
-    <w:lsdException w:name="Medium List 2 Accent 1" w:semiHidden="0" w:uiPriority="66" w:unhideWhenUsed="0"/>
-    <w:lsdException w:name="Medium Grid 1 Accent 1" w:semiHidden="0" w:uiPriority="67" w:unhideWhenUsed="0"/>
-    <w:lsdException w:name="Medium Grid 2 Accent 1" w:semiHidden="0" w:uiPriority="68" w:unhideWhenUsed="0"/>
-    <w:lsdException w:name="Medium Grid 3 Accent 1" w:semiHidden="0" w:uiPriority="69" w:unhideWhenUsed="0"/>
-    <w:lsdException w:name="Dark List Accent 1" w:semiHidden="0" w:uiPriority="70" w:unhideWhenUsed="0"/>
-    <w:lsdException w:name="Colorful Shading Accent 1" w:semiHidden="0" w:uiPriority="71" w:unhideWhenUsed="0"/>
-    <w:lsdException w:name="Colorful List Accent 1" w:semiHidden="0" w:uiPriority="72" w:unhideWhenUsed="0"/>
-    <w:lsdException w:name="Colorful Grid Accent 1" w:semiHidden="0" w:uiPriority="73" w:unhideWhenUsed="0"/>
-    <w:lsdException w:name="Light Shading Accent 2" w:semiHidden="0" w:uiPriority="60" w:unhideWhenUsed="0"/>
-    <w:lsdException w:name="Light List Accent 2" w:semiHidden="0" w:uiPriority="61" w:unhideWhenUsed="0"/>
-    <w:lsdException w:name="Light Grid Accent 2" w:semiHidden="0" w:uiPriority="62" w:unhideWhenUsed="0"/>
-    <w:lsdException w:name="Medium Shading 1 Accent 2" w:semiHidden="0" w:uiPriority="63" w:unhideWhenUsed="0"/>
-    <w:lsdException w:name="Medium Shading 2 Accent 2" w:semiHidden="0" w:uiPriority="64" w:unhideWhenUsed="0"/>
-    <w:lsdException w:name="Medium List 1 Accent 2" w:semiHidden="0" w:uiPriority="65" w:unhideWhenUsed="0"/>
-    <w:lsdException w:name="Medium List 2 Accent 2" w:semiHidden="0" w:uiPriority="66" w:unhideWhenUsed="0"/>
-    <w:lsdException w:name="Medium Grid 1 Accent 2" w:semiHidden="0" w:uiPriority="67" w:unhideWhenUsed="0"/>
-    <w:lsdException w:name="Medium Grid 2 Accent 2" w:semiHidden="0" w:uiPriority="68" w:unhideWhenUsed="0"/>
-    <w:lsdException w:name="Medium Grid 3 Accent 2" w:semiHidden="0" w:uiPriority="69" w:unhideWhenUsed="0"/>
-    <w:lsdException w:name="Dark List Accent 2" w:semiHidden="0" w:uiPriority="70" w:unhideWhenUsed="0"/>
-    <w:lsdException w:name="Colorful Shading Accent 2" w:semiHidden="0" w:uiPriority="71" w:unhideWhenUsed="0"/>
-    <w:lsdException w:name="Colorful List Accent 2" w:semiHidden="0" w:uiPriority="72" w:unhideWhenUsed="0"/>
-    <w:lsdException w:name="Colorful Grid Accent 2" w:semiHidden="0" w:uiPriority="73" w:unhideWhenUsed="0"/>
-    <w:lsdException w:name="Light Shading Accent 3" w:semiHidden="0" w:uiPriority="60" w:unhideWhenUsed="0"/>
-    <w:lsdException w:name="Light List Accent 3" w:semiHidden="0" w:uiPriority="61" w:unhideWhenUsed="0"/>
-    <w:lsdException w:name="Light Grid Accent 3" w:semiHidden="0" w:uiPriority="62" w:unhideWhenUsed="0"/>
-    <w:lsdException w:name="Medium Shading 1 Accent 3" w:semiHidden="0" w:uiPriority="63" w:unhideWhenUsed="0"/>
-    <w:lsdException w:name="Medium Shading 2 Accent 3" w:semiHidden="0" w:uiPriority="64" w:unhideWhenUsed="0"/>
-    <w:lsdException w:name="Medium List 1 Accent 3" w:semiHidden="0" w:uiPriority="65" w:unhideWhenUsed="0"/>
-    <w:lsdException w:name="Medium List 2 Accent 3" w:semiHidden="0" w:uiPriority="66" w:unhideWhenUsed="0"/>
-    <w:lsdException w:name="Medium Grid 1 Accent 3" w:semiHidden="0" w:uiPriority="67" w:unhideWhenUsed="0"/>
-    <w:lsdException w:name="Medium Grid 2 Accent 3" w:semiHidden="0" w:uiPriority="68" w:unhideWhenUsed="0"/>
-    <w:lsdException w:name="Medium Grid 3 Accent 3" w:semiHidden="0" w:uiPriority="69" w:unhideWhenUsed="0"/>
-    <w:lsdException w:name="Dark List Accent 3" w:semiHidden="0" w:uiPriority="70" w:unhideWhenUsed="0"/>
-    <w:lsdException w:name="Colorful Shading Accent 3" w:semiHidden="0" w:uiPriority="71" w:unhideWhenUsed="0"/>
-    <w:lsdException w:name="Colorful List Accent 3" w:semiHidden="0" w:uiPriority="72" w:unhideWhenUsed="0"/>
-    <w:lsdException w:name="Colorful Grid Accent 3" w:semiHidden="0" w:uiPriority="73" w:unhideWhenUsed="0"/>
-    <w:lsdException w:name="Light Shading Accent 4" w:semiHidden="0" w:uiPriority="60" w:unhideWhenUsed="0"/>
-    <w:lsdException w:name="Light List Accent 4" w:semiHidden="0" w:uiPriority="61" w:unhideWhenUsed="0"/>
-    <w:lsdException w:name="Light Grid Accent 4" w:semiHidden="0" w:uiPriority="62" w:unhideWhenUsed="0"/>
-    <w:lsdException w:name="Medium Shading 1 Accent 4" w:semiHidden="0" w:uiPriority="63" w:unhideWhenUsed="0"/>
-    <w:lsdException w:name="Medium Shading 2 Accent 4" w:semiHidden="0" w:uiPriority="64" w:unhideWhenUsed="0"/>
-    <w:lsdException w:name="Medium List 1 Accent 4" w:semiHidden="0" w:uiPriority="65" w:unhideWhenUsed="0"/>
-    <w:lsdException w:name="Medium List 2 Accent 4" w:semiHidden="0" w:uiPriority="66" w:unhideWhenUsed="0"/>
-    <w:lsdException w:name="Medium Grid 1 Accent 4" w:semiHidden="0" w:uiPriority="67" w:unhideWhenUsed="0"/>
-    <w:lsdException w:name="Medium Grid 2 Accent 4" w:semiHidden="0" w:uiPriority="68" w:unhideWhenUsed="0"/>
-    <w:lsdException w:name="Medium Grid 3 Accent 4" w:semiHidden="0" w:uiPriority="69" w:unhideWhenUsed="0"/>
-    <w:lsdException w:name="Dark List Accent 4" w:semiHidden="0" w:uiPriority="70" w:unhideWhenUsed="0"/>
-    <w:lsdException w:name="Colorful Shading Accent 4" w:semiHidden="0" w:uiPriority="71" w:unhideWhenUsed="0"/>
-    <w:lsdException w:name="Colorful List Accent 4" w:semiHidden="0" w:uiPriority="72" w:unhideWhenUsed="0"/>
-    <w:lsdException w:name="Colorful Grid Accent 4" w:semiHidden="0" w:uiPriority="73" w:unhideWhenUsed="0"/>
-    <w:lsdException w:name="Light Shading Accent 5" w:semiHidden="0" w:uiPriority="60" w:unhideWhenUsed="0"/>
-    <w:lsdException w:name="Light List Accent 5" w:semiHidden="0" w:uiPriority="61" w:unhideWhenUsed="0"/>
-    <w:lsdException w:name="Light Grid Accent 5" w:semiHidden="0" w:uiPriority="62" w:unhideWhenUsed="0"/>
-    <w:lsdException w:name="Medium Shading 1 Accent 5" w:semiHidden="0" w:uiPriority="63" w:unhideWhenUsed="0"/>
-    <w:lsdException w:name="Medium Shading 2 Accent 5" w:semiHidden="0" w:uiPriority="64" w:unhideWhenUsed="0"/>
-    <w:lsdException w:name="Medium List 1 Accent 5" w:semiHidden="0" w:uiPriority="65" w:unhideWhenUsed="0"/>
-    <w:lsdException w:name="Medium List 2 Accent 5" w:semiHidden="0" w:uiPriority="66" w:unhideWhenUsed="0"/>
-    <w:lsdException w:name="Medium Grid 1 Accent 5" w:semiHidden="0" w:uiPriority="67" w:unhideWhenUsed="0"/>
-    <w:lsdException w:name="Medium Grid 2 Accent 5" w:semiHidden="0" w:uiPriority="68" w:unhideWhenUsed="0"/>
-    <w:lsdException w:name="Medium Grid 3 Accent 5" w:semiHidden="0" w:uiPriority="69" w:unhideWhenUsed="0"/>
-    <w:lsdException w:name="Dark List Accent 5" w:semiHidden="0" w:uiPriority="70" w:unhideWhenUsed="0"/>
-    <w:lsdException w:name="Colorful Shading Accent 5" w:semiHidden="0" w:uiPriority="71" w:unhideWhenUsed="0"/>
-    <w:lsdException w:name="Colorful List Accent 5" w:semiHidden="0" w:uiPriority="72" w:unhideWhenUsed="0"/>
-    <w:lsdException w:name="Colorful Grid Accent 5" w:semiHidden="0" w:uiPriority="73" w:unhideWhenUsed="0"/>
-    <w:lsdException w:name="Light Shading Accent 6" w:semiHidden="0" w:uiPriority="60" w:unhideWhenUsed="0"/>
-    <w:lsdException w:name="Light List Accent 6" w:semiHidden="0" w:uiPriority="61" w:unhideWhenUsed="0"/>
-    <w:lsdException w:name="Light Grid Accent 6" w:semiHidden="0" w:uiPriority="62" w:unhideWhenUsed="0"/>
-    <w:lsdException w:name="Medium Shading 1 Accent 6" w:semiHidden="0" w:uiPriority="63" w:unhideWhenUsed="0"/>
-    <w:lsdException w:name="Medium Shading 2 Accent 6" w:semiHidden="0" w:uiPriority="64" w:unhideWhenUsed="0"/>
-    <w:lsdException w:name="Medium List 1 Accent 6" w:semiHidden="0" w:uiPriority="65" w:unhideWhenUsed="0"/>
-    <w:lsdException w:name="Medium List 2 Accent 6" w:semiHidden="0" w:uiPriority="66" w:unhideWhenUsed="0"/>
-    <w:lsdException w:name="Medium Grid 1 Accent 6" w:semiHidden="0" w:uiPriority="67" w:unhideWhenUsed="0"/>
-    <w:lsdException w:name="Medium Grid 2 Accent 6" w:semiHidden="0" w:uiPriority="68" w:unhideWhenUsed="0"/>
-    <w:lsdException w:name="Medium Grid 3 Accent 6" w:semiHidden="0" w:uiPriority="69" w:unhideWhenUsed="0"/>
-    <w:lsdException w:name="Dark List Accent 6" w:semiHidden="0" w:uiPriority="70" w:unhideWhenUsed="0"/>
-    <w:lsdException w:name="Colorful Shading Accent 6" w:semiHidden="0" w:uiPriority="71" w:unhideWhenUsed="0"/>
-    <w:lsdException w:name="Colorful List Accent 6" w:semiHidden="0" w:uiPriority="72" w:unhideWhenUsed="0"/>
-    <w:lsdException w:name="Colorful Grid Accent 6" w:semiHidden="0" w:uiPriority="73" w:unhideWhenUsed="0"/>
-    <w:lsdException w:name="Subtle Emphasis" w:semiHidden="0" w:uiPriority="19" w:unhideWhenUsed="0" w:qFormat="1"/>
-    <w:lsdException w:name="Intense Emphasis" w:semiHidden="0" w:uiPriority="21" w:unhideWhenUsed="0" w:qFormat="1"/>
-    <w:lsdException w:name="Subtle Reference" w:semiHidden="0" w:uiPriority="31" w:unhideWhenUsed="0" w:qFormat="1"/>
-    <w:lsdException w:name="Intense Reference" w:semiHidden="0" w:uiPriority="32" w:unhideWhenUsed="0" w:qFormat="1"/>
-    <w:lsdException w:name="Book Title" w:semiHidden="0" w:uiPriority="33" w:unhideWhenUsed="0" w:qFormat="1"/>
-    <w:lsdException w:name="Bibliography" w:uiPriority="37"/>
-    <w:lsdException w:name="TOC Heading" w:uiPriority="39" w:qFormat="1"/>
-  </w:latentStyles>
-  <w:style w:type="paragraph" w:default="1" w:styleId="Normal">
-    <w:name w:val="Normal"/>
-    <w:qFormat/>
-  </w:style>
-  <w:style w:type="paragraph" w:styleId="Heading1">
-    <w:name w:val="heading 1"/>
-    <w:basedOn w:val="Normal"/>
-    <w:next w:val="Normal"/>
-    <w:link w:val="Heading1Char"/>
-    <w:uiPriority w:val="9"/>
-    <w:qFormat/>
-    <w:rsid w:val="00795279"/>
-    <w:pPr>
-      <w:keepNext/>
-      <w:keepLines/>
-      <w:spacing w:before="480" w:after="0"/>
-      <w:outlineLvl w:val="0"/>
-    </w:pPr>
-    <w:rPr>
-      <w:rFonts w:asciiTheme="majorHAnsi" w:eastAsiaTheme="majorEastAsia" w:hAnsiTheme="majorHAnsi" w:cstheme="majorBidi"/>
-      <w:b/>
-      <w:bCs/>
-      <w:color w:val="365F91" w:themeColor="accent1" w:themeShade="BF"/>
-      <w:sz w:val="28"/>
-      <w:szCs w:val="28"/>
-    </w:rPr>
-  </w:style>
-  <w:style w:type="paragraph" w:styleId="Heading2">
-    <w:name w:val="heading 2"/>
-    <w:basedOn w:val="Normal"/>
-    <w:next w:val="Normal"/>
-    <w:link w:val="Heading2Char"/>
-    <w:uiPriority w:val="9"/>
-    <w:unhideWhenUsed/>
-    <w:qFormat/>
-    <w:rsid w:val="00DF253E"/>
-    <w:pPr>
-      <w:keepNext/>
-      <w:keepLines/>
-      <w:spacing w:before="200" w:after="0"/>
-      <w:outlineLvl w:val="1"/>
-    </w:pPr>
-    <w:rPr>
-      <w:rFonts w:asciiTheme="majorHAnsi" w:eastAsiaTheme="majorEastAsia" w:hAnsiTheme="majorHAnsi" w:cstheme="majorBidi"/>
-      <w:b/>
-      <w:bCs/>
-      <w:color w:val="4F81BD" w:themeColor="accent1"/>
-      <w:sz w:val="26"/>
-      <w:szCs w:val="26"/>
-    </w:rPr>
-  </w:style>
-  <w:style w:type="character" w:default="1" w:styleId="DefaultParagraphFont">
-    <w:name w:val="Default Paragraph Font"/>
-    <w:uiPriority w:val="1"/>
-    <w:semiHidden/>
-    <w:unhideWhenUsed/>
-  </w:style>
-  <w:style w:type="table" w:default="1" w:styleId="TableNormal">
-    <w:name w:val="Normal Table"/>
-    <w:uiPriority w:val="99"/>
-    <w:semiHidden/>
-    <w:unhideWhenUsed/>
-    <w:tblPr>
-      <w:tblInd w:w="0" w:type="dxa"/>
-      <w:tblCellMar>
-        <w:top w:w="0" w:type="dxa"/>
-        <w:left w:w="108" w:type="dxa"/>
-        <w:bottom w:w="0" w:type="dxa"/>
-        <w:right w:w="108" w:type="dxa"/>
-      </w:tblCellMar>
-    </w:tblPr>
-  </w:style>
-  <w:style w:type="numbering" w:default="1" w:styleId="NoList">
-    <w:name w:val="No List"/>
-    <w:uiPriority w:val="99"/>
-    <w:semiHidden/>
-    <w:unhideWhenUsed/>
-  </w:style>
-  <w:style w:type="paragraph" w:styleId="Title">
-    <w:name w:val="Title"/>
-    <w:basedOn w:val="Normal"/>
-    <w:next w:val="Normal"/>
-    <w:link w:val="TitleChar"/>
-    <w:uiPriority w:val="10"/>
-    <w:qFormat/>
-    <w:rsid w:val="004610D3"/>
-    <w:pPr>
-      <w:pBdr>
-        <w:bottom w:val="single" w:sz="8" w:space="4" w:color="4F81BD" w:themeColor="accent1"/>
-      </w:pBdr>
-      <w:spacing w:after="300" w:line="240" w:lineRule="auto"/>
-      <w:contextualSpacing/>
-    </w:pPr>
-    <w:rPr>
-      <w:rFonts w:asciiTheme="majorHAnsi" w:eastAsiaTheme="majorEastAsia" w:hAnsiTheme="majorHAnsi" w:cstheme="majorBidi"/>
-      <w:color w:val="17365D" w:themeColor="text2" w:themeShade="BF"/>
-      <w:spacing w:val="5"/>
-      <w:kern w:val="28"/>
-      <w:sz w:val="52"/>
-      <w:szCs w:val="52"/>
-    </w:rPr>
-  </w:style>
-  <w:style w:type="character" w:customStyle="1" w:styleId="TitleChar">
-    <w:name w:val="Title Char"/>
-    <w:basedOn w:val="DefaultParagraphFont"/>
-    <w:link w:val="Title"/>
-    <w:uiPriority w:val="10"/>
-    <w:rsid w:val="004610D3"/>
-    <w:rPr>
-      <w:rFonts w:asciiTheme="majorHAnsi" w:eastAsiaTheme="majorEastAsia" w:hAnsiTheme="majorHAnsi" w:cstheme="majorBidi"/>
-      <w:color w:val="17365D" w:themeColor="text2" w:themeShade="BF"/>
-      <w:spacing w:val="5"/>
-      <w:kern w:val="28"/>
-      <w:sz w:val="52"/>
-      <w:szCs w:val="52"/>
-    </w:rPr>
-  </w:style>
-  <w:style w:type="paragraph" w:customStyle="1" w:styleId="BoxedCode">
-    <w:name w:val="BoxedCode"/>
-    <w:basedOn w:val="Normal"/>
-    <w:link w:val="BoxedCodeChar"/>
-    <w:qFormat/>
-    <w:rsid w:val="009129B7"/>
-    <w:pPr>
-      <w:pBdr>
-        <w:top w:val="dashed" w:sz="4" w:space="12" w:color="2F6FAB"/>
-        <w:left w:val="dashed" w:sz="4" w:space="9" w:color="2F6FAB"/>
-        <w:bottom w:val="dashed" w:sz="4" w:space="12" w:color="2F6FAB"/>
-        <w:right w:val="dashed" w:sz="4" w:space="12" w:color="2F6FAB"/>
-      </w:pBdr>
-      <w:shd w:val="clear" w:color="auto" w:fill="F9F9F9"/>
-      <w:spacing w:after="0" w:line="240" w:lineRule="auto"/>
-    </w:pPr>
-    <w:rPr>
-      <w:rFonts w:ascii="Courier New" w:eastAsia="Times New Roman" w:hAnsi="Courier New" w:cs="Courier New"/>
-      <w:color w:val="000000"/>
-      <w:sz w:val="18"/>
-      <w:lang w:bidi="en-US"/>
-    </w:rPr>
-  </w:style>
-  <w:style w:type="character" w:customStyle="1" w:styleId="BoxedCodeChar">
-    <w:name w:val="BoxedCode Char"/>
-    <w:basedOn w:val="DefaultParagraphFont"/>
-    <w:link w:val="BoxedCode"/>
-    <w:rsid w:val="009129B7"/>
-    <w:rPr>
-      <w:rFonts w:ascii="Courier New" w:eastAsia="Times New Roman" w:hAnsi="Courier New" w:cs="Courier New"/>
-      <w:color w:val="000000"/>
-      <w:sz w:val="18"/>
-      <w:shd w:val="clear" w:color="auto" w:fill="F9F9F9"/>
-      <w:lang w:bidi="en-US"/>
-    </w:rPr>
-  </w:style>
-  <w:style w:type="character" w:customStyle="1" w:styleId="Heading2Char">
-    <w:name w:val="Heading 2 Char"/>
-    <w:basedOn w:val="DefaultParagraphFont"/>
-    <w:link w:val="Heading2"/>
-    <w:uiPriority w:val="9"/>
-    <w:rsid w:val="00DF253E"/>
-    <w:rPr>
-      <w:rFonts w:asciiTheme="majorHAnsi" w:eastAsiaTheme="majorEastAsia" w:hAnsiTheme="majorHAnsi" w:cstheme="majorBidi"/>
-      <w:b/>
-      <w:bCs/>
-      <w:color w:val="4F81BD" w:themeColor="accent1"/>
-      <w:sz w:val="26"/>
-      <w:szCs w:val="26"/>
-    </w:rPr>
-  </w:style>
-  <w:style w:type="table" w:styleId="LightList-Accent5">
-    <w:name w:val="Light List Accent 5"/>
-    <w:basedOn w:val="TableNormal"/>
-    <w:uiPriority w:val="61"/>
-    <w:rsid w:val="00496E07"/>
-    <w:pPr>
-      <w:spacing w:after="0" w:line="240" w:lineRule="auto"/>
-    </w:pPr>
-    <w:tblPr>
-      <w:tblStyleRowBandSize w:val="1"/>
-      <w:tblStyleColBandSize w:val="1"/>
-      <w:tblBorders>
-        <w:top w:val="single" w:sz="8" w:space="0" w:color="4BACC6" w:themeColor="accent5"/>
-        <w:left w:val="single" w:sz="8" w:space="0" w:color="4BACC6" w:themeColor="accent5"/>
-        <w:bottom w:val="single" w:sz="8" w:space="0" w:color="4BACC6" w:themeColor="accent5"/>
-        <w:right w:val="single" w:sz="8" w:space="0" w:color="4BACC6" w:themeColor="accent5"/>
-      </w:tblBorders>
-    </w:tblPr>
-    <w:tblStylePr w:type="firstRow">
-      <w:pPr>
-        <w:spacing w:before="0" w:after="0" w:line="240" w:lineRule="auto"/>
-      </w:pPr>
-      <w:rPr>
-        <w:b/>
-        <w:bCs/>
-        <w:color w:val="FFFFFF" w:themeColor="background1"/>
-      </w:rPr>
-      <w:tblPr/>
-      <w:tcPr>
-        <w:shd w:val="clear" w:color="auto" w:fill="4BACC6" w:themeFill="accent5"/>
-      </w:tcPr>
-    </w:tblStylePr>
-    <w:tblStylePr w:type="lastRow">
-      <w:pPr>
-        <w:spacing w:before="0" w:after="0" w:line="240" w:lineRule="auto"/>
-      </w:pPr>
-      <w:rPr>
-        <w:b/>
-        <w:bCs/>
-      </w:rPr>
-      <w:tblPr/>
-      <w:tcPr>
-        <w:tcBorders>
-          <w:top w:val="double" w:sz="6" w:space="0" w:color="4BACC6" w:themeColor="accent5"/>
-          <w:left w:val="single" w:sz="8" w:space="0" w:color="4BACC6" w:themeColor="accent5"/>
-          <w:bottom w:val="single" w:sz="8" w:space="0" w:color="4BACC6" w:themeColor="accent5"/>
-          <w:right w:val="single" w:sz="8" w:space="0" w:color="4BACC6" w:themeColor="accent5"/>
-        </w:tcBorders>
-      </w:tcPr>
-    </w:tblStylePr>
-    <w:tblStylePr w:type="firstCol">
-      <w:rPr>
-        <w:b/>
-        <w:bCs/>
-      </w:rPr>
-    </w:tblStylePr>
-    <w:tblStylePr w:type="lastCol">
-      <w:rPr>
-        <w:b/>
-        <w:bCs/>
-      </w:rPr>
-    </w:tblStylePr>
-    <w:tblStylePr w:type="band1Vert">
-      <w:tblPr/>
-      <w:tcPr>
-        <w:tcBorders>
-          <w:top w:val="single" w:sz="8" w:space="0" w:color="4BACC6" w:themeColor="accent5"/>
-          <w:left w:val="single" w:sz="8" w:space="0" w:color="4BACC6" w:themeColor="accent5"/>
-          <w:bottom w:val="single" w:sz="8" w:space="0" w:color="4BACC6" w:themeColor="accent5"/>
-          <w:right w:val="single" w:sz="8" w:space="0" w:color="4BACC6" w:themeColor="accent5"/>
-        </w:tcBorders>
-      </w:tcPr>
-    </w:tblStylePr>
-    <w:tblStylePr w:type="band1Horz">
-      <w:tblPr/>
-      <w:tcPr>
-        <w:tcBorders>
-          <w:top w:val="single" w:sz="8" w:space="0" w:color="4BACC6" w:themeColor="accent5"/>
-          <w:left w:val="single" w:sz="8" w:space="0" w:color="4BACC6" w:themeColor="accent5"/>
-          <w:bottom w:val="single" w:sz="8" w:space="0" w:color="4BACC6" w:themeColor="accent5"/>
-          <w:right w:val="single" w:sz="8" w:space="0" w:color="4BACC6" w:themeColor="accent5"/>
-        </w:tcBorders>
-      </w:tcPr>
-    </w:tblStylePr>
-  </w:style>
-  <w:style w:type="paragraph" w:styleId="BalloonText">
-    <w:name w:val="Balloon Text"/>
-    <w:basedOn w:val="Normal"/>
-    <w:link w:val="BalloonTextChar"/>
-    <w:uiPriority w:val="99"/>
-    <w:semiHidden/>
-    <w:unhideWhenUsed/>
-    <w:rsid w:val="00795279"/>
-    <w:pPr>
-      <w:spacing w:after="0" w:line="240" w:lineRule="auto"/>
-    </w:pPr>
-    <w:rPr>
-      <w:rFonts w:ascii="Tahoma" w:hAnsi="Tahoma" w:cs="Tahoma"/>
-      <w:sz w:val="16"/>
-      <w:szCs w:val="16"/>
-    </w:rPr>
-  </w:style>
-  <w:style w:type="character" w:customStyle="1" w:styleId="BalloonTextChar">
-    <w:name w:val="Balloon Text Char"/>
-    <w:basedOn w:val="DefaultParagraphFont"/>
-    <w:link w:val="BalloonText"/>
-    <w:uiPriority w:val="99"/>
-    <w:semiHidden/>
-    <w:rsid w:val="00795279"/>
-    <w:rPr>
-      <w:rFonts w:ascii="Tahoma" w:hAnsi="Tahoma" w:cs="Tahoma"/>
-      <w:sz w:val="16"/>
-      <w:szCs w:val="16"/>
-    </w:rPr>
-  </w:style>
-  <w:style w:type="character" w:customStyle="1" w:styleId="Heading1Char">
-    <w:name w:val="Heading 1 Char"/>
-    <w:basedOn w:val="DefaultParagraphFont"/>
-    <w:link w:val="Heading1"/>
-    <w:uiPriority w:val="9"/>
-    <w:rsid w:val="00795279"/>
-    <w:rPr>
-      <w:rFonts w:asciiTheme="majorHAnsi" w:eastAsiaTheme="majorEastAsia" w:hAnsiTheme="majorHAnsi" w:cstheme="majorBidi"/>
-      <w:b/>
-      <w:bCs/>
-      <w:color w:val="365F91" w:themeColor="accent1" w:themeShade="BF"/>
-      <w:sz w:val="28"/>
-      <w:szCs w:val="28"/>
-    </w:rPr>
-  </w:style>
-  <w:style w:type="paragraph" w:styleId="NormalWeb">
-    <w:name w:val="Normal (Web)"/>
-    <w:basedOn w:val="Normal"/>
-    <w:uiPriority w:val="99"/>
-    <w:semiHidden/>
-    <w:unhideWhenUsed/>
-    <w:rsid w:val="00442DC1"/>
-    <w:pPr>
-      <w:spacing w:before="100" w:beforeAutospacing="1" w:after="100" w:afterAutospacing="1" w:line="240" w:lineRule="auto"/>
-    </w:pPr>
-    <w:rPr>
-      <w:rFonts w:ascii="Times New Roman" w:eastAsia="Times New Roman" w:hAnsi="Times New Roman" w:cs="Times New Roman"/>
-      <w:sz w:val="24"/>
-      <w:szCs w:val="24"/>
-    </w:rPr>
-  </w:style>
-  <w:style w:type="character" w:customStyle="1" w:styleId="apple-converted-space">
-    <w:name w:val="apple-converted-space"/>
-    <w:basedOn w:val="DefaultParagraphFont"/>
-    <w:rsid w:val="00442DC1"/>
-  </w:style>
-  <w:style w:type="paragraph" w:styleId="HTMLPreformatted">
-    <w:name w:val="HTML Preformatted"/>
-    <w:basedOn w:val="Normal"/>
-    <w:link w:val="HTMLPreformattedChar"/>
-    <w:uiPriority w:val="99"/>
-    <w:semiHidden/>
-    <w:unhideWhenUsed/>
-    <w:rsid w:val="00442DC1"/>
-    <w:pPr>
-      <w:tabs>
-        <w:tab w:val="left" w:pos="916"/>
-        <w:tab w:val="left" w:pos="1832"/>
-        <w:tab w:val="left" w:pos="2748"/>
-        <w:tab w:val="left" w:pos="3664"/>
-        <w:tab w:val="left" w:pos="4580"/>
-        <w:tab w:val="left" w:pos="5496"/>
-        <w:tab w:val="left" w:pos="6412"/>
-        <w:tab w:val="left" w:pos="7328"/>
-        <w:tab w:val="left" w:pos="8244"/>
-        <w:tab w:val="left" w:pos="9160"/>
-        <w:tab w:val="left" w:pos="10076"/>
-        <w:tab w:val="left" w:pos="10992"/>
-        <w:tab w:val="left" w:pos="11908"/>
-        <w:tab w:val="left" w:pos="12824"/>
-        <w:tab w:val="left" w:pos="13740"/>
-        <w:tab w:val="left" w:pos="14656"/>
-      </w:tabs>
-      <w:spacing w:after="0" w:line="240" w:lineRule="auto"/>
-    </w:pPr>
-    <w:rPr>
-      <w:rFonts w:ascii="Courier New" w:eastAsia="Times New Roman" w:hAnsi="Courier New" w:cs="Courier New"/>
-      <w:sz w:val="20"/>
-      <w:szCs w:val="20"/>
-    </w:rPr>
-  </w:style>
-  <w:style w:type="character" w:customStyle="1" w:styleId="HTMLPreformattedChar">
-    <w:name w:val="HTML Preformatted Char"/>
-    <w:basedOn w:val="DefaultParagraphFont"/>
-    <w:link w:val="HTMLPreformatted"/>
-    <w:uiPriority w:val="99"/>
-    <w:semiHidden/>
-    <w:rsid w:val="00442DC1"/>
-    <w:rPr>
-      <w:rFonts w:ascii="Courier New" w:eastAsia="Times New Roman" w:hAnsi="Courier New" w:cs="Courier New"/>
-      <w:sz w:val="20"/>
-      <w:szCs w:val="20"/>
-    </w:rPr>
-  </w:style>
-  <w:style w:type="character" w:styleId="Hyperlink">
-    <w:name w:val="Hyperlink"/>
-    <w:basedOn w:val="DefaultParagraphFont"/>
-    <w:uiPriority w:val="99"/>
-    <w:unhideWhenUsed/>
-    <w:rsid w:val="0008725C"/>
-    <w:rPr>
-      <w:color w:val="0000FF" w:themeColor="hyperlink"/>
-      <w:u w:val="single"/>
-    </w:rPr>
-  </w:style>
-  <w:style w:type="paragraph" w:styleId="ListParagraph">
-    <w:name w:val="List Paragraph"/>
-    <w:basedOn w:val="Normal"/>
-    <w:uiPriority w:val="34"/>
-    <w:qFormat/>
-    <w:rsid w:val="004C4DED"/>
-    <w:pPr>
-      <w:spacing w:after="0" w:line="240" w:lineRule="auto"/>
-      <w:ind w:left="720"/>
-    </w:pPr>
-    <w:rPr>
-      <w:rFonts w:ascii="Calibri" w:hAnsi="Calibri" w:cs="Times New Roman"/>
-    </w:rPr>
-  </w:style>
-</w:styles>
-</file>
-
-<file path=word/stylesWithEffects.xml><?xml version="1.0" encoding="utf-8"?>
-<w:styles xmlns:wpc="http://schemas.microsoft.com/office/word/2010/wordprocessingCanvas" xmlns:mc="http://schemas.openxmlformats.org/markup-compatibility/2006" xmlns:o="urn:schemas-microsoft-com:office:office" xmlns:r="http://schemas.openxmlformats.org/officeDocument/2006/relationships" xmlns:m="http://schemas.openxmlformats.org/officeDocument/2006/math" xmlns:v="urn:schemas-microsoft-com:vml" xmlns:wp14="http://schemas.microsoft.com/office/word/2010/wordprocessingDrawing" xmlns:wp="http://schemas.openxmlformats.org/drawingml/2006/wordprocessingDrawing" xmlns:w10="urn:schemas-microsoft-com:office:word" xmlns:w="http://schemas.openxmlformats.org/wordprocessingml/2006/main" xmlns:w14="http://schemas.microsoft.com/office/word/2010/wordml" xmlns:wpg="http://schemas.microsoft.com/office/word/2010/wordprocessingGroup" xmlns:wpi="http://schemas.microsoft.com/office/word/2010/wordprocessingInk" xmlns:wne="http://schemas.microsoft.com/office/word/2006/wordml" xmlns:wps="http://schemas.microsoft.com/office/word/2010/wordprocessingShape" mc:Ignorable="w14 wp14">
-  <w:docDefaults>
-    <w:rPrDefault>
-      <w:rPr>
-        <w:rFonts w:asciiTheme="minorHAnsi" w:eastAsiaTheme="minorHAnsi" w:hAnsiTheme="minorHAnsi" w:cstheme="minorBidi"/>
-        <w:sz w:val="22"/>
-        <w:szCs w:val="22"/>
-        <w:lang w:val="en-US" w:eastAsia="en-US" w:bidi="ar-SA"/>
-      </w:rPr>
-    </w:rPrDefault>
-    <w:pPrDefault>
-      <w:pPr>
-        <w:spacing w:after="200" w:line="276" w:lineRule="auto"/>
-      </w:pPr>
-    </w:pPrDefault>
-  </w:docDefaults>
-  <w:latentStyles w:defLockedState="0" w:defUIPriority="99" w:defSemiHidden="1" w:defUnhideWhenUsed="1" w:defQFormat="0" w:count="267">
-    <w:lsdException w:name="Normal" w:semiHidden="0" w:uiPriority="0" w:unhideWhenUsed="0" w:qFormat="1"/>
-    <w:lsdException w:name="heading 1" w:semiHidden="0" w:uiPriority="9" w:unhideWhenUsed="0" w:qFormat="1"/>
-    <w:lsdException w:name="heading 2" w:uiPriority="9" w:qFormat="1"/>
-    <w:lsdException w:name="heading 3" w:uiPriority="9" w:qFormat="1"/>
-    <w:lsdException w:name="heading 4" w:uiPriority="9" w:qFormat="1"/>
-    <w:lsdException w:name="heading 5" w:uiPriority="9" w:qFormat="1"/>
-    <w:lsdException w:name="heading 6" w:uiPriority="9" w:qFormat="1"/>
-    <w:lsdException w:name="heading 7" w:uiPriority="9" w:qFormat="1"/>
-    <w:lsdException w:name="heading 8" w:uiPriority="9" w:qFormat="1"/>
-    <w:lsdException w:name="heading 9" w:uiPriority="9" w:qFormat="1"/>
-    <w:lsdException w:name="toc 1" w:uiPriority="39"/>
-    <w:lsdException w:name="toc 2" w:uiPriority="39"/>
-    <w:lsdException w:name="toc 3" w:uiPriority="39"/>
-    <w:lsdException w:name="toc 4" w:uiPriority="39"/>
-    <w:lsdException w:name="toc 5" w:uiPriority="39"/>
-    <w:lsdException w:name="toc 6" w:uiPriority="39"/>
-    <w:lsdException w:name="toc 7" w:uiPriority="39"/>
-    <w:lsdException w:name="toc 8" w:uiPriority="39"/>
-    <w:lsdException w:name="toc 9" w:uiPriority="39"/>
-    <w:lsdException w:name="caption" w:uiPriority="35" w:qFormat="1"/>
-    <w:lsdException w:name="Title" w:semiHidden="0" w:uiPriority="10" w:unhideWhenUsed="0" w:qFormat="1"/>
-    <w:lsdException w:name="Default Paragraph Font" w:uiPriority="1"/>
-    <w:lsdException w:name="Subtitle" w:semiHidden="0" w:uiPriority="11" w:unhideWhenUsed="0" w:qFormat="1"/>
-    <w:lsdException w:name="Strong" w:semiHidden="0" w:uiPriority="22" w:unhideWhenUsed="0" w:qFormat="1"/>
-    <w:lsdException w:name="Emphasis" w:semiHidden="0" w:uiPriority="20" w:unhideWhenUsed="0" w:qFormat="1"/>
-    <w:lsdException w:name="Table Grid" w:semiHidden="0" w:uiPriority="59" w:unhideWhenUsed="0"/>
-    <w:lsdException w:name="Placeholder Text" w:unhideWhenUsed="0"/>
-    <w:lsdException w:name="No Spacing" w:semiHidden="0" w:uiPriority="1" w:unhideWhenUsed="0" w:qFormat="1"/>
-    <w:lsdException w:name="Light Shading" w:semiHidden="0" w:uiPriority="60" w:unhideWhenUsed="0"/>
-    <w:lsdException w:name="Light List" w:semiHidden="0" w:uiPriority="61" w:unhideWhenUsed="0"/>
-    <w:lsdException w:name="Light Grid" w:semiHidden="0" w:uiPriority="62" w:unhideWhenUsed="0"/>
-    <w:lsdException w:name="Medium Shading 1" w:semiHidden="0" w:uiPriority="63" w:unhideWhenUsed="0"/>
-    <w:lsdException w:name="Medium Shading 2" w:semiHidden="0" w:uiPriority="64" w:unhideWhenUsed="0"/>
-    <w:lsdException w:name="Medium List 1" w:semiHidden="0" w:uiPriority="65" w:unhideWhenUsed="0"/>
-    <w:lsdException w:name="Medium List 2" w:semiHidden="0" w:uiPriority="66" w:unhideWhenUsed="0"/>
-    <w:lsdException w:name="Medium Grid 1" w:semiHidden="0" w:uiPriority="67" w:unhideWhenUsed="0"/>
-    <w:lsdException w:name="Medium Grid 2" w:semiHidden="0" w:uiPriority="68" w:unhideWhenUsed="0"/>
-    <w:lsdException w:name="Medium Grid 3" w:semiHidden="0" w:uiPriority="69" w:unhideWhenUsed="0"/>
-    <w:lsdException w:name="Dark List" w:semiHidden="0" w:uiPriority="70" w:unhideWhenUsed="0"/>
-    <w:lsdException w:name="Colorful Shading" w:semiHidden="0" w:uiPriority="71" w:unhideWhenUsed="0"/>
-    <w:lsdException w:name="Colorful List" w:semiHidden="0" w:uiPriority="72" w:unhideWhenUsed="0"/>
-    <w:lsdException w:name="Colorful Grid" w:semiHidden="0" w:uiPriority="73" w:unhideWhenUsed="0"/>
-    <w:lsdException w:name="Light Shading Accent 1" w:semiHidden="0" w:uiPriority="60" w:unhideWhenUsed="0"/>
-    <w:lsdException w:name="Light List Accent 1" w:semiHidden="0" w:uiPriority="61" w:unhideWhenUsed="0"/>
-    <w:lsdException w:name="Light Grid Accent 1" w:semiHidden="0" w:uiPriority="62" w:unhideWhenUsed="0"/>
-    <w:lsdException w:name="Medium Shading 1 Accent 1" w:semiHidden="0" w:uiPriority="63" w:unhideWhenUsed="0"/>
-    <w:lsdException w:name="Medium Shading 2 Accent 1" w:semiHidden="0" w:uiPriority="64" w:unhideWhenUsed="0"/>
-    <w:lsdException w:name="Medium List 1 Accent 1" w:semiHidden="0" w:uiPriority="65" w:unhideWhenUsed="0"/>
-    <w:lsdException w:name="Revision" w:unhideWhenUsed="0"/>
-    <w:lsdException w:name="List Paragraph" w:semiHidden="0" w:uiPriority="34" w:unhideWhenUsed="0" w:qFormat="1"/>
-    <w:lsdException w:name="Quote" w:semiHidden="0" w:uiPriority="29" w:unhideWhenUsed="0" w:qFormat="1"/>
-    <w:lsdException w:name="Intense Quote" w:semiHidden="0" w:uiPriority="30" w:unhideWhenUsed="0" w:qFormat="1"/>
-    <w:lsdException w:name="Medium List 2 Accent 1" w:semiHidden="0" w:uiPriority="66" w:unhideWhenUsed="0"/>
-    <w:lsdException w:name="Medium Grid 1 Accent 1" w:semiHidden="0" w:uiPriority="67" w:unhideWhenUsed="0"/>
-    <w:lsdException w:name="Medium Grid 2 Accent 1" w:semiHidden="0" w:uiPriority="68" w:unhideWhenUsed="0"/>
-    <w:lsdException w:name="Medium Grid 3 Accent 1" w:semiHidden="0" w:uiPriority="69" w:unhideWhenUsed="0"/>
-    <w:lsdException w:name="Dark List Accent 1" w:semiHidden="0" w:uiPriority="70" w:unhideWhenUsed="0"/>
-    <w:lsdException w:name="Colorful Shading Accent 1" w:semiHidden="0" w:uiPriority="71" w:unhideWhenUsed="0"/>
-    <w:lsdException w:name="Colorful List Accent 1" w:semiHidden="0" w:uiPriority="72" w:unhideWhenUsed="0"/>
-    <w:lsdException w:name="Colorful Grid Accent 1" w:semiHidden="0" w:uiPriority="73" w:unhideWhenUsed="0"/>
-    <w:lsdException w:name="Light Shading Accent 2" w:semiHidden="0" w:uiPriority="60" w:unhideWhenUsed="0"/>
-    <w:lsdException w:name="Light List Accent 2" w:semiHidden="0" w:uiPriority="61" w:unhideWhenUsed="0"/>
-    <w:lsdException w:name="Light Grid Accent 2" w:semiHidden="0" w:uiPriority="62" w:unhideWhenUsed="0"/>
-    <w:lsdException w:name="Medium Shading 1 Accent 2" w:semiHidden="0" w:uiPriority="63" w:unhideWhenUsed="0"/>
-    <w:lsdException w:name="Medium Shading 2 Accent 2" w:semiHidden="0" w:uiPriority="64" w:unhideWhenUsed="0"/>
-    <w:lsdException w:name="Medium List 1 Accent 2" w:semiHidden="0" w:uiPriority="65" w:unhideWhenUsed="0"/>
-    <w:lsdException w:name="Medium List 2 Accent 2" w:semiHidden="0" w:uiPriority="66" w:unhideWhenUsed="0"/>
-    <w:lsdException w:name="Medium Grid 1 Accent 2" w:semiHidden="0" w:uiPriority="67" w:unhideWhenUsed="0"/>
-    <w:lsdException w:name="Medium Grid 2 Accent 2" w:semiHidden="0" w:uiPriority="68" w:unhideWhenUsed="0"/>
-    <w:lsdException w:name="Medium Grid 3 Accent 2" w:semiHidden="0" w:uiPriority="69" w:unhideWhenUsed="0"/>
-    <w:lsdException w:name="Dark List Accent 2" w:semiHidden="0" w:uiPriority="70" w:unhideWhenUsed="0"/>
-    <w:lsdException w:name="Colorful Shading Accent 2" w:semiHidden="0" w:uiPriority="71" w:unhideWhenUsed="0"/>
-    <w:lsdException w:name="Colorful List Accent 2" w:semiHidden="0" w:uiPriority="72" w:unhideWhenUsed="0"/>
-    <w:lsdException w:name="Colorful Grid Accent 2" w:semiHidden="0" w:uiPriority="73" w:unhideWhenUsed="0"/>
-    <w:lsdException w:name="Light Shading Accent 3" w:semiHidden="0" w:uiPriority="60" w:unhideWhenUsed="0"/>
-    <w:lsdException w:name="Light List Accent 3" w:semiHidden="0" w:uiPriority="61" w:unhideWhenUsed="0"/>
-    <w:lsdException w:name="Light Grid Accent 3" w:semiHidden="0" w:uiPriority="62" w:unhideWhenUsed="0"/>
-    <w:lsdException w:name="Medium Shading 1 Accent 3" w:semiHidden="0" w:uiPriority="63" w:unhideWhenUsed="0"/>
-    <w:lsdException w:name="Medium Shading 2 Accent 3" w:semiHidden="0" w:uiPriority="64" w:unhideWhenUsed="0"/>
-    <w:lsdException w:name="Medium List 1 Accent 3" w:semiHidden="0" w:uiPriority="65" w:unhideWhenUsed="0"/>
-    <w:lsdException w:name="Medium List 2 Accent 3" w:semiHidden="0" w:uiPriority="66" w:unhideWhenUsed="0"/>
-    <w:lsdException w:name="Medium Grid 1 Accent 3" w:semiHidden="0" w:uiPriority="67" w:unhideWhenUsed="0"/>
-    <w:lsdException w:name="Medium Grid 2 Accent 3" w:semiHidden="0" w:uiPriority="68" w:unhideWhenUsed="0"/>
-    <w:lsdException w:name="Medium Grid 3 Accent 3" w:semiHidden="0" w:uiPriority="69" w:unhideWhenUsed="0"/>
-    <w:lsdException w:name="Dark List Accent 3" w:semiHidden="0" w:uiPriority="70" w:unhideWhenUsed="0"/>
-    <w:lsdException w:name="Colorful Shading Accent 3" w:semiHidden="0" w:uiPriority="71" w:unhideWhenUsed="0"/>
-    <w:lsdException w:name="Colorful List Accent 3" w:semiHidden="0" w:uiPriority="72" w:unhideWhenUsed="0"/>
-    <w:lsdException w:name="Colorful Grid Accent 3" w:semiHidden="0" w:uiPriority="73" w:unhideWhenUsed="0"/>
-    <w:lsdException w:name="Light Shading Accent 4" w:semiHidden="0" w:uiPriority="60" w:unhideWhenUsed="0"/>
-    <w:lsdException w:name="Light List Accent 4" w:semiHidden="0" w:uiPriority="61" w:unhideWhenUsed="0"/>
-    <w:lsdException w:name="Light Grid Accent 4" w:semiHidden="0" w:uiPriority="62" w:unhideWhenUsed="0"/>
-    <w:lsdException w:name="Medium Shading 1 Accent 4" w:semiHidden="0" w:uiPriority="63" w:unhideWhenUsed="0"/>
-    <w:lsdException w:name="Medium Shading 2 Accent 4" w:semiHidden="0" w:uiPriority="64" w:unhideWhenUsed="0"/>
-    <w:lsdException w:name="Medium List 1 Accent 4" w:semiHidden="0" w:uiPriority="65" w:unhideWhenUsed="0"/>
-    <w:lsdException w:name="Medium List 2 Accent 4" w:semiHidden="0" w:uiPriority="66" w:unhideWhenUsed="0"/>
-    <w:lsdException w:name="Medium Grid 1 Accent 4" w:semiHidden="0" w:uiPriority="67" w:unhideWhenUsed="0"/>
-    <w:lsdException w:name="Medium Grid 2 Accent 4" w:semiHidden="0" w:uiPriority="68" w:unhideWhenUsed="0"/>
-    <w:lsdException w:name="Medium Grid 3 Accent 4" w:semiHidden="0" w:uiPriority="69" w:unhideWhenUsed="0"/>
-    <w:lsdException w:name="Dark List Accent 4" w:semiHidden="0" w:uiPriority="70" w:unhideWhenUsed="0"/>
-    <w:lsdException w:name="Colorful Shading Accent 4" w:semiHidden="0" w:uiPriority="71" w:unhideWhenUsed="0"/>
-    <w:lsdException w:name="Colorful List Accent 4" w:semiHidden="0" w:uiPriority="72" w:unhideWhenUsed="0"/>
-    <w:lsdException w:name="Colorful Grid Accent 4" w:semiHidden="0" w:uiPriority="73" w:unhideWhenUsed="0"/>
-    <w:lsdException w:name="Light Shading Accent 5" w:semiHidden="0" w:uiPriority="60" w:unhideWhenUsed="0"/>
-    <w:lsdException w:name="Light List Accent 5" w:semiHidden="0" w:uiPriority="61" w:unhideWhenUsed="0"/>
-    <w:lsdException w:name="Light Grid Accent 5" w:semiHidden="0" w:uiPriority="62" w:unhideWhenUsed="0"/>
-    <w:lsdException w:name="Medium Shading 1 Accent 5" w:semiHidden="0" w:uiPriority="63" w:unhideWhenUsed="0"/>
-    <w:lsdException w:name="Medium Shading 2 Accent 5" w:semiHidden="0" w:uiPriority="64" w:unhideWhenUsed="0"/>
-    <w:lsdException w:name="Medium List 1 Accent 5" w:semiHidden="0" w:uiPriority="65" w:unhideWhenUsed="0"/>
-    <w:lsdException w:name="Medium List 2 Accent 5" w:semiHidden="0" w:uiPriority="66" w:unhideWhenUsed="0"/>
-    <w:lsdException w:name="Medium Grid 1 Accent 5" w:semiHidden="0" w:uiPriority="67" w:unhideWhenUsed="0"/>
-    <w:lsdException w:name="Medium Grid 2 Accent 5" w:semiHidden="0" w:uiPriority="68" w:unhideWhenUsed="0"/>
-    <w:lsdException w:name="Medium Grid 3 Accent 5" w:semiHidden="0" w:uiPriority="69" w:unhideWhenUsed="0"/>
-    <w:lsdException w:name="Dark List Accent 5" w:semiHidden="0" w:uiPriority="70" w:unhideWhenUsed="0"/>
-    <w:lsdException w:name="Colorful Shading Accent 5" w:semiHidden="0" w:uiPriority="71" w:unhideWhenUsed="0"/>
-    <w:lsdException w:name="Colorful List Accent 5" w:semiHidden="0" w:uiPriority="72" w:unhideWhenUsed="0"/>
-    <w:lsdException w:name="Colorful Grid Accent 5" w:semiHidden="0" w:uiPriority="73" w:unhideWhenUsed="0"/>
-    <w:lsdException w:name="Light Shading Accent 6" w:semiHidden="0" w:uiPriority="60" w:unhideWhenUsed="0"/>
-    <w:lsdException w:name="Light List Accent 6" w:semiHidden="0" w:uiPriority="61" w:unhideWhenUsed="0"/>
-    <w:lsdException w:name="Light Grid Accent 6" w:semiHidden="0" w:uiPriority="62" w:unhideWhenUsed="0"/>
-    <w:lsdException w:name="Medium Shading 1 Accent 6" w:semiHidden="0" w:uiPriority="63" w:unhideWhenUsed="0"/>
-    <w:lsdException w:name="Medium Shading 2 Accent 6" w:semiHidden="0" w:uiPriority="64" w:unhideWhenUsed="0"/>
-    <w:lsdException w:name="Medium List 1 Accent 6" w:semiHidden="0" w:uiPriority="65" w:unhideWhenUsed="0"/>
-    <w:lsdException w:name="Medium List 2 Accent 6" w:semiHidden="0" w:uiPriority="66" w:unhideWhenUsed="0"/>
-    <w:lsdException w:name="Medium Grid 1 Accent 6" w:semiHidden="0" w:uiPriority="67" w:unhideWhenUsed="0"/>
-    <w:lsdException w:name="Medium Grid 2 Accent 6" w:semiHidden="0" w:uiPriority="68" w:unhideWhenUsed="0"/>
-    <w:lsdException w:name="Medium Grid 3 Accent 6" w:semiHidden="0" w:uiPriority="69" w:unhideWhenUsed="0"/>
-    <w:lsdException w:name="Dark List Accent 6" w:semiHidden="0" w:uiPriority="70" w:unhideWhenUsed="0"/>
-    <w:lsdException w:name="Colorful Shading Accent 6" w:semiHidden="0" w:uiPriority="71" w:unhideWhenUsed="0"/>
-    <w:lsdException w:name="Colorful List Accent 6" w:semiHidden="0" w:uiPriority="72" w:unhideWhenUsed="0"/>
-    <w:lsdException w:name="Colorful Grid Accent 6" w:semiHidden="0" w:uiPriority="73" w:unhideWhenUsed="0"/>
-    <w:lsdException w:name="Subtle Emphasis" w:semiHidden="0" w:uiPriority="19" w:unhideWhenUsed="0" w:qFormat="1"/>
-    <w:lsdException w:name="Intense Emphasis" w:semiHidden="0" w:uiPriority="21" w:unhideWhenUsed="0" w:qFormat="1"/>
-    <w:lsdException w:name="Subtle Reference" w:semiHidden="0" w:uiPriority="31" w:unhideWhenUsed="0" w:qFormat="1"/>
-    <w:lsdException w:name="Intense Reference" w:semiHidden="0" w:uiPriority="32" w:unhideWhenUsed="0" w:qFormat="1"/>
-    <w:lsdException w:name="Book Title" w:semiHidden="0" w:uiPriority="33" w:unhideWhenUsed="0" w:qFormat="1"/>
-    <w:lsdException w:name="Bibliography" w:uiPriority="37"/>
-    <w:lsdException w:name="TOC Heading" w:uiPriority="39" w:qFormat="1"/>
+  <w:latentStyles w:defLockedState="0" w:defUIPriority="99" w:defSemiHidden="0" w:defUnhideWhenUsed="0" w:defQFormat="0" w:count="372">
+    <w:lsdException w:name="Normal" w:uiPriority="0" w:qFormat="1"/>
+    <w:lsdException w:name="heading 1" w:uiPriority="9" w:qFormat="1"/>
+    <w:lsdException w:name="heading 2" w:semiHidden="1" w:uiPriority="9" w:unhideWhenUsed="1" w:qFormat="1"/>
+    <w:lsdException w:name="heading 3" w:semiHidden="1" w:uiPriority="9" w:unhideWhenUsed="1" w:qFormat="1"/>
+    <w:lsdException w:name="heading 4" w:semiHidden="1" w:uiPriority="9" w:unhideWhenUsed="1" w:qFormat="1"/>
+    <w:lsdException w:name="heading 5" w:semiHidden="1" w:uiPriority="9" w:unhideWhenUsed="1" w:qFormat="1"/>
+    <w:lsdException w:name="heading 6" w:semiHidden="1" w:uiPriority="9" w:unhideWhenUsed="1" w:qFormat="1"/>
+    <w:lsdException w:name="heading 7" w:semiHidden="1" w:uiPriority="9" w:unhideWhenUsed="1" w:qFormat="1"/>
+    <w:lsdException w:name="heading 8" w:semiHidden="1" w:uiPriority="9" w:unhideWhenUsed="1" w:qFormat="1"/>
+    <w:lsdException w:name="heading 9" w:semiHidden="1" w:uiPriority="9" w:unhideWhenUsed="1" w:qFormat="1"/>
+    <w:lsdException w:name="index 1" w:semiHidden="1" w:unhideWhenUsed="1"/>
+    <w:lsdException w:name="index 2" w:semiHidden="1" w:unhideWhenUsed="1"/>
+    <w:lsdException w:name="index 3" w:semiHidden="1" w:unhideWhenUsed="1"/>
+    <w:lsdException w:name="index 4" w:semiHidden="1" w:unhideWhenUsed="1"/>
+    <w:lsdException w:name="index 5" w:semiHidden="1" w:unhideWhenUsed="1"/>
+    <w:lsdException w:name="index 6" w:semiHidden="1" w:unhideWhenUsed="1"/>
+    <w:lsdException w:name="index 7" w:semiHidden="1" w:unhideWhenUsed="1"/>
+    <w:lsdException w:name="index 8" w:semiHidden="1" w:unhideWhenUsed="1"/>
+    <w:lsdException w:name="index 9" w:semiHidden="1" w:unhideWhenUsed="1"/>
+    <w:lsdException w:name="toc 1" w:semiHidden="1" w:uiPriority="39" w:unhideWhenUsed="1"/>
+    <w:lsdException w:name="toc 2" w:semiHidden="1" w:uiPriority="39" w:unhideWhenUsed="1"/>
+    <w:lsdException w:name="toc 3" w:semiHidden="1" w:uiPriority="39" w:unhideWhenUsed="1"/>
+    <w:lsdException w:name="toc 4" w:semiHidden="1" w:uiPriority="39" w:unhideWhenUsed="1"/>
+    <w:lsdException w:name="toc 5" w:semiHidden="1" w:uiPriority="39" w:unhideWhenUsed="1"/>
+    <w:lsdException w:name="toc 6" w:semiHidden="1" w:uiPriority="39" w:unhideWhenUsed="1"/>
+    <w:lsdException w:name="toc 7" w:semiHidden="1" w:uiPriority="39" w:unhideWhenUsed="1"/>
+    <w:lsdException w:name="toc 8" w:semiHidden="1" w:uiPriority="39" w:unhideWhenUsed="1"/>
+    <w:lsdException w:name="toc 9" w:semiHidden="1" w:uiPriority="39" w:unhideWhenUsed="1"/>
+    <w:lsdException w:name="Normal Indent" w:semiHidden="1" w:unhideWhenUsed="1"/>
+    <w:lsdException w:name="footnote text" w:semiHidden="1" w:unhideWhenUsed="1"/>
+    <w:lsdException w:name="annotation text" w:semiHidden="1" w:unhideWhenUsed="1"/>
+    <w:lsdException w:name="header" w:semiHidden="1" w:unhideWhenUsed="1"/>
+    <w:lsdException w:name="footer" w:semiHidden="1" w:unhideWhenUsed="1"/>
+    <w:lsdException w:name="index heading" w:semiHidden="1" w:unhideWhenUsed="1"/>
+    <w:lsdException w:name="caption" w:semiHidden="1" w:uiPriority="35" w:unhideWhenUsed="1" w:qFormat="1"/>
+    <w:lsdException w:name="table of figures" w:semiHidden="1" w:unhideWhenUsed="1"/>
+    <w:lsdException w:name="envelope address" w:semiHidden="1" w:unhideWhenUsed="1"/>
+    <w:lsdException w:name="envelope return" w:semiHidden="1" w:unhideWhenUsed="1"/>
+    <w:lsdException w:name="footnote reference" w:semiHidden="1" w:unhideWhenUsed="1"/>
+    <w:lsdException w:name="annotation reference" w:semiHidden="1" w:unhideWhenUsed="1"/>
+    <w:lsdException w:name="line number" w:semiHidden="1" w:unhideWhenUsed="1"/>
+    <w:lsdException w:name="page number" w:semiHidden="1" w:unhideWhenUsed="1"/>
+    <w:lsdException w:name="endnote reference" w:semiHidden="1" w:unhideWhenUsed="1"/>
+    <w:lsdException w:name="endnote text" w:semiHidden="1" w:unhideWhenUsed="1"/>
+    <w:lsdException w:name="table of authorities" w:semiHidden="1" w:unhideWhenUsed="1"/>
+    <w:lsdException w:name="macro" w:semiHidden="1" w:unhideWhenUsed="1"/>
+    <w:lsdException w:name="toa heading" w:semiHidden="1" w:unhideWhenUsed="1"/>
+    <w:lsdException w:name="List" w:semiHidden="1" w:unhideWhenUsed="1"/>
+    <w:lsdException w:name="List Bullet" w:semiHidden="1" w:unhideWhenUsed="1"/>
+    <w:lsdException w:name="List Number" w:semiHidden="1" w:unhideWhenUsed="1"/>
+    <w:lsdException w:name="List 2" w:semiHidden="1" w:unhideWhenUsed="1"/>
+    <w:lsdException w:name="List 3" w:semiHidden="1" w:unhideWhenUsed="1"/>
+    <w:lsdException w:name="List 4" w:semiHidden="1" w:unhideWhenUsed="1"/>
+    <w:lsdException w:name="List 5" w:semiHidden="1" w:unhideWhenUsed="1"/>
+    <w:lsdException w:name="List Bullet 2" w:semiHidden="1" w:unhideWhenUsed="1"/>
+    <w:lsdException w:name="List Bullet 3" w:semiHidden="1" w:unhideWhenUsed="1"/>
+    <w:lsdException w:name="List Bullet 4" w:semiHidden="1" w:unhideWhenUsed="1"/>
+    <w:lsdException w:name="List Bullet 5" w:semiHidden="1" w:unhideWhenUsed="1"/>
+    <w:lsdException w:name="List Number 2" w:semiHidden="1" w:unhideWhenUsed="1"/>
+    <w:lsdException w:name="List Number 3" w:semiHidden="1" w:unhideWhenUsed="1"/>
+    <w:lsdException w:name="List Number 4" w:semiHidden="1" w:unhideWhenUsed="1"/>
+    <w:lsdException w:name="List Number 5" w:semiHidden="1" w:unhideWhenUsed="1"/>
+    <w:lsdException w:name="Title" w:uiPriority="10" w:qFormat="1"/>
+    <w:lsdException w:name="Closing" w:semiHidden="1" w:unhideWhenUsed="1"/>
+    <w:lsdException w:name="Signature" w:semiHidden="1" w:unhideWhenUsed="1"/>
+    <w:lsdException w:name="Default Paragraph Font" w:semiHidden="1" w:uiPriority="1" w:unhideWhenUsed="1"/>
+    <w:lsdException w:name="Body Text" w:semiHidden="1" w:unhideWhenUsed="1"/>
+    <w:lsdException w:name="Body Text Indent" w:semiHidden="1" w:unhideWhenUsed="1"/>
+    <w:lsdException w:name="List Continue" w:semiHidden="1" w:unhideWhenUsed="1"/>
+    <w:lsdException w:name="List Continue 2" w:semiHidden="1" w:unhideWhenUsed="1"/>
+    <w:lsdException w:name="List Continue 3" w:semiHidden="1" w:unhideWhenUsed="1"/>
+    <w:lsdException w:name="List Continue 4" w:semiHidden="1" w:unhideWhenUsed="1"/>
+    <w:lsdException w:name="List Continue 5" w:semiHidden="1" w:unhideWhenUsed="1"/>
+    <w:lsdException w:name="Message Header" w:semiHidden="1" w:unhideWhenUsed="1"/>
+    <w:lsdException w:name="Subtitle" w:uiPriority="11" w:qFormat="1"/>
+    <w:lsdException w:name="Salutation" w:semiHidden="1" w:unhideWhenUsed="1"/>
+    <w:lsdException w:name="Date" w:semiHidden="1" w:unhideWhenUsed="1"/>
+    <w:lsdException w:name="Body Text First Indent" w:semiHidden="1" w:unhideWhenUsed="1"/>
+    <w:lsdException w:name="Body Text First Indent 2" w:semiHidden="1" w:unhideWhenUsed="1"/>
+    <w:lsdException w:name="Note Heading" w:semiHidden="1" w:unhideWhenUsed="1"/>
+    <w:lsdException w:name="Body Text 2" w:semiHidden="1" w:unhideWhenUsed="1"/>
+    <w:lsdException w:name="Body Text 3" w:semiHidden="1" w:unhideWhenUsed="1"/>
+    <w:lsdException w:name="Body Text Indent 2" w:semiHidden="1" w:unhideWhenUsed="1"/>
+    <w:lsdException w:name="Body Text Indent 3" w:semiHidden="1" w:unhideWhenUsed="1"/>
+    <w:lsdException w:name="Block Text" w:semiHidden="1" w:unhideWhenUsed="1"/>
+    <w:lsdException w:name="Hyperlink" w:semiHidden="1" w:unhideWhenUsed="1"/>
+    <w:lsdException w:name="FollowedHyperlink" w:semiHidden="1" w:unhideWhenUsed="1"/>
+    <w:lsdException w:name="Strong" w:uiPriority="22" w:qFormat="1"/>
+    <w:lsdException w:name="Emphasis" w:uiPriority="20" w:qFormat="1"/>
+    <w:lsdException w:name="Document Map" w:semiHidden="1" w:unhideWhenUsed="1"/>
+    <w:lsdException w:name="Plain Text" w:semiHidden="1" w:unhideWhenUsed="1"/>
+    <w:lsdException w:name="E-mail Signature" w:semiHidden="1" w:unhideWhenUsed="1"/>
+    <w:lsdException w:name="HTML Top of Form" w:semiHidden="1" w:unhideWhenUsed="1"/>
+    <w:lsdException w:name="HTML Bottom of Form" w:semiHidden="1" w:unhideWhenUsed="1"/>
+    <w:lsdException w:name="Normal (Web)" w:semiHidden="1" w:unhideWhenUsed="1"/>
+    <w:lsdException w:name="HTML Acronym" w:semiHidden="1" w:unhideWhenUsed="1"/>
+    <w:lsdException w:name="HTML Address" w:semiHidden="1" w:unhideWhenUsed="1"/>
+    <w:lsdException w:name="HTML Cite" w:semiHidden="1" w:unhideWhenUsed="1"/>
+    <w:lsdException w:name="HTML Code" w:semiHidden="1" w:unhideWhenUsed="1"/>
+    <w:lsdException w:name="HTML Definition" w:semiHidden="1" w:unhideWhenUsed="1"/>
+    <w:lsdException w:name="HTML Keyboard" w:semiHidden="1" w:unhideWhenUsed="1"/>
+    <w:lsdException w:name="HTML Preformatted" w:semiHidden="1" w:unhideWhenUsed="1"/>
+    <w:lsdException w:name="HTML Sample" w:semiHidden="1" w:unhideWhenUsed="1"/>
+    <w:lsdException w:name="HTML Typewriter" w:semiHidden="1" w:unhideWhenUsed="1"/>
+    <w:lsdException w:name="HTML Variable" w:semiHidden="1" w:unhideWhenUsed="1"/>
+    <w:lsdException w:name="Normal Table" w:semiHidden="1" w:unhideWhenUsed="1"/>
+    <w:lsdException w:name="annotation subject" w:semiHidden="1" w:unhideWhenUsed="1"/>
+    <w:lsdException w:name="No List" w:semiHidden="1" w:unhideWhenUsed="1"/>
+    <w:lsdException w:name="Outline List 1" w:semiHidden="1" w:unhideWhenUsed="1"/>
+    <w:lsdException w:name="Outline List 2" w:semiHidden="1" w:unhideWhenUsed="1"/>
+    <w:lsdException w:name="Outline List 3" w:semiHidden="1" w:unhideWhenUsed="1"/>
+    <w:lsdException w:name="Table Simple 1" w:semiHidden="1" w:unhideWhenUsed="1"/>
+    <w:lsdException w:name="Table Simple 2" w:semiHidden="1" w:unhideWhenUsed="1"/>
+    <w:lsdException w:name="Table Simple 3" w:semiHidden="1" w:unhideWhenUsed="1"/>
+    <w:lsdException w:name="Table Classic 1" w:semiHidden="1" w:unhideWhenUsed="1"/>
+    <w:lsdException w:name="Table Classic 2" w:semiHidden="1" w:unhideWhenUsed="1"/>
+    <w:lsdException w:name="Table Classic 3" w:semiHidden="1" w:unhideWhenUsed="1"/>
+    <w:lsdException w:name="Table Classic 4" w:semiHidden="1" w:unhideWhenUsed="1"/>
+    <w:lsdException w:name="Table Colorful 1" w:semiHidden="1" w:unhideWhenUsed="1"/>
+    <w:lsdException w:name="Table Colorful 2" w:semiHidden="1" w:unhideWhenUsed="1"/>
+    <w:lsdException w:name="Table Colorful 3" w:semiHidden="1" w:unhideWhenUsed="1"/>
+    <w:lsdException w:name="Table Columns 1" w:semiHidden="1" w:unhideWhenUsed="1"/>
+    <w:lsdException w:name="Table Columns 2" w:semiHidden="1" w:unhideWhenUsed="1"/>
+    <w:lsdException w:name="Table Columns 3" w:semiHidden="1" w:unhideWhenUsed="1"/>
+    <w:lsdException w:name="Table Columns 4" w:semiHidden="1" w:unhideWhenUsed="1"/>
+    <w:lsdException w:name="Table Columns 5" w:semiHidden="1" w:unhideWhenUsed="1"/>
+    <w:lsdException w:name="Table Grid 1" w:semiHidden="1" w:unhideWhenUsed="1"/>
+    <w:lsdException w:name="Table Grid 2" w:semiHidden="1" w:unhideWhenUsed="1"/>
+    <w:lsdException w:name="Table Grid 3" w:semiHidden="1" w:unhideWhenUsed="1"/>
+    <w:lsdException w:name="Table Grid 4" w:semiHidden="1" w:unhideWhenUsed="1"/>
+    <w:lsdException w:name="Table Grid 5" w:semiHidden="1" w:unhideWhenUsed="1"/>
+    <w:lsdException w:name="Table Grid 6" w:semiHidden="1" w:unhideWhenUsed="1"/>
+    <w:lsdException w:name="Table Grid 7" w:semiHidden="1" w:unhideWhenUsed="1"/>
+    <w:lsdException w:name="Table Grid 8" w:semiHidden="1" w:unhideWhenUsed="1"/>
+    <w:lsdException w:name="Table List 1" w:semiHidden="1" w:unhideWhenUsed="1"/>
+    <w:lsdException w:name="Table List 2" w:semiHidden="1" w:unhideWhenUsed="1"/>
+    <w:lsdException w:name="Table List 3" w:semiHidden="1" w:unhideWhenUsed="1"/>
+    <w:lsdException w:name="Table List 4" w:semiHidden="1" w:unhideWhenUsed="1"/>
+    <w:lsdException w:name="Table List 5" w:semiHidden="1" w:unhideWhenUsed="1"/>
+    <w:lsdException w:name="Table List 6" w:semiHidden="1" w:unhideWhenUsed="1"/>
+    <w:lsdException w:name="Table List 7" w:semiHidden="1" w:unhideWhenUsed="1"/>
+    <w:lsdException w:name="Table List 8" w:semiHidden="1" w:unhideWhenUsed="1"/>
+    <w:lsdException w:name="Table 3D effects 1" w:semiHidden="1" w:unhideWhenUsed="1"/>
+    <w:lsdException w:name="Table 3D effects 2" w:semiHidden="1" w:unhideWhenUsed="1"/>
+    <w:lsdException w:name="Table 3D effects 3" w:semiHidden="1" w:unhideWhenUsed="1"/>
+    <w:lsdException w:name="Table Contemporary" w:semiHidden="1" w:unhideWhenUsed="1"/>
+    <w:lsdException w:name="Table Elegant" w:semiHidden="1" w:unhideWhenUsed="1"/>
+    <w:lsdException w:name="Table Professional" w:semiHidden="1" w:unhideWhenUsed="1"/>
+    <w:lsdException w:name="Table Subtle 1" w:semiHidden="1" w:unhideWhenUsed="1"/>
+    <w:lsdException w:name="Table Subtle 2" w:semiHidden="1" w:unhideWhenUsed="1"/>
+    <w:lsdException w:name="Table Web 1" w:semiHidden="1" w:unhideWhenUsed="1"/>
+    <w:lsdException w:name="Table Web 2" w:semiHidden="1" w:unhideWhenUsed="1"/>
+    <w:lsdException w:name="Table Web 3" w:semiHidden="1" w:unhideWhenUsed="1"/>
+    <w:lsdException w:name="Balloon Text" w:semiHidden="1" w:unhideWhenUsed="1"/>
+    <w:lsdException w:name="Table Grid" w:uiPriority="59"/>
+    <w:lsdException w:name="Table Theme" w:semiHidden="1" w:unhideWhenUsed="1"/>
+    <w:lsdException w:name="Placeholder Text" w:semiHidden="1"/>
+    <w:lsdException w:name="No Spacing" w:uiPriority="1" w:qFormat="1"/>
+    <w:lsdException w:name="Light Shading" w:uiPriority="60"/>
+    <w:lsdException w:name="Light List" w:uiPriority="61"/>
+    <w:lsdException w:name="Light Grid" w:uiPriority="62"/>
+    <w:lsdException w:name="Medium Shading 1" w:uiPriority="63"/>
+    <w:lsdException w:name="Medium Shading 2" w:uiPriority="64"/>
+    <w:lsdException w:name="Medium List 1" w:uiPriority="65"/>
+    <w:lsdException w:name="Medium List 2" w:uiPriority="66"/>
+    <w:lsdException w:name="Medium Grid 1" w:uiPriority="67"/>
+    <w:lsdException w:name="Medium Grid 2" w:uiPriority="68"/>
+    <w:lsdException w:name="Medium Grid 3" w:uiPriority="69"/>
+    <w:lsdException w:name="Dark List" w:uiPriority="70"/>
+    <w:lsdException w:name="Colorful Shading" w:uiPriority="71"/>
+    <w:lsdException w:name="Colorful List" w:uiPriority="72"/>
+    <w:lsdException w:name="Colorful Grid" w:uiPriority="73"/>
+    <w:lsdException w:name="Light Shading Accent 1" w:uiPriority="60"/>
+    <w:lsdException w:name="Light List Accent 1" w:uiPriority="61"/>
+    <w:lsdException w:name="Light Grid Accent 1" w:uiPriority="62"/>
+    <w:lsdException w:name="Medium Shading 1 Accent 1" w:uiPriority="63"/>
+    <w:lsdException w:name="Medium Shading 2 Accent 1" w:uiPriority="64"/>
+    <w:lsdException w:name="Medium List 1 Accent 1" w:uiPriority="65"/>
+    <w:lsdException w:name="Revision" w:semiHidden="1"/>
+    <w:lsdException w:name="List Paragraph" w:uiPriority="34" w:qFormat="1"/>
+    <w:lsdException w:name="Quote" w:uiPriority="29" w:qFormat="1"/>
+    <w:lsdException w:name="Intense Quote" w:uiPriority="30" w:qFormat="1"/>
+    <w:lsdException w:name="Medium List 2 Accent 1" w:uiPriority="66"/>
+    <w:lsdException w:name="Medium Grid 1 Accent 1" w:uiPriority="67"/>
+    <w:lsdException w:name="Medium Grid 2 Accent 1" w:uiPriority="68"/>
+    <w:lsdException w:name="Medium Grid 3 Accent 1" w:uiPriority="69"/>
+    <w:lsdException w:name="Dark List Accent 1" w:uiPriority="70"/>
+    <w:lsdException w:name="Colorful Shading Accent 1" w:uiPriority="71"/>
+    <w:lsdException w:name="Colorful List Accent 1" w:uiPriority="72"/>
+    <w:lsdException w:name="Colorful Grid Accent 1" w:uiPriority="73"/>
+    <w:lsdException w:name="Light Shading Accent 2" w:uiPriority="60"/>
+    <w:lsdException w:name="Light List Accent 2" w:uiPriority="61"/>
+    <w:lsdException w:name="Light Grid Accent 2" w:uiPriority="62"/>
+    <w:lsdException w:name="Medium Shading 1 Accent 2" w:uiPriority="63"/>
+    <w:lsdException w:name="Medium Shading 2 Accent 2" w:uiPriority="64"/>
+    <w:lsdException w:name="Medium List 1 Accent 2" w:uiPriority="65"/>
+    <w:lsdException w:name="Medium List 2 Accent 2" w:uiPriority="66"/>
+    <w:lsdException w:name="Medium Grid 1 Accent 2" w:uiPriority="67"/>
+    <w:lsdException w:name="Medium Grid 2 Accent 2" w:uiPriority="68"/>
+    <w:lsdException w:name="Medium Grid 3 Accent 2" w:uiPriority="69"/>
+    <w:lsdException w:name="Dark List Accent 2" w:uiPriority="70"/>
+    <w:lsdException w:name="Colorful Shading Accent 2" w:uiPriority="71"/>
+    <w:lsdException w:name="Colorful List Accent 2" w:uiPriority="72"/>
+    <w:lsdException w:name="Colorful Grid Accent 2" w:uiPriority="73"/>
+    <w:lsdException w:name="Light Shading Accent 3" w:uiPriority="60"/>
+    <w:lsdException w:name="Light List Accent 3" w:uiPriority="61"/>
+    <w:lsdException w:name="Light Grid Accent 3" w:uiPriority="62"/>
+    <w:lsdException w:name="Medium Shading 1 Accent 3" w:uiPriority="63"/>
+    <w:lsdException w:name="Medium Shading 2 Accent 3" w:uiPriority="64"/>
+    <w:lsdException w:name="Medium List 1 Accent 3" w:uiPriority="65"/>
+    <w:lsdException w:name="Medium List 2 Accent 3" w:uiPriority="66"/>
+    <w:lsdException w:name="Medium Grid 1 Accent 3" w:uiPriority="67"/>
+    <w:lsdException w:name="Medium Grid 2 Accent 3" w:uiPriority="68"/>
+    <w:lsdException w:name="Medium Grid 3 Accent 3" w:uiPriority="69"/>
+    <w:lsdException w:name="Dark List Accent 3" w:uiPriority="70"/>
+    <w:lsdException w:name="Colorful Shading Accent 3" w:uiPriority="71"/>
+    <w:lsdException w:name="Colorful List Accent 3" w:uiPriority="72"/>
+    <w:lsdException w:name="Colorful Grid Accent 3" w:uiPriority="73"/>
+    <w:lsdException w:name="Light Shading Accent 4" w:uiPriority="60"/>
+    <w:lsdException w:name="Light List Accent 4" w:uiPriority="61"/>
+    <w:lsdException w:name="Light Grid Accent 4" w:uiPriority="62"/>
+    <w:lsdException w:name="Medium Shading 1 Accent 4" w:uiPriority="63"/>
+    <w:lsdException w:name="Medium Shading 2 Accent 4" w:uiPriority="64"/>
+    <w:lsdException w:name="Medium List 1 Accent 4" w:uiPriority="65"/>
+    <w:lsdException w:name="Medium List 2 Accent 4" w:uiPriority="66"/>
+    <w:lsdException w:name="Medium Grid 1 Accent 4" w:uiPriority="67"/>
+    <w:lsdException w:name="Medium Grid 2 Accent 4" w:uiPriority="68"/>
+    <w:lsdException w:name="Medium Grid 3 Accent 4" w:uiPriority="69"/>
+    <w:lsdException w:name="Dark List Accent 4" w:uiPriority="70"/>
+    <w:lsdException w:name="Colorful Shading Accent 4" w:uiPriority="71"/>
+    <w:lsdException w:name="Colorful List Accent 4" w:uiPriority="72"/>
+    <w:lsdException w:name="Colorful Grid Accent 4" w:uiPriority="73"/>
+    <w:lsdException w:name="Light Shading Accent 5" w:uiPriority="60"/>
+    <w:lsdException w:name="Light List Accent 5" w:uiPriority="61"/>
+    <w:lsdException w:name="Light Grid Accent 5" w:uiPriority="62"/>
+    <w:lsdException w:name="Medium Shading 1 Accent 5" w:uiPriority="63"/>
+    <w:lsdException w:name="Medium Shading 2 Accent 5" w:uiPriority="64"/>
+    <w:lsdException w:name="Medium List 1 Accent 5" w:uiPriority="65"/>
+    <w:lsdException w:name="Medium List 2 Accent 5" w:uiPriority="66"/>
+    <w:lsdException w:name="Medium Grid 1 Accent 5" w:uiPriority="67"/>
+    <w:lsdException w:name="Medium Grid 2 Accent 5" w:uiPriority="68"/>
+    <w:lsdException w:name="Medium Grid 3 Accent 5" w:uiPriority="69"/>
+    <w:lsdException w:name="Dark List Accent 5" w:uiPriority="70"/>
+    <w:lsdException w:name="Colorful Shading Accent 5" w:uiPriority="71"/>
+    <w:lsdException w:name="Colorful List Accent 5" w:uiPriority="72"/>
+    <w:lsdException w:name="Colorful Grid Accent 5" w:uiPriority="73"/>
+    <w:lsdException w:name="Light Shading Accent 6" w:uiPriority="60"/>
+    <w:lsdException w:name="Light List Accent 6" w:uiPriority="61"/>
+    <w:lsdException w:name="Light Grid Accent 6" w:uiPriority="62"/>
+    <w:lsdException w:name="Medium Shading 1 Accent 6" w:uiPriority="63"/>
+    <w:lsdException w:name="Medium Shading 2 Accent 6" w:uiPriority="64"/>
+    <w:lsdException w:name="Medium List 1 Accent 6" w:uiPriority="65"/>
+    <w:lsdException w:name="Medium List 2 Accent 6" w:uiPriority="66"/>
+    <w:lsdException w:name="Medium Grid 1 Accent 6" w:uiPriority="67"/>
+    <w:lsdException w:name="Medium Grid 2 Accent 6" w:uiPriority="68"/>
+    <w:lsdException w:name="Medium Grid 3 Accent 6" w:uiPriority="69"/>
+    <w:lsdException w:name="Dark List Accent 6" w:uiPriority="70"/>
+    <w:lsdException w:name="Colorful Shading Accent 6" w:uiPriority="71"/>
+    <w:lsdException w:name="Colorful List Accent 6" w:uiPriority="72"/>
+    <w:lsdException w:name="Colorful Grid Accent 6" w:uiPriority="73"/>
+    <w:lsdException w:name="Subtle Emphasis" w:uiPriority="19" w:qFormat="1"/>
+    <w:lsdException w:name="Intense Emphasis" w:uiPriority="21" w:qFormat="1"/>
+    <w:lsdException w:name="Subtle Reference" w:uiPriority="31" w:qFormat="1"/>
+    <w:lsdException w:name="Intense Reference" w:uiPriority="32" w:qFormat="1"/>
+    <w:lsdException w:name="Book Title" w:uiPriority="33" w:qFormat="1"/>
+    <w:lsdException w:name="Bibliography" w:semiHidden="1" w:uiPriority="37" w:unhideWhenUsed="1"/>
+    <w:lsdException w:name="TOC Heading" w:semiHidden="1" w:uiPriority="39" w:unhideWhenUsed="1" w:qFormat="1"/>
+    <w:lsdException w:name="Plain Table 1" w:uiPriority="41"/>
+    <w:lsdException w:name="Plain Table 2" w:uiPriority="42"/>
+    <w:lsdException w:name="Plain Table 3" w:uiPriority="43"/>
+    <w:lsdException w:name="Plain Table 4" w:uiPriority="44"/>
+    <w:lsdException w:name="Plain Table 5" w:uiPriority="45"/>
+    <w:lsdException w:name="Grid Table Light" w:uiPriority="40"/>
+    <w:lsdException w:name="Grid Table 1 Light" w:uiPriority="46"/>
+    <w:lsdException w:name="Grid Table 2" w:uiPriority="47"/>
+    <w:lsdException w:name="Grid Table 3" w:uiPriority="48"/>
+    <w:lsdException w:name="Grid Table 4" w:uiPriority="49"/>
+    <w:lsdException w:name="Grid Table 5 Dark" w:uiPriority="50"/>
+    <w:lsdException w:name="Grid Table 6 Colorful" w:uiPriority="51"/>
+    <w:lsdException w:name="Grid Table 7 Colorful" w:uiPriority="52"/>
+    <w:lsdException w:name="Grid Table 1 Light Accent 1" w:uiPriority="46"/>
+    <w:lsdException w:name="Grid Table 2 Accent 1" w:uiPriority="47"/>
+    <w:lsdException w:name="Grid Table 3 Accent 1" w:uiPriority="48"/>
+    <w:lsdException w:name="Grid Table 4 Accent 1" w:uiPriority="49"/>
+    <w:lsdException w:name="Grid Table 5 Dark Accent 1" w:uiPriority="50"/>
+    <w:lsdException w:name="Grid Table 6 Colorful Accent 1" w:uiPriority="51"/>
+    <w:lsdException w:name="Grid Table 7 Colorful Accent 1" w:uiPriority="52"/>
+    <w:lsdException w:name="Grid Table 1 Light Accent 2" w:uiPriority="46"/>
+    <w:lsdException w:name="Grid Table 2 Accent 2" w:uiPriority="47"/>
+    <w:lsdException w:name="Grid Table 3 Accent 2" w:uiPriority="48"/>
+    <w:lsdException w:name="Grid Table 4 Accent 2" w:uiPriority="49"/>
+    <w:lsdException w:name="Grid Table 5 Dark Accent 2" w:uiPriority="50"/>
+    <w:lsdException w:name="Grid Table 6 Colorful Accent 2" w:uiPriority="51"/>
+    <w:lsdException w:name="Grid Table 7 Colorful Accent 2" w:uiPriority="52"/>
+    <w:lsdException w:name="Grid Table 1 Light Accent 3" w:uiPriority="46"/>
+    <w:lsdException w:name="Grid Table 2 Accent 3" w:uiPriority="47"/>
+    <w:lsdException w:name="Grid Table 3 Accent 3" w:uiPriority="48"/>
+    <w:lsdException w:name="Grid Table 4 Accent 3" w:uiPriority="49"/>
+    <w:lsdException w:name="Grid Table 5 Dark Accent 3" w:uiPriority="50"/>
+    <w:lsdException w:name="Grid Table 6 Colorful Accent 3" w:uiPriority="51"/>
+    <w:lsdException w:name="Grid Table 7 Colorful Accent 3" w:uiPriority="52"/>
+    <w:lsdException w:name="Grid Table 1 Light Accent 4" w:uiPriority="46"/>
+    <w:lsdException w:name="Grid Table 2 Accent 4" w:uiPriority="47"/>
+    <w:lsdException w:name="Grid Table 3 Accent 4" w:uiPriority="48"/>
+    <w:lsdException w:name="Grid Table 4 Accent 4" w:uiPriority="49"/>
+    <w:lsdException w:name="Grid Table 5 Dark Accent 4" w:uiPriority="50"/>
+    <w:lsdException w:name="Grid Table 6 Colorful Accent 4" w:uiPriority="51"/>
+    <w:lsdException w:name="Grid Table 7 Colorful Accent 4" w:uiPriority="52"/>
+    <w:lsdException w:name="Grid Table 1 Light Accent 5" w:uiPriority="46"/>
+    <w:lsdException w:name="Grid Table 2 Accent 5" w:uiPriority="47"/>
+    <w:lsdException w:name="Grid Table 3 Accent 5" w:uiPriority="48"/>
+    <w:lsdException w:name="Grid Table 4 Accent 5" w:uiPriority="49"/>
+    <w:lsdException w:name="Grid Table 5 Dark Accent 5" w:uiPriority="50"/>
+    <w:lsdException w:name="Grid Table 6 Colorful Accent 5" w:uiPriority="51"/>
+    <w:lsdException w:name="Grid Table 7 Colorful Accent 5" w:uiPriority="52"/>
+    <w:lsdException w:name="Grid Table 1 Light Accent 6" w:uiPriority="46"/>
+    <w:lsdException w:name="Grid Table 2 Accent 6" w:uiPriority="47"/>
+    <w:lsdException w:name="Grid Table 3 Accent 6" w:uiPriority="48"/>
+    <w:lsdException w:name="Grid Table 4 Accent 6" w:uiPriority="49"/>
+    <w:lsdException w:name="Grid Table 5 Dark Accent 6" w:uiPriority="50"/>
+    <w:lsdException w:name="Grid Table 6 Colorful Accent 6" w:uiPriority="51"/>
+    <w:lsdException w:name="Grid Table 7 Colorful Accent 6" w:uiPriority="52"/>
+    <w:lsdException w:name="List Table 1 Light" w:uiPriority="46"/>
+    <w:lsdException w:name="List Table 2" w:uiPriority="47"/>
+    <w:lsdException w:name="List Table 3" w:uiPriority="48"/>
+    <w:lsdException w:name="List Table 4" w:uiPriority="49"/>
+    <w:lsdException w:name="List Table 5 Dark" w:uiPriority="50"/>
+    <w:lsdException w:name="List Table 6 Colorful" w:uiPriority="51"/>
+    <w:lsdException w:name="List Table 7 Colorful" w:uiPriority="52"/>
+    <w:lsdException w:name="List Table 1 Light Accent 1" w:uiPriority="46"/>
+    <w:lsdException w:name="List Table 2 Accent 1" w:uiPriority="47"/>
+    <w:lsdException w:name="List Table 3 Accent 1" w:uiPriority="48"/>
+    <w:lsdException w:name="List Table 4 Accent 1" w:uiPriority="49"/>
+    <w:lsdException w:name="List Table 5 Dark Accent 1" w:uiPriority="50"/>
+    <w:lsdException w:name="List Table 6 Colorful Accent 1" w:uiPriority="51"/>
+    <w:lsdException w:name="List Table 7 Colorful Accent 1" w:uiPriority="52"/>
+    <w:lsdException w:name="List Table 1 Light Accent 2" w:uiPriority="46"/>
+    <w:lsdException w:name="List Table 2 Accent 2" w:uiPriority="47"/>
+    <w:lsdException w:name="List Table 3 Accent 2" w:uiPriority="48"/>
+    <w:lsdException w:name="List Table 4 Accent 2" w:uiPriority="49"/>
+    <w:lsdException w:name="List Table 5 Dark Accent 2" w:uiPriority="50"/>
+    <w:lsdException w:name="List Table 6 Colorful Accent 2" w:uiPriority="51"/>
+    <w:lsdException w:name="List Table 7 Colorful Accent 2" w:uiPriority="52"/>
+    <w:lsdException w:name="List Table 1 Light Accent 3" w:uiPriority="46"/>
+    <w:lsdException w:name="List Table 2 Accent 3" w:uiPriority="47"/>
+    <w:lsdException w:name="List Table 3 Accent 3" w:uiPriority="48"/>
+    <w:lsdException w:name="List Table 4 Accent 3" w:uiPriority="49"/>
+    <w:lsdException w:name="List Table 5 Dark Accent 3" w:uiPriority="50"/>
+    <w:lsdException w:name="List Table 6 Colorful Accent 3" w:uiPriority="51"/>
+    <w:lsdException w:name="List Table 7 Colorful Accent 3" w:uiPriority="52"/>
+    <w:lsdException w:name="List Table 1 Light Accent 4" w:uiPriority="46"/>
+    <w:lsdException w:name="List Table 2 Accent 4" w:uiPriority="47"/>
+    <w:lsdException w:name="List Table 3 Accent 4" w:uiPriority="48"/>
+    <w:lsdException w:name="List Table 4 Accent 4" w:uiPriority="49"/>
+    <w:lsdException w:name="List Table 5 Dark Accent 4" w:uiPriority="50"/>
+    <w:lsdException w:name="List Table 6 Colorful Accent 4" w:uiPriority="51"/>
+    <w:lsdException w:name="List Table 7 Colorful Accent 4" w:uiPriority="52"/>
+    <w:lsdException w:name="List Table 1 Light Accent 5" w:uiPriority="46"/>
+    <w:lsdException w:name="List Table 2 Accent 5" w:uiPriority="47"/>
+    <w:lsdException w:name="List Table 3 Accent 5" w:uiPriority="48"/>
+    <w:lsdException w:name="List Table 4 Accent 5" w:uiPriority="49"/>
+    <w:lsdException w:name="List Table 5 Dark Accent 5" w:uiPriority="50"/>
+    <w:lsdException w:name="List Table 6 Colorful Accent 5" w:uiPriority="51"/>
+    <w:lsdException w:name="List Table 7 Colorful Accent 5" w:uiPriority="52"/>
+    <w:lsdException w:name="List Table 1 Light Accent 6" w:uiPriority="46"/>
+    <w:lsdException w:name="List Table 2 Accent 6" w:uiPriority="47"/>
+    <w:lsdException w:name="List Table 3 Accent 6" w:uiPriority="48"/>
+    <w:lsdException w:name="List Table 4 Accent 6" w:uiPriority="49"/>
+    <w:lsdException w:name="List Table 5 Dark Accent 6" w:uiPriority="50"/>
+    <w:lsdException w:name="List Table 6 Colorful Accent 6" w:uiPriority="51"/>
+    <w:lsdException w:name="List Table 7 Colorful Accent 6" w:uiPriority="52"/>
+    <w:lsdException w:name="Mention" w:semiHidden="1" w:unhideWhenUsed="1"/>
   </w:latentStyles>
   <w:style w:type="paragraph" w:default="1" w:styleId="Normal">
     <w:name w:val="Normal"/>
